--- a/DOCUMENTACIÓN PROYECTO GESTOR DE TAREAS.docx
+++ b/DOCUMENTACIÓN PROYECTO GESTOR DE TAREAS.docx
@@ -233,7 +233,7 @@
           <w:rFonts w:cstheme="minorHAnsi"/>
         </w:rPr>
         <w:pict>
-          <v:rect id="_x0000_i1032" style="width:0;height:1.5pt" o:hralign="center" o:hrstd="t" o:hr="t" fillcolor="#a0a0a0" stroked="f"/>
+          <v:rect id="_x0000_i1025" style="width:0;height:1.5pt" o:hralign="center" o:hrstd="t" o:hr="t" fillcolor="#a0a0a0" stroked="f"/>
         </w:pict>
       </w:r>
     </w:p>
@@ -2998,7 +2998,7 @@
           <w:lang w:eastAsia="es-ES"/>
         </w:rPr>
         <w:pict>
-          <v:rect id="_x0000_i1025" style="width:0;height:1.5pt" o:hralign="center" o:hrstd="t" o:hr="t" fillcolor="#a0a0a0" stroked="f"/>
+          <v:rect id="_x0000_i1026" style="width:0;height:1.5pt" o:hralign="center" o:hrstd="t" o:hr="t" fillcolor="#a0a0a0" stroked="f"/>
         </w:pict>
       </w:r>
     </w:p>
@@ -3249,7 +3249,7 @@
           <w:lang w:eastAsia="es-ES"/>
         </w:rPr>
         <w:pict>
-          <v:rect id="_x0000_i1026" style="width:0;height:1.5pt" o:hralign="center" o:hrstd="t" o:hr="t" fillcolor="#a0a0a0" stroked="f"/>
+          <v:rect id="_x0000_i1027" style="width:0;height:1.5pt" o:hralign="center" o:hrstd="t" o:hr="t" fillcolor="#a0a0a0" stroked="f"/>
         </w:pict>
       </w:r>
     </w:p>
@@ -3738,23 +3738,7 @@
           <w:rFonts w:eastAsia="Times New Roman" w:cstheme="minorHAnsi"/>
           <w:lang w:eastAsia="es-ES"/>
         </w:rPr>
-        <w:t>file</w:t>
-      </w:r>
-      <w:proofErr w:type="gramStart"/>
-      <w:r>
-        <w:rPr>
-          <w:rFonts w:eastAsia="Times New Roman" w:cstheme="minorHAnsi"/>
-          <w:lang w:eastAsia="es-ES"/>
-        </w:rPr>
-        <w:t>:/</w:t>
-      </w:r>
-      <w:proofErr w:type="gramEnd"/>
-      <w:r>
-        <w:rPr>
-          <w:rFonts w:eastAsia="Times New Roman" w:cstheme="minorHAnsi"/>
-          <w:lang w:eastAsia="es-ES"/>
-        </w:rPr>
-        <w:t>/</w:t>
+        <w:t>file://</w:t>
       </w:r>
       <w:r>
         <w:rPr>
@@ -3794,7 +3778,7 @@
           <w:lang w:eastAsia="es-ES"/>
         </w:rPr>
         <w:pict>
-          <v:rect id="_x0000_i1027" style="width:0;height:1.5pt" o:hralign="center" o:hrstd="t" o:hr="t" fillcolor="#a0a0a0" stroked="f"/>
+          <v:rect id="_x0000_i1028" style="width:0;height:1.5pt" o:hralign="center" o:hrstd="t" o:hr="t" fillcolor="#a0a0a0" stroked="f"/>
         </w:pict>
       </w:r>
     </w:p>
@@ -3958,7 +3942,7 @@
           <w:lang w:eastAsia="es-ES"/>
         </w:rPr>
         <w:pict>
-          <v:rect id="_x0000_i1028" style="width:0;height:1.5pt" o:hralign="center" o:hrstd="t" o:hr="t" fillcolor="#a0a0a0" stroked="f"/>
+          <v:rect id="_x0000_i1029" style="width:0;height:1.5pt" o:hralign="center" o:hrstd="t" o:hr="t" fillcolor="#a0a0a0" stroked="f"/>
         </w:pict>
       </w:r>
     </w:p>
@@ -4073,7 +4057,7 @@
           <w:lang w:eastAsia="es-ES"/>
         </w:rPr>
         <w:pict>
-          <v:rect id="_x0000_i1029" style="width:0;height:1.5pt" o:hralign="center" o:hrstd="t" o:hr="t" fillcolor="#a0a0a0" stroked="f"/>
+          <v:rect id="_x0000_i1030" style="width:0;height:1.5pt" o:hralign="center" o:hrstd="t" o:hr="t" fillcolor="#a0a0a0" stroked="f"/>
         </w:pict>
       </w:r>
     </w:p>
@@ -4218,7 +4202,7 @@
           <w:lang w:eastAsia="es-ES"/>
         </w:rPr>
         <w:pict>
-          <v:rect id="_x0000_i1030" style="width:0;height:1.5pt" o:hralign="center" o:hrstd="t" o:hr="t" fillcolor="#a0a0a0" stroked="f"/>
+          <v:rect id="_x0000_i1031" style="width:0;height:1.5pt" o:hralign="center" o:hrstd="t" o:hr="t" fillcolor="#a0a0a0" stroked="f"/>
         </w:pict>
       </w:r>
     </w:p>
@@ -5023,7 +5007,7 @@
           <w:rFonts w:cstheme="minorHAnsi"/>
         </w:rPr>
         <w:pict>
-          <v:rect id="_x0000_i1031" style="width:0;height:1.5pt" o:hralign="center" o:hrstd="t" o:hr="t" fillcolor="#a0a0a0" stroked="f"/>
+          <v:rect id="_x0000_i1032" style="width:0;height:1.5pt" o:hralign="center" o:hrstd="t" o:hr="t" fillcolor="#a0a0a0" stroked="f"/>
         </w:pict>
       </w:r>
     </w:p>
@@ -6244,7 +6228,130 @@
         </w:rPr>
       </w:pPr>
     </w:p>
+    <w:p>
+      <w:pPr>
+        <w:spacing w:before="100" w:beforeAutospacing="1" w:after="100" w:afterAutospacing="1" w:line="240" w:lineRule="auto"/>
+        <w:outlineLvl w:val="0"/>
+        <w:rPr>
+          <w:rFonts w:eastAsia="Times New Roman" w:cstheme="minorHAnsi"/>
+          <w:b/>
+          <w:bCs/>
+          <w:kern w:val="36"/>
+          <w:lang w:eastAsia="es-ES"/>
+        </w:rPr>
+      </w:pPr>
+      <w:r>
+        <w:rPr>
+          <w:rFonts w:eastAsia="Times New Roman" w:cstheme="minorHAnsi"/>
+          <w:b/>
+          <w:bCs/>
+          <w:kern w:val="36"/>
+          <w:lang w:eastAsia="es-ES"/>
+        </w:rPr>
+        <w:t>MEJORAS</w:t>
+      </w:r>
+    </w:p>
+    <w:p>
+      <w:pPr>
+        <w:spacing w:after="0" w:line="240" w:lineRule="auto"/>
+        <w:rPr>
+          <w:rFonts w:eastAsia="Times New Roman" w:cstheme="minorHAnsi"/>
+          <w:lang w:eastAsia="es-ES"/>
+        </w:rPr>
+      </w:pPr>
+      <w:r>
+        <w:rPr>
+          <w:rFonts w:eastAsia="Times New Roman" w:cstheme="minorHAnsi"/>
+          <w:lang w:eastAsia="es-ES"/>
+        </w:rPr>
+        <w:pict>
+          <v:rect id="_x0000_i1033" style="width:0;height:1.5pt" o:hralign="center" o:hrstd="t" o:hr="t" fillcolor="#a0a0a0" stroked="f"/>
+        </w:pict>
+      </w:r>
+    </w:p>
     <w:p/>
+    <w:p>
+      <w:pPr>
+        <w:pStyle w:val="Prrafodelista"/>
+        <w:numPr>
+          <w:ilvl w:val="1"/>
+          <w:numId w:val="13"/>
+        </w:numPr>
+      </w:pPr>
+      <w:r>
+        <w:t xml:space="preserve">Ocultar datos de usuario y contraseña en ConexiónBD.java utilizando un archivo externo </w:t>
+      </w:r>
+      <w:proofErr w:type="spellStart"/>
+      <w:r>
+        <w:t>db.properties</w:t>
+      </w:r>
+      <w:proofErr w:type="spellEnd"/>
+    </w:p>
+    <w:p>
+      <w:pPr>
+        <w:pStyle w:val="Prrafodelista"/>
+        <w:numPr>
+          <w:ilvl w:val="1"/>
+          <w:numId w:val="13"/>
+        </w:numPr>
+      </w:pPr>
+      <w:r>
+        <w:t>Mejora de apariencia visual de tarjetas añadiendo datos en styles.css</w:t>
+      </w:r>
+    </w:p>
+    <w:p>
+      <w:pPr>
+        <w:pStyle w:val="Prrafodelista"/>
+        <w:numPr>
+          <w:ilvl w:val="1"/>
+          <w:numId w:val="13"/>
+        </w:numPr>
+      </w:pPr>
+      <w:r>
+        <w:t xml:space="preserve">Añadir funcionalidad </w:t>
+      </w:r>
+      <w:proofErr w:type="spellStart"/>
+      <w:r>
+        <w:t>Drag</w:t>
+      </w:r>
+      <w:proofErr w:type="spellEnd"/>
+      <w:r>
+        <w:t xml:space="preserve"> &amp; </w:t>
+      </w:r>
+      <w:proofErr w:type="spellStart"/>
+      <w:r>
+        <w:t>Drop</w:t>
+      </w:r>
+      <w:proofErr w:type="spellEnd"/>
+      <w:r>
+        <w:t xml:space="preserve"> con </w:t>
+      </w:r>
+      <w:proofErr w:type="spellStart"/>
+      <w:r>
+        <w:t>SortableJS</w:t>
+      </w:r>
+      <w:proofErr w:type="spellEnd"/>
+      <w:r>
+        <w:t xml:space="preserve"> en scripts.js para que las tarjetas puedan arrastrarse y añadirse a </w:t>
+      </w:r>
+      <w:proofErr w:type="spellStart"/>
+      <w:r>
+        <w:t>To</w:t>
+      </w:r>
+      <w:proofErr w:type="spellEnd"/>
+      <w:r>
+        <w:t xml:space="preserve"> Do o a Done.</w:t>
+      </w:r>
+    </w:p>
+    <w:p>
+      <w:pPr>
+        <w:pStyle w:val="Prrafodelista"/>
+        <w:numPr>
+          <w:ilvl w:val="1"/>
+          <w:numId w:val="13"/>
+        </w:numPr>
+      </w:pPr>
+    </w:p>
     <w:sectPr>
       <w:pgSz w:w="11906" w:h="16838"/>
       <w:pgMar w:top="1417" w:right="1701" w:bottom="1417" w:left="1701" w:header="708" w:footer="708" w:gutter="0"/>
@@ -7618,7 +7725,7 @@
   <w:abstractNum w:abstractNumId="10">
     <w:nsid w:val="52752AF5"/>
     <w:multiLevelType w:val="multilevel"/>
-    <w:tmpl w:val="4D3EBB60"/>
+    <w:tmpl w:val="6A34A47E"/>
     <w:lvl w:ilvl="0">
       <w:start w:val="1"/>
       <w:numFmt w:val="bullet"/>
@@ -7635,20 +7742,16 @@
         <w:sz w:val="20"/>
       </w:rPr>
     </w:lvl>
-    <w:lvl w:ilvl="1" w:tentative="1">
-      <w:start w:val="1"/>
-      <w:numFmt w:val="bullet"/>
-      <w:lvlText w:val="o"/>
-      <w:lvlJc w:val="left"/>
-      <w:pPr>
-        <w:tabs>
-          <w:tab w:val="num" w:pos="1440"/>
-        </w:tabs>
+    <w:lvl w:ilvl="1">
+      <w:start w:val="1"/>
+      <w:numFmt w:val="decimal"/>
+      <w:lvlText w:val="%2."/>
+      <w:lvlJc w:val="left"/>
+      <w:pPr>
         <w:ind w:left="1440" w:hanging="360"/>
       </w:pPr>
       <w:rPr>
-        <w:rFonts w:ascii="Courier New" w:hAnsi="Courier New" w:hint="default"/>
-        <w:sz w:val="20"/>
+        <w:rFonts w:hint="default"/>
       </w:rPr>
     </w:lvl>
     <w:lvl w:ilvl="2" w:tentative="1">

--- a/DOCUMENTACIÓN PROYECTO GESTOR DE TAREAS.docx
+++ b/DOCUMENTACIÓN PROYECTO GESTOR DE TAREAS.docx
@@ -6332,15 +6332,34 @@
       </w:r>
       <w:proofErr w:type="spellEnd"/>
       <w:r>
-        <w:t xml:space="preserve"> en scripts.js para que las tarjetas puedan arrastrarse y añadirse a </w:t>
-      </w:r>
-      <w:proofErr w:type="spellStart"/>
-      <w:r>
-        <w:t>To</w:t>
-      </w:r>
-      <w:proofErr w:type="spellEnd"/>
-      <w:r>
-        <w:t xml:space="preserve"> Do o a Done.</w:t>
+        <w:t xml:space="preserve"> en scripts.js para que las tarjetas puedan arrastrarse y añadirse a</w:t>
+      </w:r>
+      <w:r>
+        <w:t xml:space="preserve"> diferentes estados</w:t>
+      </w:r>
+    </w:p>
+    <w:p>
+      <w:pPr>
+        <w:pStyle w:val="Prrafodelista"/>
+        <w:numPr>
+          <w:ilvl w:val="1"/>
+          <w:numId w:val="13"/>
+        </w:numPr>
+      </w:pPr>
+      <w:r>
+        <w:t>Nuevo estado IN PROGRESS añadido. Se elimina lógica antigua del campo Completada, y se añade nueva lógica creando campo Estado en BBDD.</w:t>
+      </w:r>
+    </w:p>
+    <w:p>
+      <w:pPr>
+        <w:pStyle w:val="Prrafodelista"/>
+        <w:numPr>
+          <w:ilvl w:val="1"/>
+          <w:numId w:val="13"/>
+        </w:numPr>
+      </w:pPr>
+      <w:r>
+        <w:t>Nueva funcionalidad editar tarea</w:t>
       </w:r>
     </w:p>
     <w:p>

--- a/DOCUMENTACIÓN PROYECTO GESTOR DE TAREAS.docx
+++ b/DOCUMENTACIÓN PROYECTO GESTOR DE TAREAS.docx
@@ -1482,33 +1482,23 @@
         <w:rPr>
           <w:rFonts w:eastAsia="Times New Roman" w:cstheme="minorHAnsi"/>
           <w:bCs/>
-          <w:lang w:val="en-US" w:eastAsia="es-ES"/>
-        </w:rPr>
-      </w:pPr>
-      <w:r>
-        <w:rPr>
-          <w:rFonts w:eastAsia="Times New Roman" w:cstheme="minorHAnsi"/>
-          <w:bCs/>
-          <w:lang w:val="en-US" w:eastAsia="es-ES"/>
-        </w:rPr>
-        <w:t>**</w:t>
-      </w:r>
-      <w:proofErr w:type="spellStart"/>
-      <w:r>
-        <w:rPr>
-          <w:rFonts w:eastAsia="Times New Roman" w:cstheme="minorHAnsi"/>
-          <w:bCs/>
-          <w:lang w:val="en-US" w:eastAsia="es-ES"/>
-        </w:rPr>
-        <w:t>Tabla</w:t>
-      </w:r>
-      <w:proofErr w:type="spellEnd"/>
+          <w:lang w:eastAsia="es-ES"/>
+        </w:rPr>
+      </w:pPr>
+      <w:r>
+        <w:rPr>
+          <w:rFonts w:eastAsia="Times New Roman" w:cstheme="minorHAnsi"/>
+          <w:bCs/>
+          <w:lang w:eastAsia="es-ES"/>
+        </w:rPr>
+        <w:t>**Tabla</w:t>
+      </w:r>
       <w:proofErr w:type="gramStart"/>
       <w:r>
         <w:rPr>
           <w:rFonts w:eastAsia="Times New Roman" w:cstheme="minorHAnsi"/>
           <w:bCs/>
-          <w:lang w:val="en-US" w:eastAsia="es-ES"/>
+          <w:lang w:eastAsia="es-ES"/>
         </w:rPr>
         <w:t>:*</w:t>
       </w:r>
@@ -1517,27 +1507,9 @@
         <w:rPr>
           <w:rFonts w:eastAsia="Times New Roman" w:cstheme="minorHAnsi"/>
           <w:bCs/>
-          <w:lang w:val="en-US" w:eastAsia="es-ES"/>
-        </w:rPr>
-        <w:t>* `</w:t>
-      </w:r>
-      <w:proofErr w:type="spellStart"/>
-      <w:r>
-        <w:rPr>
-          <w:rFonts w:eastAsia="Times New Roman" w:cstheme="minorHAnsi"/>
-          <w:bCs/>
-          <w:lang w:val="en-US" w:eastAsia="es-ES"/>
-        </w:rPr>
-        <w:t>tareas</w:t>
-      </w:r>
-      <w:proofErr w:type="spellEnd"/>
-      <w:r>
-        <w:rPr>
-          <w:rFonts w:eastAsia="Times New Roman" w:cstheme="minorHAnsi"/>
-          <w:bCs/>
-          <w:lang w:val="en-US" w:eastAsia="es-ES"/>
-        </w:rPr>
-        <w:t>`</w:t>
+          <w:lang w:eastAsia="es-ES"/>
+        </w:rPr>
+        <w:t>* `tareas`</w:t>
       </w:r>
     </w:p>
     <w:p>
@@ -2017,6 +1989,1083 @@
         <w:rPr>
           <w:rFonts w:eastAsia="Times New Roman" w:cstheme="minorHAnsi"/>
           <w:bCs/>
+          <w:lang w:eastAsia="es-ES"/>
+        </w:rPr>
+      </w:pPr>
+      <w:r>
+        <w:rPr>
+          <w:rFonts w:eastAsia="Times New Roman" w:cstheme="minorHAnsi"/>
+          <w:bCs/>
+          <w:lang w:eastAsia="es-ES"/>
+        </w:rPr>
+        <w:t>**Archivo</w:t>
+      </w:r>
+      <w:proofErr w:type="gramStart"/>
+      <w:r>
+        <w:rPr>
+          <w:rFonts w:eastAsia="Times New Roman" w:cstheme="minorHAnsi"/>
+          <w:bCs/>
+          <w:lang w:eastAsia="es-ES"/>
+        </w:rPr>
+        <w:t>:*</w:t>
+      </w:r>
+      <w:proofErr w:type="gramEnd"/>
+      <w:r>
+        <w:rPr>
+          <w:rFonts w:eastAsia="Times New Roman" w:cstheme="minorHAnsi"/>
+          <w:bCs/>
+          <w:lang w:eastAsia="es-ES"/>
+        </w:rPr>
+        <w:t>* `</w:t>
+      </w:r>
+      <w:proofErr w:type="spellStart"/>
+      <w:r>
+        <w:rPr>
+          <w:rFonts w:eastAsia="Times New Roman" w:cstheme="minorHAnsi"/>
+          <w:bCs/>
+          <w:lang w:eastAsia="es-ES"/>
+        </w:rPr>
+        <w:t>db.properties</w:t>
+      </w:r>
+      <w:proofErr w:type="spellEnd"/>
+      <w:r>
+        <w:rPr>
+          <w:rFonts w:eastAsia="Times New Roman" w:cstheme="minorHAnsi"/>
+          <w:bCs/>
+          <w:lang w:eastAsia="es-ES"/>
+        </w:rPr>
+        <w:t>`</w:t>
+      </w:r>
+    </w:p>
+    <w:p>
+      <w:pPr>
+        <w:rPr>
+          <w:rFonts w:eastAsia="Times New Roman" w:cstheme="minorHAnsi"/>
+          <w:bCs/>
+          <w:lang w:eastAsia="es-ES"/>
+        </w:rPr>
+      </w:pPr>
+      <w:r>
+        <w:rPr>
+          <w:rFonts w:eastAsia="Times New Roman" w:cstheme="minorHAnsi"/>
+          <w:bCs/>
+          <w:lang w:eastAsia="es-ES"/>
+        </w:rPr>
+        <w:t xml:space="preserve">Copia </w:t>
+      </w:r>
+      <w:proofErr w:type="spellStart"/>
+      <w:r>
+        <w:rPr>
+          <w:rFonts w:eastAsia="Times New Roman" w:cstheme="minorHAnsi"/>
+          <w:bCs/>
+          <w:lang w:eastAsia="es-ES"/>
+        </w:rPr>
+        <w:t>db.properties.example</w:t>
+      </w:r>
+      <w:proofErr w:type="spellEnd"/>
+      <w:r>
+        <w:rPr>
+          <w:rFonts w:eastAsia="Times New Roman" w:cstheme="minorHAnsi"/>
+          <w:bCs/>
+          <w:lang w:eastAsia="es-ES"/>
+        </w:rPr>
+        <w:t xml:space="preserve"> a </w:t>
+      </w:r>
+      <w:proofErr w:type="spellStart"/>
+      <w:r>
+        <w:rPr>
+          <w:rFonts w:eastAsia="Times New Roman" w:cstheme="minorHAnsi"/>
+          <w:bCs/>
+          <w:lang w:eastAsia="es-ES"/>
+        </w:rPr>
+        <w:t>db.properties</w:t>
+      </w:r>
+      <w:proofErr w:type="spellEnd"/>
+      <w:r>
+        <w:rPr>
+          <w:rFonts w:eastAsia="Times New Roman" w:cstheme="minorHAnsi"/>
+          <w:bCs/>
+          <w:lang w:eastAsia="es-ES"/>
+        </w:rPr>
+        <w:t xml:space="preserve"> y completa tus datos antes de ejecutar el proyecto.</w:t>
+      </w:r>
+    </w:p>
+    <w:p>
+      <w:pPr>
+        <w:rPr>
+          <w:rFonts w:eastAsia="Times New Roman" w:cstheme="minorHAnsi"/>
+          <w:bCs/>
+          <w:lang w:eastAsia="es-ES"/>
+        </w:rPr>
+      </w:pPr>
+      <w:r>
+        <w:rPr>
+          <w:rFonts w:eastAsia="Times New Roman" w:cstheme="minorHAnsi"/>
+          <w:bCs/>
+          <w:lang w:eastAsia="es-ES"/>
+        </w:rPr>
+        <w:t>**Archivo</w:t>
+      </w:r>
+      <w:proofErr w:type="gramStart"/>
+      <w:r>
+        <w:rPr>
+          <w:rFonts w:eastAsia="Times New Roman" w:cstheme="minorHAnsi"/>
+          <w:bCs/>
+          <w:lang w:eastAsia="es-ES"/>
+        </w:rPr>
+        <w:t>:*</w:t>
+      </w:r>
+      <w:proofErr w:type="gramEnd"/>
+      <w:r>
+        <w:rPr>
+          <w:rFonts w:eastAsia="Times New Roman" w:cstheme="minorHAnsi"/>
+          <w:bCs/>
+          <w:lang w:eastAsia="es-ES"/>
+        </w:rPr>
+        <w:t>* `ConexionBD.java`</w:t>
+      </w:r>
+    </w:p>
+    <w:p>
+      <w:pPr>
+        <w:rPr>
+          <w:rFonts w:eastAsia="Times New Roman" w:cstheme="minorHAnsi"/>
+          <w:bCs/>
+          <w:lang w:eastAsia="es-ES"/>
+        </w:rPr>
+      </w:pPr>
+      <w:r>
+        <w:rPr>
+          <w:rFonts w:eastAsia="Times New Roman" w:cstheme="minorHAnsi"/>
+          <w:bCs/>
+          <w:lang w:eastAsia="es-ES"/>
+        </w:rPr>
+        <w:t>```java</w:t>
+      </w:r>
+    </w:p>
+    <w:p>
+      <w:pPr>
+        <w:rPr>
+          <w:rFonts w:eastAsia="Times New Roman" w:cstheme="minorHAnsi"/>
+          <w:bCs/>
+          <w:lang w:eastAsia="es-ES"/>
+        </w:rPr>
+      </w:pPr>
+      <w:r>
+        <w:rPr>
+          <w:rFonts w:eastAsia="Times New Roman" w:cstheme="minorHAnsi"/>
+          <w:bCs/>
+          <w:lang w:eastAsia="es-ES"/>
+        </w:rPr>
+        <w:t xml:space="preserve">Estos eran los datos antes de utilizar </w:t>
+      </w:r>
+      <w:proofErr w:type="spellStart"/>
+      <w:r>
+        <w:rPr>
+          <w:rFonts w:eastAsia="Times New Roman" w:cstheme="minorHAnsi"/>
+          <w:bCs/>
+          <w:lang w:eastAsia="es-ES"/>
+        </w:rPr>
+        <w:t>db.properties</w:t>
+      </w:r>
+      <w:proofErr w:type="spellEnd"/>
+      <w:r>
+        <w:rPr>
+          <w:rFonts w:eastAsia="Times New Roman" w:cstheme="minorHAnsi"/>
+          <w:bCs/>
+          <w:lang w:eastAsia="es-ES"/>
+        </w:rPr>
+        <w:t>:</w:t>
+      </w:r>
+    </w:p>
+    <w:p>
+      <w:pPr>
+        <w:rPr>
+          <w:rFonts w:eastAsia="Times New Roman" w:cstheme="minorHAnsi"/>
+          <w:bCs/>
+          <w:lang w:val="en-US" w:eastAsia="es-ES"/>
+        </w:rPr>
+      </w:pPr>
+      <w:r>
+        <w:rPr>
+          <w:rFonts w:eastAsia="Times New Roman" w:cstheme="minorHAnsi"/>
+          <w:bCs/>
+          <w:lang w:val="en-US" w:eastAsia="es-ES"/>
+        </w:rPr>
+        <w:t xml:space="preserve">  /*private static final String DEFAULT_URL = "jdbc</w:t>
+      </w:r>
+      <w:proofErr w:type="gramStart"/>
+      <w:r>
+        <w:rPr>
+          <w:rFonts w:eastAsia="Times New Roman" w:cstheme="minorHAnsi"/>
+          <w:bCs/>
+          <w:lang w:val="en-US" w:eastAsia="es-ES"/>
+        </w:rPr>
+        <w:t>:mysql</w:t>
+      </w:r>
+      <w:proofErr w:type="gramEnd"/>
+      <w:r>
+        <w:rPr>
+          <w:rFonts w:eastAsia="Times New Roman" w:cstheme="minorHAnsi"/>
+          <w:bCs/>
+          <w:lang w:val="en-US" w:eastAsia="es-ES"/>
+        </w:rPr>
+        <w:t>://localhost:3306/todo_app?useSSL=false&amp;serverTimezone=UTC&amp;allowPublicKeyRetrieval=true";</w:t>
+      </w:r>
+    </w:p>
+    <w:p>
+      <w:pPr>
+        <w:rPr>
+          <w:rFonts w:eastAsia="Times New Roman" w:cstheme="minorHAnsi"/>
+          <w:bCs/>
+          <w:lang w:val="en-US" w:eastAsia="es-ES"/>
+        </w:rPr>
+      </w:pPr>
+      <w:r>
+        <w:rPr>
+          <w:rFonts w:eastAsia="Times New Roman" w:cstheme="minorHAnsi"/>
+          <w:bCs/>
+          <w:lang w:val="en-US" w:eastAsia="es-ES"/>
+        </w:rPr>
+        <w:t xml:space="preserve">  </w:t>
+      </w:r>
+      <w:proofErr w:type="gramStart"/>
+      <w:r>
+        <w:rPr>
+          <w:rFonts w:eastAsia="Times New Roman" w:cstheme="minorHAnsi"/>
+          <w:bCs/>
+          <w:lang w:val="en-US" w:eastAsia="es-ES"/>
+        </w:rPr>
+        <w:t>private</w:t>
+      </w:r>
+      <w:proofErr w:type="gramEnd"/>
+      <w:r>
+        <w:rPr>
+          <w:rFonts w:eastAsia="Times New Roman" w:cstheme="minorHAnsi"/>
+          <w:bCs/>
+          <w:lang w:val="en-US" w:eastAsia="es-ES"/>
+        </w:rPr>
+        <w:t xml:space="preserve"> static final String DEFAULT_USER = "</w:t>
+      </w:r>
+      <w:proofErr w:type="spellStart"/>
+      <w:r>
+        <w:rPr>
+          <w:rFonts w:eastAsia="Times New Roman" w:cstheme="minorHAnsi"/>
+          <w:bCs/>
+          <w:lang w:val="en-US" w:eastAsia="es-ES"/>
+        </w:rPr>
+        <w:t>todo_user</w:t>
+      </w:r>
+      <w:proofErr w:type="spellEnd"/>
+      <w:r>
+        <w:rPr>
+          <w:rFonts w:eastAsia="Times New Roman" w:cstheme="minorHAnsi"/>
+          <w:bCs/>
+          <w:lang w:val="en-US" w:eastAsia="es-ES"/>
+        </w:rPr>
+        <w:t>";</w:t>
+      </w:r>
+    </w:p>
+    <w:p>
+      <w:pPr>
+        <w:rPr>
+          <w:rFonts w:eastAsia="Times New Roman" w:cstheme="minorHAnsi"/>
+          <w:bCs/>
+          <w:lang w:val="en-US" w:eastAsia="es-ES"/>
+        </w:rPr>
+      </w:pPr>
+      <w:r>
+        <w:rPr>
+          <w:rFonts w:eastAsia="Times New Roman" w:cstheme="minorHAnsi"/>
+          <w:bCs/>
+          <w:lang w:val="en-US" w:eastAsia="es-ES"/>
+        </w:rPr>
+        <w:t xml:space="preserve">  </w:t>
+      </w:r>
+      <w:proofErr w:type="gramStart"/>
+      <w:r>
+        <w:rPr>
+          <w:rFonts w:eastAsia="Times New Roman" w:cstheme="minorHAnsi"/>
+          <w:bCs/>
+          <w:lang w:val="en-US" w:eastAsia="es-ES"/>
+        </w:rPr>
+        <w:t>private</w:t>
+      </w:r>
+      <w:proofErr w:type="gramEnd"/>
+      <w:r>
+        <w:rPr>
+          <w:rFonts w:eastAsia="Times New Roman" w:cstheme="minorHAnsi"/>
+          <w:bCs/>
+          <w:lang w:val="en-US" w:eastAsia="es-ES"/>
+        </w:rPr>
+        <w:t xml:space="preserve"> static final String DEFAULT_PASSWORD = "root";*/</w:t>
+      </w:r>
+    </w:p>
+    <w:p>
+      <w:pPr>
+        <w:rPr>
+          <w:rFonts w:eastAsia="Times New Roman" w:cstheme="minorHAnsi"/>
+          <w:bCs/>
+          <w:lang w:eastAsia="es-ES"/>
+        </w:rPr>
+      </w:pPr>
+      <w:r>
+        <w:rPr>
+          <w:rFonts w:eastAsia="Times New Roman" w:cstheme="minorHAnsi"/>
+          <w:bCs/>
+          <w:lang w:eastAsia="es-ES"/>
+        </w:rPr>
+        <w:t>```</w:t>
+      </w:r>
+    </w:p>
+    <w:p>
+      <w:pPr>
+        <w:rPr>
+          <w:rFonts w:eastAsia="Times New Roman" w:cstheme="minorHAnsi"/>
+          <w:bCs/>
+          <w:lang w:eastAsia="es-ES"/>
+        </w:rPr>
+      </w:pPr>
+      <w:r>
+        <w:rPr>
+          <w:rFonts w:eastAsia="Times New Roman" w:cstheme="minorHAnsi"/>
+          <w:bCs/>
+          <w:lang w:eastAsia="es-ES"/>
+        </w:rPr>
+        <w:t>**Librerías añadidas al proyecto</w:t>
+      </w:r>
+      <w:proofErr w:type="gramStart"/>
+      <w:r>
+        <w:rPr>
+          <w:rFonts w:eastAsia="Times New Roman" w:cstheme="minorHAnsi"/>
+          <w:bCs/>
+          <w:lang w:eastAsia="es-ES"/>
+        </w:rPr>
+        <w:t>:*</w:t>
+      </w:r>
+      <w:proofErr w:type="gramEnd"/>
+      <w:r>
+        <w:rPr>
+          <w:rFonts w:eastAsia="Times New Roman" w:cstheme="minorHAnsi"/>
+          <w:bCs/>
+          <w:lang w:eastAsia="es-ES"/>
+        </w:rPr>
+        <w:t>*</w:t>
+      </w:r>
+    </w:p>
+    <w:p>
+      <w:pPr>
+        <w:rPr>
+          <w:rFonts w:eastAsia="Times New Roman" w:cstheme="minorHAnsi"/>
+          <w:bCs/>
+          <w:lang w:eastAsia="es-ES"/>
+        </w:rPr>
+      </w:pPr>
+      <w:r>
+        <w:rPr>
+          <w:rFonts w:eastAsia="Times New Roman" w:cstheme="minorHAnsi"/>
+          <w:bCs/>
+          <w:lang w:eastAsia="es-ES"/>
+        </w:rPr>
+        <w:t>- `mysql-connector-j-9.3.0.jar`</w:t>
+      </w:r>
+    </w:p>
+    <w:p>
+      <w:pPr>
+        <w:rPr>
+          <w:rFonts w:eastAsia="Times New Roman" w:cstheme="minorHAnsi"/>
+          <w:bCs/>
+          <w:lang w:val="en-US" w:eastAsia="es-ES"/>
+        </w:rPr>
+      </w:pPr>
+      <w:r>
+        <w:rPr>
+          <w:rFonts w:eastAsia="Times New Roman" w:cstheme="minorHAnsi"/>
+          <w:bCs/>
+          <w:lang w:val="en-US" w:eastAsia="es-ES"/>
+        </w:rPr>
+        <w:t>- `gson-2.10.jar`</w:t>
+      </w:r>
+    </w:p>
+    <w:p>
+      <w:pPr>
+        <w:rPr>
+          <w:rFonts w:eastAsia="Times New Roman" w:cstheme="minorHAnsi"/>
+          <w:bCs/>
+          <w:lang w:val="en-US" w:eastAsia="es-ES"/>
+        </w:rPr>
+      </w:pPr>
+      <w:r>
+        <w:rPr>
+          <w:rFonts w:eastAsia="Times New Roman" w:cstheme="minorHAnsi"/>
+          <w:bCs/>
+          <w:lang w:val="en-US" w:eastAsia="es-ES"/>
+        </w:rPr>
+        <w:t>---</w:t>
+      </w:r>
+    </w:p>
+    <w:p>
+      <w:pPr>
+        <w:rPr>
+          <w:rFonts w:eastAsia="Times New Roman" w:cstheme="minorHAnsi"/>
+          <w:bCs/>
+          <w:lang w:val="en-US" w:eastAsia="es-ES"/>
+        </w:rPr>
+      </w:pPr>
+      <w:r>
+        <w:rPr>
+          <w:rFonts w:eastAsia="Times New Roman" w:cstheme="minorHAnsi"/>
+          <w:bCs/>
+          <w:lang w:val="en-US" w:eastAsia="es-ES"/>
+        </w:rPr>
+        <w:t xml:space="preserve">## </w:t>
+      </w:r>
+      <w:r>
+        <w:rPr>
+          <w:rFonts w:ascii="Calibri" w:eastAsia="Times New Roman" w:hAnsi="Calibri" w:cs="Calibri"/>
+          <w:bCs/>
+          <w:lang w:eastAsia="es-ES"/>
+        </w:rPr>
+        <w:t>🌐</w:t>
+      </w:r>
+      <w:r>
+        <w:rPr>
+          <w:rFonts w:eastAsia="Times New Roman" w:cstheme="minorHAnsi"/>
+          <w:bCs/>
+          <w:lang w:val="en-US" w:eastAsia="es-ES"/>
+        </w:rPr>
+        <w:t xml:space="preserve"> API REST</w:t>
+      </w:r>
+    </w:p>
+    <w:p>
+      <w:pPr>
+        <w:rPr>
+          <w:rFonts w:eastAsia="Times New Roman" w:cstheme="minorHAnsi"/>
+          <w:bCs/>
+          <w:lang w:val="en-US" w:eastAsia="es-ES"/>
+        </w:rPr>
+      </w:pPr>
+      <w:r>
+        <w:rPr>
+          <w:rFonts w:eastAsia="Times New Roman" w:cstheme="minorHAnsi"/>
+          <w:bCs/>
+          <w:lang w:val="en-US" w:eastAsia="es-ES"/>
+        </w:rPr>
+        <w:t>**Base URL</w:t>
+      </w:r>
+      <w:proofErr w:type="gramStart"/>
+      <w:r>
+        <w:rPr>
+          <w:rFonts w:eastAsia="Times New Roman" w:cstheme="minorHAnsi"/>
+          <w:bCs/>
+          <w:lang w:val="en-US" w:eastAsia="es-ES"/>
+        </w:rPr>
+        <w:t>:*</w:t>
+      </w:r>
+      <w:proofErr w:type="gramEnd"/>
+      <w:r>
+        <w:rPr>
+          <w:rFonts w:eastAsia="Times New Roman" w:cstheme="minorHAnsi"/>
+          <w:bCs/>
+          <w:lang w:val="en-US" w:eastAsia="es-ES"/>
+        </w:rPr>
+        <w:t>*</w:t>
+      </w:r>
+      <w:r>
+        <w:rPr>
+          <w:rFonts w:eastAsia="Times New Roman" w:cstheme="minorHAnsi"/>
+          <w:bCs/>
+          <w:lang w:val="en-US" w:eastAsia="es-ES"/>
+        </w:rPr>
+        <w:t xml:space="preserve"> `http://localhost:8000/tareas`</w:t>
+      </w:r>
+    </w:p>
+    <w:p>
+      <w:pPr>
+        <w:rPr>
+          <w:rFonts w:eastAsia="Times New Roman" w:cstheme="minorHAnsi"/>
+          <w:bCs/>
+          <w:lang w:eastAsia="es-ES"/>
+        </w:rPr>
+      </w:pPr>
+      <w:r>
+        <w:rPr>
+          <w:rFonts w:eastAsia="Times New Roman" w:cstheme="minorHAnsi"/>
+          <w:bCs/>
+          <w:lang w:eastAsia="es-ES"/>
+        </w:rPr>
+        <w:t xml:space="preserve">| Método | </w:t>
+      </w:r>
+      <w:proofErr w:type="spellStart"/>
+      <w:r>
+        <w:rPr>
+          <w:rFonts w:eastAsia="Times New Roman" w:cstheme="minorHAnsi"/>
+          <w:bCs/>
+          <w:lang w:eastAsia="es-ES"/>
+        </w:rPr>
+        <w:t>Endpoint</w:t>
+      </w:r>
+      <w:proofErr w:type="spellEnd"/>
+      <w:r>
+        <w:rPr>
+          <w:rFonts w:eastAsia="Times New Roman" w:cstheme="minorHAnsi"/>
+          <w:bCs/>
+          <w:lang w:eastAsia="es-ES"/>
+        </w:rPr>
+        <w:t xml:space="preserve"> | Descripción |</w:t>
+      </w:r>
+    </w:p>
+    <w:p>
+      <w:pPr>
+        <w:rPr>
+          <w:rFonts w:eastAsia="Times New Roman" w:cstheme="minorHAnsi"/>
+          <w:bCs/>
+          <w:lang w:eastAsia="es-ES"/>
+        </w:rPr>
+      </w:pPr>
+      <w:r>
+        <w:rPr>
+          <w:rFonts w:eastAsia="Times New Roman" w:cstheme="minorHAnsi"/>
+          <w:bCs/>
+          <w:lang w:eastAsia="es-ES"/>
+        </w:rPr>
+        <w:t>|--------|-----------|-------------|</w:t>
+      </w:r>
+    </w:p>
+    <w:p>
+      <w:pPr>
+        <w:rPr>
+          <w:rFonts w:eastAsia="Times New Roman" w:cstheme="minorHAnsi"/>
+          <w:bCs/>
+          <w:lang w:eastAsia="es-ES"/>
+        </w:rPr>
+      </w:pPr>
+      <w:r>
+        <w:rPr>
+          <w:rFonts w:eastAsia="Times New Roman" w:cstheme="minorHAnsi"/>
+          <w:bCs/>
+          <w:lang w:eastAsia="es-ES"/>
+        </w:rPr>
+        <w:t>| `GET` | `/tareas` | Devuelve todas las tareas |</w:t>
+      </w:r>
+    </w:p>
+    <w:p>
+      <w:pPr>
+        <w:rPr>
+          <w:rFonts w:eastAsia="Times New Roman" w:cstheme="minorHAnsi"/>
+          <w:bCs/>
+          <w:lang w:eastAsia="es-ES"/>
+        </w:rPr>
+      </w:pPr>
+      <w:r>
+        <w:rPr>
+          <w:rFonts w:eastAsia="Times New Roman" w:cstheme="minorHAnsi"/>
+          <w:bCs/>
+          <w:lang w:eastAsia="es-ES"/>
+        </w:rPr>
+        <w:lastRenderedPageBreak/>
+        <w:t>| `POST` | `/tareas` | Inserta una nueva tarea |</w:t>
+      </w:r>
+    </w:p>
+    <w:p>
+      <w:pPr>
+        <w:rPr>
+          <w:rFonts w:eastAsia="Times New Roman" w:cstheme="minorHAnsi"/>
+          <w:bCs/>
+          <w:lang w:eastAsia="es-ES"/>
+        </w:rPr>
+      </w:pPr>
+      <w:r>
+        <w:rPr>
+          <w:rFonts w:eastAsia="Times New Roman" w:cstheme="minorHAnsi"/>
+          <w:bCs/>
+          <w:lang w:eastAsia="es-ES"/>
+        </w:rPr>
+        <w:t>| `DELETE` | `/tareas</w:t>
+      </w:r>
+      <w:proofErr w:type="gramStart"/>
+      <w:r>
+        <w:rPr>
+          <w:rFonts w:eastAsia="Times New Roman" w:cstheme="minorHAnsi"/>
+          <w:bCs/>
+          <w:lang w:eastAsia="es-ES"/>
+        </w:rPr>
+        <w:t>/{</w:t>
+      </w:r>
+      <w:proofErr w:type="gramEnd"/>
+      <w:r>
+        <w:rPr>
+          <w:rFonts w:eastAsia="Times New Roman" w:cstheme="minorHAnsi"/>
+          <w:bCs/>
+          <w:lang w:eastAsia="es-ES"/>
+        </w:rPr>
+        <w:t>id}` | Elimina una tarea |</w:t>
+      </w:r>
+    </w:p>
+    <w:p>
+      <w:pPr>
+        <w:rPr>
+          <w:rFonts w:eastAsia="Times New Roman" w:cstheme="minorHAnsi"/>
+          <w:bCs/>
+          <w:lang w:val="en-US" w:eastAsia="es-ES"/>
+        </w:rPr>
+      </w:pPr>
+      <w:r>
+        <w:rPr>
+          <w:rFonts w:eastAsia="Times New Roman" w:cstheme="minorHAnsi"/>
+          <w:bCs/>
+          <w:lang w:val="en-US" w:eastAsia="es-ES"/>
+        </w:rPr>
+        <w:t>| `OPTIONS` | `/</w:t>
+      </w:r>
+      <w:proofErr w:type="spellStart"/>
+      <w:r>
+        <w:rPr>
+          <w:rFonts w:eastAsia="Times New Roman" w:cstheme="minorHAnsi"/>
+          <w:bCs/>
+          <w:lang w:val="en-US" w:eastAsia="es-ES"/>
+        </w:rPr>
+        <w:t>tareas</w:t>
+      </w:r>
+      <w:proofErr w:type="spellEnd"/>
+      <w:r>
+        <w:rPr>
+          <w:rFonts w:eastAsia="Times New Roman" w:cstheme="minorHAnsi"/>
+          <w:bCs/>
+          <w:lang w:val="en-US" w:eastAsia="es-ES"/>
+        </w:rPr>
+        <w:t xml:space="preserve">` | </w:t>
+      </w:r>
+      <w:proofErr w:type="spellStart"/>
+      <w:r>
+        <w:rPr>
+          <w:rFonts w:eastAsia="Times New Roman" w:cstheme="minorHAnsi"/>
+          <w:bCs/>
+          <w:lang w:val="en-US" w:eastAsia="es-ES"/>
+        </w:rPr>
+        <w:t>Maneja</w:t>
+      </w:r>
+      <w:proofErr w:type="spellEnd"/>
+      <w:r>
+        <w:rPr>
+          <w:rFonts w:eastAsia="Times New Roman" w:cstheme="minorHAnsi"/>
+          <w:bCs/>
+          <w:lang w:val="en-US" w:eastAsia="es-ES"/>
+        </w:rPr>
+        <w:t xml:space="preserve"> preflight CORS |</w:t>
+      </w:r>
+    </w:p>
+    <w:p>
+      <w:pPr>
+        <w:rPr>
+          <w:rFonts w:eastAsia="Times New Roman" w:cstheme="minorHAnsi"/>
+          <w:bCs/>
+          <w:lang w:val="en-US" w:eastAsia="es-ES"/>
+        </w:rPr>
+      </w:pPr>
+    </w:p>
+    <w:p>
+      <w:pPr>
+        <w:rPr>
+          <w:rFonts w:eastAsia="Times New Roman" w:cstheme="minorHAnsi"/>
+          <w:bCs/>
+          <w:lang w:eastAsia="es-ES"/>
+        </w:rPr>
+      </w:pPr>
+      <w:r>
+        <w:rPr>
+          <w:rFonts w:eastAsia="Times New Roman" w:cstheme="minorHAnsi"/>
+          <w:bCs/>
+          <w:lang w:eastAsia="es-ES"/>
+        </w:rPr>
+        <w:t>Todas las respuestas incluyen los encabezados CORS:</w:t>
+      </w:r>
+    </w:p>
+    <w:p>
+      <w:pPr>
+        <w:rPr>
+          <w:rFonts w:eastAsia="Times New Roman" w:cstheme="minorHAnsi"/>
+          <w:bCs/>
+          <w:lang w:eastAsia="es-ES"/>
+        </w:rPr>
+      </w:pPr>
+    </w:p>
+    <w:p>
+      <w:pPr>
+        <w:rPr>
+          <w:rFonts w:eastAsia="Times New Roman" w:cstheme="minorHAnsi"/>
+          <w:bCs/>
+          <w:lang w:val="en-US" w:eastAsia="es-ES"/>
+        </w:rPr>
+      </w:pPr>
+      <w:r>
+        <w:rPr>
+          <w:rFonts w:eastAsia="Times New Roman" w:cstheme="minorHAnsi"/>
+          <w:bCs/>
+          <w:lang w:val="en-US" w:eastAsia="es-ES"/>
+        </w:rPr>
+        <w:t>```java</w:t>
+      </w:r>
+    </w:p>
+    <w:p>
+      <w:pPr>
+        <w:rPr>
+          <w:rFonts w:eastAsia="Times New Roman" w:cstheme="minorHAnsi"/>
+          <w:bCs/>
+          <w:lang w:val="en-US" w:eastAsia="es-ES"/>
+        </w:rPr>
+      </w:pPr>
+      <w:proofErr w:type="spellStart"/>
+      <w:proofErr w:type="gramStart"/>
+      <w:r>
+        <w:rPr>
+          <w:rFonts w:eastAsia="Times New Roman" w:cstheme="minorHAnsi"/>
+          <w:bCs/>
+          <w:lang w:val="en-US" w:eastAsia="es-ES"/>
+        </w:rPr>
+        <w:t>exchange.getResponseHeaders</w:t>
+      </w:r>
+      <w:proofErr w:type="spellEnd"/>
+      <w:r>
+        <w:rPr>
+          <w:rFonts w:eastAsia="Times New Roman" w:cstheme="minorHAnsi"/>
+          <w:bCs/>
+          <w:lang w:val="en-US" w:eastAsia="es-ES"/>
+        </w:rPr>
+        <w:t>(</w:t>
+      </w:r>
+      <w:proofErr w:type="gramEnd"/>
+      <w:r>
+        <w:rPr>
+          <w:rFonts w:eastAsia="Times New Roman" w:cstheme="minorHAnsi"/>
+          <w:bCs/>
+          <w:lang w:val="en-US" w:eastAsia="es-ES"/>
+        </w:rPr>
+        <w:t>).add("Access-Control-Allow-Origin", "*");</w:t>
+      </w:r>
+    </w:p>
+    <w:p>
+      <w:pPr>
+        <w:rPr>
+          <w:rFonts w:eastAsia="Times New Roman" w:cstheme="minorHAnsi"/>
+          <w:bCs/>
+          <w:lang w:val="en-US" w:eastAsia="es-ES"/>
+        </w:rPr>
+      </w:pPr>
+      <w:proofErr w:type="gramStart"/>
+      <w:r>
+        <w:rPr>
+          <w:rFonts w:eastAsia="Times New Roman" w:cstheme="minorHAnsi"/>
+          <w:bCs/>
+          <w:lang w:val="en-US" w:eastAsia="es-ES"/>
+        </w:rPr>
+        <w:t>exchange.getResponseHeaders(</w:t>
+      </w:r>
+      <w:proofErr w:type="gramEnd"/>
+      <w:r>
+        <w:rPr>
+          <w:rFonts w:eastAsia="Times New Roman" w:cstheme="minorHAnsi"/>
+          <w:bCs/>
+          <w:lang w:val="en-US" w:eastAsia="es-ES"/>
+        </w:rPr>
+        <w:t>).add("Access-Control-Allow-Methods", "GET, POST, DELETE, OPTIONS");</w:t>
+      </w:r>
+    </w:p>
+    <w:p>
+      <w:pPr>
+        <w:rPr>
+          <w:rFonts w:eastAsia="Times New Roman" w:cstheme="minorHAnsi"/>
+          <w:bCs/>
+          <w:lang w:val="en-US" w:eastAsia="es-ES"/>
+        </w:rPr>
+      </w:pPr>
+      <w:proofErr w:type="gramStart"/>
+      <w:r>
+        <w:rPr>
+          <w:rFonts w:eastAsia="Times New Roman" w:cstheme="minorHAnsi"/>
+          <w:bCs/>
+          <w:lang w:val="en-US" w:eastAsia="es-ES"/>
+        </w:rPr>
+        <w:t>exchange.getResponseHeaders(</w:t>
+      </w:r>
+      <w:proofErr w:type="gramEnd"/>
+      <w:r>
+        <w:rPr>
+          <w:rFonts w:eastAsia="Times New Roman" w:cstheme="minorHAnsi"/>
+          <w:bCs/>
+          <w:lang w:val="en-US" w:eastAsia="es-ES"/>
+        </w:rPr>
+        <w:t>).add("Access-Control-Allow-Headers", "Content-Type");</w:t>
+      </w:r>
+    </w:p>
+    <w:p>
+      <w:pPr>
+        <w:rPr>
+          <w:rFonts w:eastAsia="Times New Roman" w:cstheme="minorHAnsi"/>
+          <w:bCs/>
+          <w:lang w:eastAsia="es-ES"/>
+        </w:rPr>
+      </w:pPr>
+      <w:r>
+        <w:rPr>
+          <w:rFonts w:eastAsia="Times New Roman" w:cstheme="minorHAnsi"/>
+          <w:bCs/>
+          <w:lang w:eastAsia="es-ES"/>
+        </w:rPr>
+        <w:t>``</w:t>
+      </w:r>
+    </w:p>
+    <w:p>
+      <w:pPr>
+        <w:rPr>
+          <w:rFonts w:eastAsia="Times New Roman" w:cstheme="minorHAnsi"/>
+          <w:bCs/>
+          <w:lang w:eastAsia="es-ES"/>
+        </w:rPr>
+      </w:pPr>
+      <w:r>
+        <w:rPr>
+          <w:rFonts w:eastAsia="Times New Roman" w:cstheme="minorHAnsi"/>
+          <w:bCs/>
+          <w:lang w:eastAsia="es-ES"/>
+        </w:rPr>
+        <w:t>---</w:t>
+      </w:r>
+    </w:p>
+    <w:p>
+      <w:pPr>
+        <w:rPr>
+          <w:rFonts w:eastAsia="Times New Roman" w:cstheme="minorHAnsi"/>
+          <w:bCs/>
+          <w:lang w:eastAsia="es-ES"/>
+        </w:rPr>
+      </w:pPr>
+      <w:r>
+        <w:rPr>
+          <w:rFonts w:eastAsia="Times New Roman" w:cstheme="minorHAnsi"/>
+          <w:bCs/>
+          <w:lang w:eastAsia="es-ES"/>
+        </w:rPr>
+        <w:t xml:space="preserve">## </w:t>
+      </w:r>
+      <w:r>
+        <w:rPr>
+          <w:rFonts w:ascii="Calibri" w:eastAsia="Times New Roman" w:hAnsi="Calibri" w:cs="Calibri"/>
+          <w:bCs/>
+          <w:lang w:eastAsia="es-ES"/>
+        </w:rPr>
+        <w:t>🧩</w:t>
+      </w:r>
+      <w:r>
+        <w:rPr>
+          <w:rFonts w:eastAsia="Times New Roman" w:cstheme="minorHAnsi"/>
+          <w:bCs/>
+          <w:lang w:eastAsia="es-ES"/>
+        </w:rPr>
+        <w:t xml:space="preserve"> Clases Principales</w:t>
+      </w:r>
+    </w:p>
+    <w:p>
+      <w:pPr>
+        <w:rPr>
+          <w:rFonts w:eastAsia="Times New Roman" w:cstheme="minorHAnsi"/>
+          <w:bCs/>
+          <w:lang w:eastAsia="es-ES"/>
+        </w:rPr>
+      </w:pPr>
+      <w:r>
+        <w:rPr>
+          <w:rFonts w:eastAsia="Times New Roman" w:cstheme="minorHAnsi"/>
+          <w:bCs/>
+          <w:lang w:eastAsia="es-ES"/>
+        </w:rPr>
+        <w:t>- **`Main.java`** → Inicia el servidor en `http</w:t>
+      </w:r>
+      <w:proofErr w:type="gramStart"/>
+      <w:r>
+        <w:rPr>
+          <w:rFonts w:eastAsia="Times New Roman" w:cstheme="minorHAnsi"/>
+          <w:bCs/>
+          <w:lang w:eastAsia="es-ES"/>
+        </w:rPr>
+        <w:t>:/</w:t>
+      </w:r>
+      <w:proofErr w:type="gramEnd"/>
+      <w:r>
+        <w:rPr>
+          <w:rFonts w:eastAsia="Times New Roman" w:cstheme="minorHAnsi"/>
+          <w:bCs/>
+          <w:lang w:eastAsia="es-ES"/>
+        </w:rPr>
+        <w:t>/localhost:8000`</w:t>
+      </w:r>
+    </w:p>
+    <w:p>
+      <w:pPr>
+        <w:rPr>
+          <w:rFonts w:eastAsia="Times New Roman" w:cstheme="minorHAnsi"/>
+          <w:bCs/>
+          <w:lang w:eastAsia="es-ES"/>
+        </w:rPr>
+      </w:pPr>
+      <w:r>
+        <w:rPr>
+          <w:rFonts w:eastAsia="Times New Roman" w:cstheme="minorHAnsi"/>
+          <w:bCs/>
+          <w:lang w:eastAsia="es-ES"/>
+        </w:rPr>
+        <w:t>- **`Tarea.java`** → Modelo de datos</w:t>
+      </w:r>
+    </w:p>
+    <w:p>
+      <w:pPr>
+        <w:rPr>
+          <w:rFonts w:eastAsia="Times New Roman" w:cstheme="minorHAnsi"/>
+          <w:bCs/>
+          <w:lang w:eastAsia="es-ES"/>
+        </w:rPr>
+      </w:pPr>
+      <w:r>
+        <w:rPr>
+          <w:rFonts w:eastAsia="Times New Roman" w:cstheme="minorHAnsi"/>
+          <w:bCs/>
+          <w:lang w:eastAsia="es-ES"/>
+        </w:rPr>
+        <w:t>- **`ConexionBD.java`** → Manejo de conexión JDBC</w:t>
+      </w:r>
+    </w:p>
+    <w:p>
+      <w:pPr>
+        <w:rPr>
+          <w:rFonts w:eastAsia="Times New Roman" w:cstheme="minorHAnsi"/>
+          <w:bCs/>
+          <w:lang w:eastAsia="es-ES"/>
+        </w:rPr>
+      </w:pPr>
+      <w:r>
+        <w:rPr>
+          <w:rFonts w:eastAsia="Times New Roman" w:cstheme="minorHAnsi"/>
+          <w:bCs/>
+          <w:lang w:eastAsia="es-ES"/>
+        </w:rPr>
+        <w:t>- **`TareaDAO.java`** → Operaciones CRUD (</w:t>
+      </w:r>
+      <w:proofErr w:type="spellStart"/>
+      <w:r>
+        <w:rPr>
+          <w:rFonts w:eastAsia="Times New Roman" w:cstheme="minorHAnsi"/>
+          <w:bCs/>
+          <w:lang w:eastAsia="es-ES"/>
+        </w:rPr>
+        <w:t>MySQL</w:t>
+      </w:r>
+      <w:proofErr w:type="spellEnd"/>
+      <w:r>
+        <w:rPr>
+          <w:rFonts w:eastAsia="Times New Roman" w:cstheme="minorHAnsi"/>
+          <w:bCs/>
+          <w:lang w:eastAsia="es-ES"/>
+        </w:rPr>
+        <w:t>)</w:t>
+      </w:r>
+    </w:p>
+    <w:p>
+      <w:pPr>
+        <w:rPr>
+          <w:rFonts w:eastAsia="Times New Roman" w:cstheme="minorHAnsi"/>
+          <w:bCs/>
+          <w:lang w:val="en-US" w:eastAsia="es-ES"/>
+        </w:rPr>
+      </w:pPr>
+      <w:r>
+        <w:rPr>
+          <w:rFonts w:eastAsia="Times New Roman" w:cstheme="minorHAnsi"/>
+          <w:bCs/>
+          <w:lang w:val="en-US" w:eastAsia="es-ES"/>
+        </w:rPr>
+        <w:t xml:space="preserve">- **`TareasHandler.java`** → </w:t>
+      </w:r>
+      <w:proofErr w:type="spellStart"/>
+      <w:r>
+        <w:rPr>
+          <w:rFonts w:eastAsia="Times New Roman" w:cstheme="minorHAnsi"/>
+          <w:bCs/>
+          <w:lang w:val="en-US" w:eastAsia="es-ES"/>
+        </w:rPr>
+        <w:t>Contr</w:t>
+      </w:r>
+      <w:r>
+        <w:rPr>
+          <w:rFonts w:eastAsia="Times New Roman" w:cstheme="minorHAnsi"/>
+          <w:bCs/>
+          <w:lang w:val="en-US" w:eastAsia="es-ES"/>
+        </w:rPr>
+        <w:t>olador</w:t>
+      </w:r>
+      <w:proofErr w:type="spellEnd"/>
+      <w:r>
+        <w:rPr>
+          <w:rFonts w:eastAsia="Times New Roman" w:cstheme="minorHAnsi"/>
+          <w:bCs/>
+          <w:lang w:val="en-US" w:eastAsia="es-ES"/>
+        </w:rPr>
+        <w:t xml:space="preserve"> HTTP (GET, POST, DELETE)</w:t>
+      </w:r>
+    </w:p>
+    <w:p>
+      <w:pPr>
+        <w:rPr>
+          <w:rFonts w:eastAsia="Times New Roman" w:cstheme="minorHAnsi"/>
+          <w:bCs/>
+          <w:lang w:val="en-US" w:eastAsia="es-ES"/>
+        </w:rPr>
+      </w:pPr>
+      <w:r>
+        <w:rPr>
+          <w:rFonts w:eastAsia="Times New Roman" w:cstheme="minorHAnsi"/>
+          <w:bCs/>
+          <w:lang w:val="en-US" w:eastAsia="es-ES"/>
+        </w:rPr>
+        <w:t>---</w:t>
+      </w:r>
+    </w:p>
+    <w:p>
+      <w:pPr>
+        <w:rPr>
+          <w:rFonts w:eastAsia="Times New Roman" w:cstheme="minorHAnsi"/>
+          <w:bCs/>
+          <w:lang w:val="en-US" w:eastAsia="es-ES"/>
+        </w:rPr>
+      </w:pPr>
+      <w:r>
+        <w:rPr>
+          <w:rFonts w:eastAsia="Times New Roman" w:cstheme="minorHAnsi"/>
+          <w:bCs/>
+          <w:lang w:val="en-US" w:eastAsia="es-ES"/>
+        </w:rPr>
+        <w:t xml:space="preserve">## </w:t>
+      </w:r>
+      <w:r>
+        <w:rPr>
+          <w:rFonts w:ascii="Calibri" w:eastAsia="Times New Roman" w:hAnsi="Calibri" w:cs="Calibri"/>
+          <w:bCs/>
+          <w:lang w:eastAsia="es-ES"/>
+        </w:rPr>
+        <w:t>💻</w:t>
+      </w:r>
+      <w:r>
+        <w:rPr>
+          <w:rFonts w:eastAsia="Times New Roman" w:cstheme="minorHAnsi"/>
+          <w:bCs/>
+          <w:lang w:val="en-US" w:eastAsia="es-ES"/>
+        </w:rPr>
+        <w:t xml:space="preserve"> Frontend</w:t>
+      </w:r>
+    </w:p>
+    <w:p>
+      <w:pPr>
+        <w:rPr>
+          <w:rFonts w:eastAsia="Times New Roman" w:cstheme="minorHAnsi"/>
+          <w:bCs/>
           <w:lang w:val="en-US" w:eastAsia="es-ES"/>
         </w:rPr>
       </w:pPr>
@@ -2035,7 +3084,7 @@
           <w:bCs/>
           <w:lang w:val="en-US" w:eastAsia="es-ES"/>
         </w:rPr>
-        <w:t>Archivo</w:t>
+        <w:t>Estructura</w:t>
       </w:r>
       <w:proofErr w:type="spellEnd"/>
       <w:proofErr w:type="gramStart"/>
@@ -2054,22 +3103,2018 @@
           <w:bCs/>
           <w:lang w:val="en-US" w:eastAsia="es-ES"/>
         </w:rPr>
-        <w:t>* `ConexionBD.java`</w:t>
-      </w:r>
-    </w:p>
-    <w:p>
-      <w:pPr>
-        <w:rPr>
-          <w:rFonts w:eastAsia="Times New Roman" w:cstheme="minorHAnsi"/>
-          <w:bCs/>
-          <w:lang w:val="en-US" w:eastAsia="es-ES"/>
-        </w:rPr>
-      </w:pPr>
-      <w:r>
-        <w:rPr>
-          <w:rFonts w:eastAsia="Times New Roman" w:cstheme="minorHAnsi"/>
-          <w:bCs/>
-          <w:lang w:val="en-US" w:eastAsia="es-ES"/>
+        <w:t>*</w:t>
+      </w:r>
+    </w:p>
+    <w:p>
+      <w:pPr>
+        <w:rPr>
+          <w:rFonts w:eastAsia="Times New Roman" w:cstheme="minorHAnsi"/>
+          <w:bCs/>
+          <w:lang w:val="en-US" w:eastAsia="es-ES"/>
+        </w:rPr>
+      </w:pPr>
+      <w:r>
+        <w:rPr>
+          <w:rFonts w:eastAsia="Times New Roman" w:cstheme="minorHAnsi"/>
+          <w:bCs/>
+          <w:lang w:val="en-US" w:eastAsia="es-ES"/>
+        </w:rPr>
+        <w:t>```</w:t>
+      </w:r>
+    </w:p>
+    <w:p>
+      <w:pPr>
+        <w:rPr>
+          <w:rFonts w:eastAsia="Times New Roman" w:cstheme="minorHAnsi"/>
+          <w:bCs/>
+          <w:lang w:val="en-US" w:eastAsia="es-ES"/>
+        </w:rPr>
+      </w:pPr>
+      <w:proofErr w:type="gramStart"/>
+      <w:r>
+        <w:rPr>
+          <w:rFonts w:eastAsia="Times New Roman" w:cstheme="minorHAnsi"/>
+          <w:bCs/>
+          <w:lang w:val="en-US" w:eastAsia="es-ES"/>
+        </w:rPr>
+        <w:t>frontend</w:t>
+      </w:r>
+      <w:proofErr w:type="gramEnd"/>
+      <w:r>
+        <w:rPr>
+          <w:rFonts w:eastAsia="Times New Roman" w:cstheme="minorHAnsi"/>
+          <w:bCs/>
+          <w:lang w:val="en-US" w:eastAsia="es-ES"/>
+        </w:rPr>
+        <w:t>/</w:t>
+      </w:r>
+    </w:p>
+    <w:p>
+      <w:pPr>
+        <w:rPr>
+          <w:rFonts w:eastAsia="Times New Roman" w:cstheme="minorHAnsi"/>
+          <w:bCs/>
+          <w:lang w:val="en-US" w:eastAsia="es-ES"/>
+        </w:rPr>
+      </w:pPr>
+      <w:r>
+        <w:rPr>
+          <w:rFonts w:eastAsia="Times New Roman" w:cstheme="minorHAnsi"/>
+          <w:bCs/>
+          <w:lang w:val="en-US" w:eastAsia="es-ES"/>
+        </w:rPr>
+        <w:t>│</w:t>
+      </w:r>
+    </w:p>
+    <w:p>
+      <w:pPr>
+        <w:rPr>
+          <w:rFonts w:ascii="Calibri" w:eastAsia="Times New Roman" w:hAnsi="Calibri" w:cstheme="minorHAnsi"/>
+          <w:bCs/>
+          <w:lang w:val="en-US" w:eastAsia="es-ES"/>
+        </w:rPr>
+      </w:pPr>
+      <w:r>
+        <w:rPr>
+          <w:rFonts w:ascii="Arial" w:eastAsia="Times New Roman" w:hAnsi="Arial" w:cstheme="minorHAnsi"/>
+          <w:bCs/>
+          <w:lang w:val="en-US" w:eastAsia="es-ES"/>
+        </w:rPr>
+        <w:t>├</w:t>
+      </w:r>
+      <w:r>
+        <w:rPr>
+          <w:rFonts w:ascii="Calibri" w:eastAsia="Times New Roman" w:hAnsi="Calibri" w:cstheme="minorHAnsi"/>
+          <w:bCs/>
+          <w:lang w:val="en-US" w:eastAsia="es-ES"/>
+        </w:rPr>
+        <w:t>── index.html</w:t>
+      </w:r>
+    </w:p>
+    <w:p>
+      <w:pPr>
+        <w:rPr>
+          <w:rFonts w:ascii="Calibri" w:eastAsia="Times New Roman" w:hAnsi="Calibri" w:cstheme="minorHAnsi"/>
+          <w:bCs/>
+          <w:lang w:val="en-US" w:eastAsia="es-ES"/>
+        </w:rPr>
+      </w:pPr>
+      <w:r>
+        <w:rPr>
+          <w:rFonts w:ascii="Arial" w:eastAsia="Times New Roman" w:hAnsi="Arial" w:cstheme="minorHAnsi"/>
+          <w:bCs/>
+          <w:lang w:val="en-US" w:eastAsia="es-ES"/>
+        </w:rPr>
+        <w:t>├</w:t>
+      </w:r>
+      <w:r>
+        <w:rPr>
+          <w:rFonts w:ascii="Calibri" w:eastAsia="Times New Roman" w:hAnsi="Calibri" w:cstheme="minorHAnsi"/>
+          <w:bCs/>
+          <w:lang w:val="en-US" w:eastAsia="es-ES"/>
+        </w:rPr>
+        <w:t>── style.css</w:t>
+      </w:r>
+    </w:p>
+    <w:p>
+      <w:pPr>
+        <w:rPr>
+          <w:rFonts w:eastAsia="Times New Roman" w:cstheme="minorHAnsi"/>
+          <w:bCs/>
+          <w:lang w:eastAsia="es-ES"/>
+        </w:rPr>
+      </w:pPr>
+      <w:r>
+        <w:rPr>
+          <w:rFonts w:eastAsia="Times New Roman" w:cstheme="minorHAnsi"/>
+          <w:bCs/>
+          <w:lang w:eastAsia="es-ES"/>
+        </w:rPr>
+        <w:t>└── app.js</w:t>
+      </w:r>
+    </w:p>
+    <w:p>
+      <w:pPr>
+        <w:rPr>
+          <w:rFonts w:eastAsia="Times New Roman" w:cstheme="minorHAnsi"/>
+          <w:bCs/>
+          <w:lang w:eastAsia="es-ES"/>
+        </w:rPr>
+      </w:pPr>
+      <w:r>
+        <w:rPr>
+          <w:rFonts w:eastAsia="Times New Roman" w:cstheme="minorHAnsi"/>
+          <w:bCs/>
+          <w:lang w:eastAsia="es-ES"/>
+        </w:rPr>
+        <w:lastRenderedPageBreak/>
+        <w:t>```</w:t>
+      </w:r>
+    </w:p>
+    <w:p>
+      <w:pPr>
+        <w:rPr>
+          <w:rFonts w:eastAsia="Times New Roman" w:cstheme="minorHAnsi"/>
+          <w:bCs/>
+          <w:lang w:eastAsia="es-ES"/>
+        </w:rPr>
+      </w:pPr>
+    </w:p>
+    <w:p>
+      <w:pPr>
+        <w:rPr>
+          <w:rFonts w:eastAsia="Times New Roman" w:cstheme="minorHAnsi"/>
+          <w:bCs/>
+          <w:lang w:eastAsia="es-ES"/>
+        </w:rPr>
+      </w:pPr>
+      <w:r>
+        <w:rPr>
+          <w:rFonts w:eastAsia="Times New Roman" w:cstheme="minorHAnsi"/>
+          <w:bCs/>
+          <w:lang w:eastAsia="es-ES"/>
+        </w:rPr>
+        <w:t>**Ejemplo de carga de tareas</w:t>
+      </w:r>
+      <w:proofErr w:type="gramStart"/>
+      <w:r>
+        <w:rPr>
+          <w:rFonts w:eastAsia="Times New Roman" w:cstheme="minorHAnsi"/>
+          <w:bCs/>
+          <w:lang w:eastAsia="es-ES"/>
+        </w:rPr>
+        <w:t>:*</w:t>
+      </w:r>
+      <w:proofErr w:type="gramEnd"/>
+      <w:r>
+        <w:rPr>
+          <w:rFonts w:eastAsia="Times New Roman" w:cstheme="minorHAnsi"/>
+          <w:bCs/>
+          <w:lang w:eastAsia="es-ES"/>
+        </w:rPr>
+        <w:t>*</w:t>
+      </w:r>
+    </w:p>
+    <w:p>
+      <w:pPr>
+        <w:rPr>
+          <w:rFonts w:eastAsia="Times New Roman" w:cstheme="minorHAnsi"/>
+          <w:bCs/>
+          <w:lang w:val="en-US" w:eastAsia="es-ES"/>
+        </w:rPr>
+      </w:pPr>
+      <w:r>
+        <w:rPr>
+          <w:rFonts w:eastAsia="Times New Roman" w:cstheme="minorHAnsi"/>
+          <w:bCs/>
+          <w:lang w:val="en-US" w:eastAsia="es-ES"/>
+        </w:rPr>
+        <w:t>```</w:t>
+      </w:r>
+      <w:proofErr w:type="spellStart"/>
+      <w:r>
+        <w:rPr>
+          <w:rFonts w:eastAsia="Times New Roman" w:cstheme="minorHAnsi"/>
+          <w:bCs/>
+          <w:lang w:val="en-US" w:eastAsia="es-ES"/>
+        </w:rPr>
+        <w:t>js</w:t>
+      </w:r>
+      <w:proofErr w:type="spellEnd"/>
+    </w:p>
+    <w:p>
+      <w:pPr>
+        <w:rPr>
+          <w:rFonts w:eastAsia="Times New Roman" w:cstheme="minorHAnsi"/>
+          <w:bCs/>
+          <w:lang w:val="en-US" w:eastAsia="es-ES"/>
+        </w:rPr>
+      </w:pPr>
+      <w:proofErr w:type="spellStart"/>
+      <w:proofErr w:type="gramStart"/>
+      <w:r>
+        <w:rPr>
+          <w:rFonts w:eastAsia="Times New Roman" w:cstheme="minorHAnsi"/>
+          <w:bCs/>
+          <w:lang w:val="en-US" w:eastAsia="es-ES"/>
+        </w:rPr>
+        <w:t>async</w:t>
+      </w:r>
+      <w:proofErr w:type="spellEnd"/>
+      <w:proofErr w:type="gramEnd"/>
+      <w:r>
+        <w:rPr>
+          <w:rFonts w:eastAsia="Times New Roman" w:cstheme="minorHAnsi"/>
+          <w:bCs/>
+          <w:lang w:val="en-US" w:eastAsia="es-ES"/>
+        </w:rPr>
+        <w:t xml:space="preserve"> function </w:t>
+      </w:r>
+      <w:proofErr w:type="spellStart"/>
+      <w:r>
+        <w:rPr>
+          <w:rFonts w:eastAsia="Times New Roman" w:cstheme="minorHAnsi"/>
+          <w:bCs/>
+          <w:lang w:val="en-US" w:eastAsia="es-ES"/>
+        </w:rPr>
+        <w:t>cargarTareas</w:t>
+      </w:r>
+      <w:proofErr w:type="spellEnd"/>
+      <w:r>
+        <w:rPr>
+          <w:rFonts w:eastAsia="Times New Roman" w:cstheme="minorHAnsi"/>
+          <w:bCs/>
+          <w:lang w:val="en-US" w:eastAsia="es-ES"/>
+        </w:rPr>
+        <w:t>() {</w:t>
+      </w:r>
+    </w:p>
+    <w:p>
+      <w:pPr>
+        <w:rPr>
+          <w:rFonts w:eastAsia="Times New Roman" w:cstheme="minorHAnsi"/>
+          <w:bCs/>
+          <w:lang w:val="en-US" w:eastAsia="es-ES"/>
+        </w:rPr>
+      </w:pPr>
+      <w:r>
+        <w:rPr>
+          <w:rFonts w:eastAsia="Times New Roman" w:cstheme="minorHAnsi"/>
+          <w:bCs/>
+          <w:lang w:val="en-US" w:eastAsia="es-ES"/>
+        </w:rPr>
+        <w:t xml:space="preserve">  </w:t>
+      </w:r>
+      <w:proofErr w:type="gramStart"/>
+      <w:r>
+        <w:rPr>
+          <w:rFonts w:eastAsia="Times New Roman" w:cstheme="minorHAnsi"/>
+          <w:bCs/>
+          <w:lang w:val="en-US" w:eastAsia="es-ES"/>
+        </w:rPr>
+        <w:t>const</w:t>
+      </w:r>
+      <w:proofErr w:type="gramEnd"/>
+      <w:r>
+        <w:rPr>
+          <w:rFonts w:eastAsia="Times New Roman" w:cstheme="minorHAnsi"/>
+          <w:bCs/>
+          <w:lang w:val="en-US" w:eastAsia="es-ES"/>
+        </w:rPr>
+        <w:t xml:space="preserve"> res = await fetch("http://localhost:8000/tareas");</w:t>
+      </w:r>
+    </w:p>
+    <w:p>
+      <w:pPr>
+        <w:rPr>
+          <w:rFonts w:eastAsia="Times New Roman" w:cstheme="minorHAnsi"/>
+          <w:bCs/>
+          <w:lang w:val="en-US" w:eastAsia="es-ES"/>
+        </w:rPr>
+      </w:pPr>
+      <w:r>
+        <w:rPr>
+          <w:rFonts w:eastAsia="Times New Roman" w:cstheme="minorHAnsi"/>
+          <w:bCs/>
+          <w:lang w:val="en-US" w:eastAsia="es-ES"/>
+        </w:rPr>
+        <w:t xml:space="preserve">  </w:t>
+      </w:r>
+      <w:proofErr w:type="gramStart"/>
+      <w:r>
+        <w:rPr>
+          <w:rFonts w:eastAsia="Times New Roman" w:cstheme="minorHAnsi"/>
+          <w:bCs/>
+          <w:lang w:val="en-US" w:eastAsia="es-ES"/>
+        </w:rPr>
+        <w:t>const</w:t>
+      </w:r>
+      <w:proofErr w:type="gramEnd"/>
+      <w:r>
+        <w:rPr>
+          <w:rFonts w:eastAsia="Times New Roman" w:cstheme="minorHAnsi"/>
+          <w:bCs/>
+          <w:lang w:val="en-US" w:eastAsia="es-ES"/>
+        </w:rPr>
+        <w:t xml:space="preserve"> </w:t>
+      </w:r>
+      <w:proofErr w:type="spellStart"/>
+      <w:r>
+        <w:rPr>
+          <w:rFonts w:eastAsia="Times New Roman" w:cstheme="minorHAnsi"/>
+          <w:bCs/>
+          <w:lang w:val="en-US" w:eastAsia="es-ES"/>
+        </w:rPr>
+        <w:t>tareas</w:t>
+      </w:r>
+      <w:proofErr w:type="spellEnd"/>
+      <w:r>
+        <w:rPr>
+          <w:rFonts w:eastAsia="Times New Roman" w:cstheme="minorHAnsi"/>
+          <w:bCs/>
+          <w:lang w:val="en-US" w:eastAsia="es-ES"/>
+        </w:rPr>
+        <w:t xml:space="preserve"> = await </w:t>
+      </w:r>
+      <w:proofErr w:type="spellStart"/>
+      <w:r>
+        <w:rPr>
+          <w:rFonts w:eastAsia="Times New Roman" w:cstheme="minorHAnsi"/>
+          <w:bCs/>
+          <w:lang w:val="en-US" w:eastAsia="es-ES"/>
+        </w:rPr>
+        <w:t>res.json</w:t>
+      </w:r>
+      <w:proofErr w:type="spellEnd"/>
+      <w:r>
+        <w:rPr>
+          <w:rFonts w:eastAsia="Times New Roman" w:cstheme="minorHAnsi"/>
+          <w:bCs/>
+          <w:lang w:val="en-US" w:eastAsia="es-ES"/>
+        </w:rPr>
+        <w:t>();</w:t>
+      </w:r>
+    </w:p>
+    <w:p>
+      <w:pPr>
+        <w:rPr>
+          <w:rFonts w:eastAsia="Times New Roman" w:cstheme="minorHAnsi"/>
+          <w:bCs/>
+          <w:lang w:eastAsia="es-ES"/>
+        </w:rPr>
+      </w:pPr>
+      <w:r>
+        <w:rPr>
+          <w:rFonts w:eastAsia="Times New Roman" w:cstheme="minorHAnsi"/>
+          <w:bCs/>
+          <w:lang w:val="en-US" w:eastAsia="es-ES"/>
+        </w:rPr>
+        <w:t xml:space="preserve">  </w:t>
+      </w:r>
+      <w:r>
+        <w:rPr>
+          <w:rFonts w:eastAsia="Times New Roman" w:cstheme="minorHAnsi"/>
+          <w:bCs/>
+          <w:lang w:eastAsia="es-ES"/>
+        </w:rPr>
+        <w:t xml:space="preserve">// </w:t>
+      </w:r>
+      <w:proofErr w:type="spellStart"/>
+      <w:r>
+        <w:rPr>
+          <w:rFonts w:eastAsia="Times New Roman" w:cstheme="minorHAnsi"/>
+          <w:bCs/>
+          <w:lang w:eastAsia="es-ES"/>
+        </w:rPr>
+        <w:t>Renderiza</w:t>
+      </w:r>
+      <w:proofErr w:type="spellEnd"/>
+      <w:r>
+        <w:rPr>
+          <w:rFonts w:eastAsia="Times New Roman" w:cstheme="minorHAnsi"/>
+          <w:bCs/>
+          <w:lang w:eastAsia="es-ES"/>
+        </w:rPr>
+        <w:t xml:space="preserve"> en HTML</w:t>
+      </w:r>
+    </w:p>
+    <w:p>
+      <w:pPr>
+        <w:rPr>
+          <w:rFonts w:eastAsia="Times New Roman" w:cstheme="minorHAnsi"/>
+          <w:bCs/>
+          <w:lang w:eastAsia="es-ES"/>
+        </w:rPr>
+      </w:pPr>
+      <w:r>
+        <w:rPr>
+          <w:rFonts w:eastAsia="Times New Roman" w:cstheme="minorHAnsi"/>
+          <w:bCs/>
+          <w:lang w:eastAsia="es-ES"/>
+        </w:rPr>
+        <w:t>}</w:t>
+      </w:r>
+    </w:p>
+    <w:p>
+      <w:pPr>
+        <w:rPr>
+          <w:rFonts w:eastAsia="Times New Roman" w:cstheme="minorHAnsi"/>
+          <w:bCs/>
+          <w:lang w:eastAsia="es-ES"/>
+        </w:rPr>
+      </w:pPr>
+      <w:r>
+        <w:rPr>
+          <w:rFonts w:eastAsia="Times New Roman" w:cstheme="minorHAnsi"/>
+          <w:bCs/>
+          <w:lang w:eastAsia="es-ES"/>
+        </w:rPr>
+        <w:t>```</w:t>
+      </w:r>
+    </w:p>
+    <w:p>
+      <w:pPr>
+        <w:rPr>
+          <w:rFonts w:eastAsia="Times New Roman" w:cstheme="minorHAnsi"/>
+          <w:bCs/>
+          <w:lang w:eastAsia="es-ES"/>
+        </w:rPr>
+      </w:pPr>
+      <w:r>
+        <w:rPr>
+          <w:rFonts w:eastAsia="Times New Roman" w:cstheme="minorHAnsi"/>
+          <w:bCs/>
+          <w:lang w:eastAsia="es-ES"/>
+        </w:rPr>
+        <w:t>---</w:t>
+      </w:r>
+    </w:p>
+    <w:p>
+      <w:pPr>
+        <w:rPr>
+          <w:rFonts w:eastAsia="Times New Roman" w:cstheme="minorHAnsi"/>
+          <w:bCs/>
+          <w:lang w:eastAsia="es-ES"/>
+        </w:rPr>
+      </w:pPr>
+      <w:r>
+        <w:rPr>
+          <w:rFonts w:eastAsia="Times New Roman" w:cstheme="minorHAnsi"/>
+          <w:bCs/>
+          <w:lang w:eastAsia="es-ES"/>
+        </w:rPr>
+        <w:t>## PASO A PASO</w:t>
+      </w:r>
+    </w:p>
+    <w:p>
+      <w:pPr>
+        <w:rPr>
+          <w:rFonts w:eastAsia="Times New Roman" w:cstheme="minorHAnsi"/>
+          <w:bCs/>
+          <w:lang w:eastAsia="es-ES"/>
+        </w:rPr>
+      </w:pPr>
+    </w:p>
+    <w:p>
+      <w:pPr>
+        <w:rPr>
+          <w:rFonts w:eastAsia="Times New Roman" w:cstheme="minorHAnsi"/>
+          <w:bCs/>
+          <w:lang w:eastAsia="es-ES"/>
+        </w:rPr>
+      </w:pPr>
+      <w:r>
+        <w:rPr>
+          <w:rFonts w:eastAsia="Times New Roman" w:cstheme="minorHAnsi"/>
+          <w:bCs/>
+          <w:lang w:eastAsia="es-ES"/>
+        </w:rPr>
+        <w:t xml:space="preserve">1. **Crea tu repositorio </w:t>
+      </w:r>
+      <w:proofErr w:type="spellStart"/>
+      <w:r>
+        <w:rPr>
+          <w:rFonts w:eastAsia="Times New Roman" w:cstheme="minorHAnsi"/>
+          <w:bCs/>
+          <w:lang w:eastAsia="es-ES"/>
+        </w:rPr>
+        <w:t>Git</w:t>
+      </w:r>
+      <w:proofErr w:type="spellEnd"/>
+      <w:proofErr w:type="gramStart"/>
+      <w:r>
+        <w:rPr>
+          <w:rFonts w:eastAsia="Times New Roman" w:cstheme="minorHAnsi"/>
+          <w:bCs/>
+          <w:lang w:eastAsia="es-ES"/>
+        </w:rPr>
+        <w:t>:*</w:t>
+      </w:r>
+      <w:proofErr w:type="gramEnd"/>
+      <w:r>
+        <w:rPr>
+          <w:rFonts w:eastAsia="Times New Roman" w:cstheme="minorHAnsi"/>
+          <w:bCs/>
+          <w:lang w:eastAsia="es-ES"/>
+        </w:rPr>
+        <w:t xml:space="preserve">* Utilizo </w:t>
+      </w:r>
+      <w:proofErr w:type="spellStart"/>
+      <w:r>
+        <w:rPr>
+          <w:rFonts w:eastAsia="Times New Roman" w:cstheme="minorHAnsi"/>
+          <w:bCs/>
+          <w:lang w:eastAsia="es-ES"/>
+        </w:rPr>
+        <w:t>Git</w:t>
+      </w:r>
+      <w:proofErr w:type="spellEnd"/>
+      <w:r>
+        <w:rPr>
+          <w:rFonts w:eastAsia="Times New Roman" w:cstheme="minorHAnsi"/>
+          <w:bCs/>
+          <w:lang w:eastAsia="es-ES"/>
+        </w:rPr>
+        <w:t xml:space="preserve"> </w:t>
+      </w:r>
+      <w:proofErr w:type="spellStart"/>
+      <w:r>
+        <w:rPr>
+          <w:rFonts w:eastAsia="Times New Roman" w:cstheme="minorHAnsi"/>
+          <w:bCs/>
+          <w:lang w:eastAsia="es-ES"/>
+        </w:rPr>
+        <w:t>Bash</w:t>
+      </w:r>
+      <w:proofErr w:type="spellEnd"/>
+      <w:r>
+        <w:rPr>
+          <w:rFonts w:eastAsia="Times New Roman" w:cstheme="minorHAnsi"/>
+          <w:bCs/>
+          <w:lang w:eastAsia="es-ES"/>
+        </w:rPr>
+        <w:t xml:space="preserve">.  </w:t>
+      </w:r>
+    </w:p>
+    <w:p>
+      <w:pPr>
+        <w:rPr>
+          <w:rFonts w:eastAsia="Times New Roman" w:cstheme="minorHAnsi"/>
+          <w:bCs/>
+          <w:lang w:eastAsia="es-ES"/>
+        </w:rPr>
+      </w:pPr>
+      <w:r>
+        <w:rPr>
+          <w:rFonts w:eastAsia="Times New Roman" w:cstheme="minorHAnsi"/>
+          <w:bCs/>
+          <w:lang w:eastAsia="es-ES"/>
+        </w:rPr>
+        <w:t xml:space="preserve">2. **Inicia </w:t>
+      </w:r>
+      <w:proofErr w:type="spellStart"/>
+      <w:r>
+        <w:rPr>
+          <w:rFonts w:eastAsia="Times New Roman" w:cstheme="minorHAnsi"/>
+          <w:bCs/>
+          <w:lang w:eastAsia="es-ES"/>
+        </w:rPr>
+        <w:t>MySQL</w:t>
+      </w:r>
+      <w:proofErr w:type="spellEnd"/>
+      <w:r>
+        <w:rPr>
+          <w:rFonts w:eastAsia="Times New Roman" w:cstheme="minorHAnsi"/>
+          <w:bCs/>
+          <w:lang w:eastAsia="es-ES"/>
+        </w:rPr>
+        <w:t xml:space="preserve"> en XAMPP** (`</w:t>
+      </w:r>
+      <w:proofErr w:type="spellStart"/>
+      <w:r>
+        <w:rPr>
+          <w:rFonts w:eastAsia="Times New Roman" w:cstheme="minorHAnsi"/>
+          <w:bCs/>
+          <w:lang w:eastAsia="es-ES"/>
+        </w:rPr>
+        <w:t>db</w:t>
+      </w:r>
+      <w:proofErr w:type="spellEnd"/>
+      <w:r>
+        <w:rPr>
+          <w:rFonts w:eastAsia="Times New Roman" w:cstheme="minorHAnsi"/>
+          <w:bCs/>
+          <w:lang w:eastAsia="es-ES"/>
+        </w:rPr>
+        <w:t xml:space="preserve">/schema.sql`). Arranca </w:t>
+      </w:r>
+      <w:proofErr w:type="spellStart"/>
+      <w:r>
+        <w:rPr>
+          <w:rFonts w:eastAsia="Times New Roman" w:cstheme="minorHAnsi"/>
+          <w:bCs/>
+          <w:lang w:eastAsia="es-ES"/>
+        </w:rPr>
+        <w:t>MySQL</w:t>
+      </w:r>
+      <w:proofErr w:type="spellEnd"/>
+      <w:r>
+        <w:rPr>
+          <w:rFonts w:eastAsia="Times New Roman" w:cstheme="minorHAnsi"/>
+          <w:bCs/>
+          <w:lang w:eastAsia="es-ES"/>
+        </w:rPr>
+        <w:t xml:space="preserve"> desde el panel de control.  </w:t>
+      </w:r>
+    </w:p>
+    <w:p>
+      <w:pPr>
+        <w:rPr>
+          <w:rFonts w:eastAsia="Times New Roman" w:cstheme="minorHAnsi"/>
+          <w:bCs/>
+          <w:lang w:eastAsia="es-ES"/>
+        </w:rPr>
+      </w:pPr>
+      <w:r>
+        <w:rPr>
+          <w:rFonts w:eastAsia="Times New Roman" w:cstheme="minorHAnsi"/>
+          <w:bCs/>
+          <w:lang w:eastAsia="es-ES"/>
+        </w:rPr>
+        <w:t xml:space="preserve">   - Base de datos: `</w:t>
+      </w:r>
+      <w:proofErr w:type="spellStart"/>
+      <w:r>
+        <w:rPr>
+          <w:rFonts w:eastAsia="Times New Roman" w:cstheme="minorHAnsi"/>
+          <w:bCs/>
+          <w:lang w:eastAsia="es-ES"/>
+        </w:rPr>
+        <w:t>todo_app</w:t>
+      </w:r>
+      <w:proofErr w:type="spellEnd"/>
+      <w:r>
+        <w:rPr>
+          <w:rFonts w:eastAsia="Times New Roman" w:cstheme="minorHAnsi"/>
+          <w:bCs/>
+          <w:lang w:eastAsia="es-ES"/>
+        </w:rPr>
+        <w:t xml:space="preserve">`  </w:t>
+      </w:r>
+    </w:p>
+    <w:p>
+      <w:pPr>
+        <w:rPr>
+          <w:rFonts w:eastAsia="Times New Roman" w:cstheme="minorHAnsi"/>
+          <w:bCs/>
+          <w:lang w:eastAsia="es-ES"/>
+        </w:rPr>
+      </w:pPr>
+      <w:r>
+        <w:rPr>
+          <w:rFonts w:eastAsia="Times New Roman" w:cstheme="minorHAnsi"/>
+          <w:bCs/>
+          <w:lang w:eastAsia="es-ES"/>
+        </w:rPr>
+        <w:t xml:space="preserve">   - Tabla: `tareas`  </w:t>
+      </w:r>
+    </w:p>
+    <w:p>
+      <w:pPr>
+        <w:rPr>
+          <w:rFonts w:eastAsia="Times New Roman" w:cstheme="minorHAnsi"/>
+          <w:bCs/>
+          <w:lang w:eastAsia="es-ES"/>
+        </w:rPr>
+      </w:pPr>
+      <w:r>
+        <w:rPr>
+          <w:rFonts w:eastAsia="Times New Roman" w:cstheme="minorHAnsi"/>
+          <w:bCs/>
+          <w:lang w:eastAsia="es-ES"/>
+        </w:rPr>
+        <w:t xml:space="preserve">3. **Ejecuta el </w:t>
+      </w:r>
+      <w:proofErr w:type="spellStart"/>
+      <w:r>
+        <w:rPr>
+          <w:rFonts w:eastAsia="Times New Roman" w:cstheme="minorHAnsi"/>
+          <w:bCs/>
+          <w:lang w:eastAsia="es-ES"/>
+        </w:rPr>
+        <w:t>backend</w:t>
+      </w:r>
+      <w:proofErr w:type="spellEnd"/>
+      <w:r>
+        <w:rPr>
+          <w:rFonts w:eastAsia="Times New Roman" w:cstheme="minorHAnsi"/>
+          <w:bCs/>
+          <w:lang w:eastAsia="es-ES"/>
+        </w:rPr>
+        <w:t xml:space="preserve">** </w:t>
+      </w:r>
+    </w:p>
+    <w:p>
+      <w:pPr>
+        <w:rPr>
+          <w:rFonts w:eastAsia="Times New Roman" w:cstheme="minorHAnsi"/>
+          <w:bCs/>
+          <w:lang w:eastAsia="es-ES"/>
+        </w:rPr>
+      </w:pPr>
+      <w:r>
+        <w:rPr>
+          <w:rFonts w:eastAsia="Times New Roman" w:cstheme="minorHAnsi"/>
+          <w:bCs/>
+          <w:lang w:eastAsia="es-ES"/>
+        </w:rPr>
+        <w:t xml:space="preserve">- En </w:t>
+      </w:r>
+      <w:proofErr w:type="spellStart"/>
+      <w:r>
+        <w:rPr>
+          <w:rFonts w:eastAsia="Times New Roman" w:cstheme="minorHAnsi"/>
+          <w:bCs/>
+          <w:lang w:eastAsia="es-ES"/>
+        </w:rPr>
+        <w:t>NetBeans</w:t>
+      </w:r>
+      <w:proofErr w:type="spellEnd"/>
+      <w:r>
+        <w:rPr>
+          <w:rFonts w:eastAsia="Times New Roman" w:cstheme="minorHAnsi"/>
+          <w:bCs/>
+          <w:lang w:eastAsia="es-ES"/>
+        </w:rPr>
+        <w:t>, ejecuta `Main.java`.</w:t>
+      </w:r>
+    </w:p>
+    <w:p>
+      <w:pPr>
+        <w:rPr>
+          <w:rFonts w:eastAsia="Times New Roman" w:cstheme="minorHAnsi"/>
+          <w:bCs/>
+          <w:lang w:eastAsia="es-ES"/>
+        </w:rPr>
+      </w:pPr>
+      <w:r>
+        <w:rPr>
+          <w:rFonts w:eastAsia="Times New Roman" w:cstheme="minorHAnsi"/>
+          <w:bCs/>
+          <w:lang w:eastAsia="es-ES"/>
+        </w:rPr>
+        <w:t xml:space="preserve">- Verifica en la consola que el servidor HTTP se haya iniciado (debería mostrar que la API REST está escuchando):  </w:t>
+      </w:r>
+    </w:p>
+    <w:p>
+      <w:pPr>
+        <w:rPr>
+          <w:rFonts w:eastAsia="Times New Roman" w:cstheme="minorHAnsi"/>
+          <w:bCs/>
+          <w:lang w:eastAsia="es-ES"/>
+        </w:rPr>
+      </w:pPr>
+      <w:r>
+        <w:rPr>
+          <w:rFonts w:eastAsia="Times New Roman" w:cstheme="minorHAnsi"/>
+          <w:bCs/>
+          <w:lang w:eastAsia="es-ES"/>
+        </w:rPr>
+        <w:t xml:space="preserve">  `Servidor iniciado en http</w:t>
+      </w:r>
+      <w:proofErr w:type="gramStart"/>
+      <w:r>
+        <w:rPr>
+          <w:rFonts w:eastAsia="Times New Roman" w:cstheme="minorHAnsi"/>
+          <w:bCs/>
+          <w:lang w:eastAsia="es-ES"/>
+        </w:rPr>
+        <w:t>:/</w:t>
+      </w:r>
+      <w:proofErr w:type="gramEnd"/>
+      <w:r>
+        <w:rPr>
+          <w:rFonts w:eastAsia="Times New Roman" w:cstheme="minorHAnsi"/>
+          <w:bCs/>
+          <w:lang w:eastAsia="es-ES"/>
+        </w:rPr>
+        <w:t xml:space="preserve">/localhost:8000` </w:t>
+      </w:r>
+    </w:p>
+    <w:p>
+      <w:pPr>
+        <w:rPr>
+          <w:rFonts w:eastAsia="Times New Roman" w:cstheme="minorHAnsi"/>
+          <w:bCs/>
+          <w:lang w:eastAsia="es-ES"/>
+        </w:rPr>
+      </w:pPr>
+      <w:r>
+        <w:rPr>
+          <w:rFonts w:eastAsia="Times New Roman" w:cstheme="minorHAnsi"/>
+          <w:bCs/>
+          <w:lang w:eastAsia="es-ES"/>
+        </w:rPr>
+        <w:t xml:space="preserve">4. **Abre el </w:t>
+      </w:r>
+      <w:proofErr w:type="spellStart"/>
+      <w:r>
+        <w:rPr>
+          <w:rFonts w:eastAsia="Times New Roman" w:cstheme="minorHAnsi"/>
+          <w:bCs/>
+          <w:lang w:eastAsia="es-ES"/>
+        </w:rPr>
+        <w:t>frontend</w:t>
+      </w:r>
+      <w:proofErr w:type="spellEnd"/>
+      <w:r>
+        <w:rPr>
+          <w:rFonts w:eastAsia="Times New Roman" w:cstheme="minorHAnsi"/>
+          <w:bCs/>
+          <w:lang w:eastAsia="es-ES"/>
+        </w:rPr>
+        <w:t xml:space="preserve">** </w:t>
+      </w:r>
+    </w:p>
+    <w:p>
+      <w:pPr>
+        <w:rPr>
+          <w:rFonts w:eastAsia="Times New Roman" w:cstheme="minorHAnsi"/>
+          <w:bCs/>
+          <w:lang w:eastAsia="es-ES"/>
+        </w:rPr>
+      </w:pPr>
+      <w:r>
+        <w:rPr>
+          <w:rFonts w:eastAsia="Times New Roman" w:cstheme="minorHAnsi"/>
+          <w:bCs/>
+          <w:lang w:eastAsia="es-ES"/>
+        </w:rPr>
+        <w:t>- Usa Live Server (</w:t>
+      </w:r>
+      <w:proofErr w:type="spellStart"/>
+      <w:r>
+        <w:rPr>
+          <w:rFonts w:eastAsia="Times New Roman" w:cstheme="minorHAnsi"/>
+          <w:bCs/>
+          <w:lang w:eastAsia="es-ES"/>
+        </w:rPr>
+        <w:t>VSCode</w:t>
+      </w:r>
+      <w:proofErr w:type="spellEnd"/>
+      <w:r>
+        <w:rPr>
+          <w:rFonts w:eastAsia="Times New Roman" w:cstheme="minorHAnsi"/>
+          <w:bCs/>
+          <w:lang w:eastAsia="es-ES"/>
+        </w:rPr>
+        <w:t>) o abre `index.html`.</w:t>
+      </w:r>
+    </w:p>
+    <w:p>
+      <w:pPr>
+        <w:rPr>
+          <w:rFonts w:eastAsia="Times New Roman" w:cstheme="minorHAnsi"/>
+          <w:bCs/>
+          <w:lang w:eastAsia="es-ES"/>
+        </w:rPr>
+      </w:pPr>
+      <w:r>
+        <w:rPr>
+          <w:rFonts w:eastAsia="Times New Roman" w:cstheme="minorHAnsi"/>
+          <w:bCs/>
+          <w:lang w:eastAsia="es-ES"/>
+        </w:rPr>
+        <w:t>- Verifica en la consola del navegador que carga las tareas.</w:t>
+      </w:r>
+    </w:p>
+    <w:p>
+      <w:pPr>
+        <w:rPr>
+          <w:rFonts w:eastAsia="Times New Roman" w:cstheme="minorHAnsi"/>
+          <w:bCs/>
+          <w:lang w:eastAsia="es-ES"/>
+        </w:rPr>
+      </w:pPr>
+      <w:r>
+        <w:rPr>
+          <w:rFonts w:eastAsia="Times New Roman" w:cstheme="minorHAnsi"/>
+          <w:bCs/>
+          <w:lang w:eastAsia="es-ES"/>
+        </w:rPr>
+        <w:t xml:space="preserve">-    - Para evitar problemas de CORS, lo ideal es:  </w:t>
+      </w:r>
+    </w:p>
+    <w:p>
+      <w:pPr>
+        <w:rPr>
+          <w:rFonts w:eastAsia="Times New Roman" w:cstheme="minorHAnsi"/>
+          <w:bCs/>
+          <w:lang w:eastAsia="es-ES"/>
+        </w:rPr>
+      </w:pPr>
+      <w:r>
+        <w:rPr>
+          <w:rFonts w:eastAsia="Times New Roman" w:cstheme="minorHAnsi"/>
+          <w:bCs/>
+          <w:lang w:eastAsia="es-ES"/>
+        </w:rPr>
+        <w:t xml:space="preserve">     - Servir tu </w:t>
+      </w:r>
+      <w:proofErr w:type="spellStart"/>
+      <w:r>
+        <w:rPr>
+          <w:rFonts w:eastAsia="Times New Roman" w:cstheme="minorHAnsi"/>
+          <w:bCs/>
+          <w:lang w:eastAsia="es-ES"/>
+        </w:rPr>
+        <w:t>frontend</w:t>
+      </w:r>
+      <w:proofErr w:type="spellEnd"/>
+      <w:r>
+        <w:rPr>
+          <w:rFonts w:eastAsia="Times New Roman" w:cstheme="minorHAnsi"/>
+          <w:bCs/>
+          <w:lang w:eastAsia="es-ES"/>
+        </w:rPr>
+        <w:t xml:space="preserve"> desde un servidor local (ej. Live Server en </w:t>
+      </w:r>
+      <w:proofErr w:type="spellStart"/>
+      <w:r>
+        <w:rPr>
+          <w:rFonts w:eastAsia="Times New Roman" w:cstheme="minorHAnsi"/>
+          <w:bCs/>
+          <w:lang w:eastAsia="es-ES"/>
+        </w:rPr>
+        <w:t>VSCode</w:t>
+      </w:r>
+      <w:proofErr w:type="spellEnd"/>
+      <w:r>
+        <w:rPr>
+          <w:rFonts w:eastAsia="Times New Roman" w:cstheme="minorHAnsi"/>
+          <w:bCs/>
+          <w:lang w:eastAsia="es-ES"/>
+        </w:rPr>
+        <w:t xml:space="preserve">), o  </w:t>
+      </w:r>
+    </w:p>
+    <w:p>
+      <w:pPr>
+        <w:rPr>
+          <w:rFonts w:eastAsia="Times New Roman" w:cstheme="minorHAnsi"/>
+          <w:bCs/>
+          <w:lang w:eastAsia="es-ES"/>
+        </w:rPr>
+      </w:pPr>
+      <w:r>
+        <w:rPr>
+          <w:rFonts w:eastAsia="Times New Roman" w:cstheme="minorHAnsi"/>
+          <w:bCs/>
+          <w:lang w:eastAsia="es-ES"/>
+        </w:rPr>
+        <w:t xml:space="preserve">     - Abrir el navegador con configuración que permita CORS en modo desarrollo, o  </w:t>
+      </w:r>
+    </w:p>
+    <w:p>
+      <w:pPr>
+        <w:rPr>
+          <w:rFonts w:eastAsia="Times New Roman" w:cstheme="minorHAnsi"/>
+          <w:bCs/>
+          <w:lang w:eastAsia="es-ES"/>
+        </w:rPr>
+      </w:pPr>
+      <w:r>
+        <w:rPr>
+          <w:rFonts w:eastAsia="Times New Roman" w:cstheme="minorHAnsi"/>
+          <w:bCs/>
+          <w:lang w:eastAsia="es-ES"/>
+        </w:rPr>
+        <w:lastRenderedPageBreak/>
+        <w:t xml:space="preserve">     - Abrir el </w:t>
+      </w:r>
+      <w:proofErr w:type="spellStart"/>
+      <w:r>
+        <w:rPr>
+          <w:rFonts w:eastAsia="Times New Roman" w:cstheme="minorHAnsi"/>
+          <w:bCs/>
+          <w:lang w:eastAsia="es-ES"/>
+        </w:rPr>
+        <w:t>frontend</w:t>
+      </w:r>
+      <w:proofErr w:type="spellEnd"/>
+      <w:r>
+        <w:rPr>
+          <w:rFonts w:eastAsia="Times New Roman" w:cstheme="minorHAnsi"/>
+          <w:bCs/>
+          <w:lang w:eastAsia="es-ES"/>
+        </w:rPr>
+        <w:t xml:space="preserve"> también con un servidor local (`</w:t>
+      </w:r>
+      <w:proofErr w:type="spellStart"/>
+      <w:r>
+        <w:rPr>
+          <w:rFonts w:eastAsia="Times New Roman" w:cstheme="minorHAnsi"/>
+          <w:bCs/>
+          <w:lang w:eastAsia="es-ES"/>
+        </w:rPr>
+        <w:t>netbeans</w:t>
+      </w:r>
+      <w:proofErr w:type="spellEnd"/>
+      <w:r>
+        <w:rPr>
+          <w:rFonts w:eastAsia="Times New Roman" w:cstheme="minorHAnsi"/>
+          <w:bCs/>
+          <w:lang w:eastAsia="es-ES"/>
+        </w:rPr>
+        <w:t>`, `</w:t>
+      </w:r>
+      <w:proofErr w:type="spellStart"/>
+      <w:r>
+        <w:rPr>
+          <w:rFonts w:eastAsia="Times New Roman" w:cstheme="minorHAnsi"/>
+          <w:bCs/>
+          <w:lang w:eastAsia="es-ES"/>
+        </w:rPr>
+        <w:t>python</w:t>
+      </w:r>
+      <w:proofErr w:type="spellEnd"/>
+      <w:r>
+        <w:rPr>
+          <w:rFonts w:eastAsia="Times New Roman" w:cstheme="minorHAnsi"/>
+          <w:bCs/>
+          <w:lang w:eastAsia="es-ES"/>
+        </w:rPr>
+        <w:t xml:space="preserve"> -m </w:t>
+      </w:r>
+      <w:proofErr w:type="spellStart"/>
+      <w:r>
+        <w:rPr>
+          <w:rFonts w:eastAsia="Times New Roman" w:cstheme="minorHAnsi"/>
+          <w:bCs/>
+          <w:lang w:eastAsia="es-ES"/>
+        </w:rPr>
+        <w:t>http.server</w:t>
+      </w:r>
+      <w:proofErr w:type="spellEnd"/>
+      <w:r>
+        <w:rPr>
+          <w:rFonts w:eastAsia="Times New Roman" w:cstheme="minorHAnsi"/>
+          <w:bCs/>
+          <w:lang w:eastAsia="es-ES"/>
+        </w:rPr>
+        <w:t xml:space="preserve">`, </w:t>
+      </w:r>
+      <w:proofErr w:type="spellStart"/>
+      <w:r>
+        <w:rPr>
+          <w:rFonts w:eastAsia="Times New Roman" w:cstheme="minorHAnsi"/>
+          <w:bCs/>
+          <w:lang w:eastAsia="es-ES"/>
+        </w:rPr>
+        <w:t>etc</w:t>
+      </w:r>
+      <w:proofErr w:type="spellEnd"/>
+      <w:r>
+        <w:rPr>
+          <w:rFonts w:eastAsia="Times New Roman" w:cstheme="minorHAnsi"/>
+          <w:bCs/>
+          <w:lang w:eastAsia="es-ES"/>
+        </w:rPr>
+        <w:t xml:space="preserve">).  </w:t>
+      </w:r>
+    </w:p>
+    <w:p>
+      <w:pPr>
+        <w:rPr>
+          <w:rFonts w:eastAsia="Times New Roman" w:cstheme="minorHAnsi"/>
+          <w:bCs/>
+          <w:lang w:eastAsia="es-ES"/>
+        </w:rPr>
+      </w:pPr>
+      <w:r>
+        <w:rPr>
+          <w:rFonts w:eastAsia="Times New Roman" w:cstheme="minorHAnsi"/>
+          <w:bCs/>
+          <w:lang w:eastAsia="es-ES"/>
+        </w:rPr>
+        <w:t xml:space="preserve">   - Si abres directo el archivo HTML con `file</w:t>
+      </w:r>
+      <w:proofErr w:type="gramStart"/>
+      <w:r>
+        <w:rPr>
+          <w:rFonts w:eastAsia="Times New Roman" w:cstheme="minorHAnsi"/>
+          <w:bCs/>
+          <w:lang w:eastAsia="es-ES"/>
+        </w:rPr>
+        <w:t>:/</w:t>
+      </w:r>
+      <w:proofErr w:type="gramEnd"/>
+      <w:r>
+        <w:rPr>
+          <w:rFonts w:eastAsia="Times New Roman" w:cstheme="minorHAnsi"/>
+          <w:bCs/>
+          <w:lang w:eastAsia="es-ES"/>
+        </w:rPr>
+        <w:t xml:space="preserve">/`, algunas funciones </w:t>
+      </w:r>
+      <w:proofErr w:type="spellStart"/>
+      <w:r>
+        <w:rPr>
+          <w:rFonts w:eastAsia="Times New Roman" w:cstheme="minorHAnsi"/>
+          <w:bCs/>
+          <w:lang w:eastAsia="es-ES"/>
+        </w:rPr>
+        <w:t>fetch</w:t>
+      </w:r>
+      <w:proofErr w:type="spellEnd"/>
+      <w:r>
+        <w:rPr>
+          <w:rFonts w:eastAsia="Times New Roman" w:cstheme="minorHAnsi"/>
+          <w:bCs/>
+          <w:lang w:eastAsia="es-ES"/>
+        </w:rPr>
+        <w:t xml:space="preserve"> pueden fallar.</w:t>
+      </w:r>
+    </w:p>
+    <w:p>
+      <w:pPr>
+        <w:rPr>
+          <w:rFonts w:eastAsia="Times New Roman" w:cstheme="minorHAnsi"/>
+          <w:bCs/>
+          <w:lang w:eastAsia="es-ES"/>
+        </w:rPr>
+      </w:pPr>
+      <w:r>
+        <w:rPr>
+          <w:rFonts w:eastAsia="Times New Roman" w:cstheme="minorHAnsi"/>
+          <w:bCs/>
+          <w:lang w:eastAsia="es-ES"/>
+        </w:rPr>
+        <w:t>5. **Testea por separado</w:t>
+      </w:r>
+      <w:proofErr w:type="gramStart"/>
+      <w:r>
+        <w:rPr>
+          <w:rFonts w:eastAsia="Times New Roman" w:cstheme="minorHAnsi"/>
+          <w:bCs/>
+          <w:lang w:eastAsia="es-ES"/>
+        </w:rPr>
+        <w:t>:*</w:t>
+      </w:r>
+      <w:proofErr w:type="gramEnd"/>
+      <w:r>
+        <w:rPr>
+          <w:rFonts w:eastAsia="Times New Roman" w:cstheme="minorHAnsi"/>
+          <w:bCs/>
+          <w:lang w:eastAsia="es-ES"/>
+        </w:rPr>
+        <w:t xml:space="preserve">*  </w:t>
+      </w:r>
+    </w:p>
+    <w:p>
+      <w:pPr>
+        <w:rPr>
+          <w:rFonts w:eastAsia="Times New Roman" w:cstheme="minorHAnsi"/>
+          <w:bCs/>
+          <w:lang w:eastAsia="es-ES"/>
+        </w:rPr>
+      </w:pPr>
+      <w:r>
+        <w:rPr>
+          <w:rFonts w:eastAsia="Times New Roman" w:cstheme="minorHAnsi"/>
+          <w:bCs/>
+          <w:lang w:eastAsia="es-ES"/>
+        </w:rPr>
+        <w:t xml:space="preserve">   - Primero: prueba solo el </w:t>
+      </w:r>
+      <w:proofErr w:type="spellStart"/>
+      <w:r>
+        <w:rPr>
+          <w:rFonts w:eastAsia="Times New Roman" w:cstheme="minorHAnsi"/>
+          <w:bCs/>
+          <w:lang w:eastAsia="es-ES"/>
+        </w:rPr>
+        <w:t>frontend</w:t>
+      </w:r>
+      <w:proofErr w:type="spellEnd"/>
+      <w:r>
+        <w:rPr>
+          <w:rFonts w:eastAsia="Times New Roman" w:cstheme="minorHAnsi"/>
+          <w:bCs/>
+          <w:lang w:eastAsia="es-ES"/>
+        </w:rPr>
+        <w:t xml:space="preserve"> con JS (sin </w:t>
+      </w:r>
+      <w:proofErr w:type="spellStart"/>
+      <w:r>
+        <w:rPr>
+          <w:rFonts w:eastAsia="Times New Roman" w:cstheme="minorHAnsi"/>
+          <w:bCs/>
+          <w:lang w:eastAsia="es-ES"/>
+        </w:rPr>
+        <w:t>backend</w:t>
+      </w:r>
+      <w:proofErr w:type="spellEnd"/>
+      <w:r>
+        <w:rPr>
+          <w:rFonts w:eastAsia="Times New Roman" w:cstheme="minorHAnsi"/>
+          <w:bCs/>
+          <w:lang w:eastAsia="es-ES"/>
+        </w:rPr>
+        <w:t xml:space="preserve">).  </w:t>
+      </w:r>
+    </w:p>
+    <w:p>
+      <w:pPr>
+        <w:rPr>
+          <w:rFonts w:eastAsia="Times New Roman" w:cstheme="minorHAnsi"/>
+          <w:bCs/>
+          <w:lang w:eastAsia="es-ES"/>
+        </w:rPr>
+      </w:pPr>
+      <w:r>
+        <w:rPr>
+          <w:rFonts w:eastAsia="Times New Roman" w:cstheme="minorHAnsi"/>
+          <w:bCs/>
+          <w:lang w:eastAsia="es-ES"/>
+        </w:rPr>
+        <w:t xml:space="preserve">   - Luego: ejecuta el </w:t>
+      </w:r>
+      <w:proofErr w:type="spellStart"/>
+      <w:r>
+        <w:rPr>
+          <w:rFonts w:eastAsia="Times New Roman" w:cstheme="minorHAnsi"/>
+          <w:bCs/>
+          <w:lang w:eastAsia="es-ES"/>
+        </w:rPr>
+        <w:t>backend</w:t>
+      </w:r>
+      <w:proofErr w:type="spellEnd"/>
+      <w:r>
+        <w:rPr>
+          <w:rFonts w:eastAsia="Times New Roman" w:cstheme="minorHAnsi"/>
+          <w:bCs/>
+          <w:lang w:eastAsia="es-ES"/>
+        </w:rPr>
+        <w:t xml:space="preserve"> en consola y verifica inserciones en </w:t>
+      </w:r>
+      <w:proofErr w:type="spellStart"/>
+      <w:r>
+        <w:rPr>
+          <w:rFonts w:eastAsia="Times New Roman" w:cstheme="minorHAnsi"/>
+          <w:bCs/>
+          <w:lang w:eastAsia="es-ES"/>
+        </w:rPr>
+        <w:t>MySQL</w:t>
+      </w:r>
+      <w:proofErr w:type="spellEnd"/>
+      <w:r>
+        <w:rPr>
+          <w:rFonts w:eastAsia="Times New Roman" w:cstheme="minorHAnsi"/>
+          <w:bCs/>
+          <w:lang w:eastAsia="es-ES"/>
+        </w:rPr>
+        <w:t>.</w:t>
+      </w:r>
+    </w:p>
+    <w:p>
+      <w:pPr>
+        <w:rPr>
+          <w:rFonts w:eastAsia="Times New Roman" w:cstheme="minorHAnsi"/>
+          <w:bCs/>
+          <w:lang w:eastAsia="es-ES"/>
+        </w:rPr>
+      </w:pPr>
+      <w:r>
+        <w:rPr>
+          <w:rFonts w:eastAsia="Times New Roman" w:cstheme="minorHAnsi"/>
+          <w:bCs/>
+          <w:lang w:eastAsia="es-ES"/>
+        </w:rPr>
+        <w:t xml:space="preserve">    - Al abrir el </w:t>
+      </w:r>
+      <w:proofErr w:type="spellStart"/>
+      <w:r>
+        <w:rPr>
+          <w:rFonts w:eastAsia="Times New Roman" w:cstheme="minorHAnsi"/>
+          <w:bCs/>
+          <w:lang w:eastAsia="es-ES"/>
+        </w:rPr>
+        <w:t>frontend</w:t>
+      </w:r>
+      <w:proofErr w:type="spellEnd"/>
+      <w:r>
+        <w:rPr>
+          <w:rFonts w:eastAsia="Times New Roman" w:cstheme="minorHAnsi"/>
+          <w:bCs/>
+          <w:lang w:eastAsia="es-ES"/>
+        </w:rPr>
+        <w:t>, debería ejecutarse el método `</w:t>
+      </w:r>
+      <w:proofErr w:type="spellStart"/>
+      <w:proofErr w:type="gramStart"/>
+      <w:r>
+        <w:rPr>
+          <w:rFonts w:eastAsia="Times New Roman" w:cstheme="minorHAnsi"/>
+          <w:bCs/>
+          <w:lang w:eastAsia="es-ES"/>
+        </w:rPr>
+        <w:t>cargarTareas</w:t>
+      </w:r>
+      <w:proofErr w:type="spellEnd"/>
+      <w:r>
+        <w:rPr>
+          <w:rFonts w:eastAsia="Times New Roman" w:cstheme="minorHAnsi"/>
+          <w:bCs/>
+          <w:lang w:eastAsia="es-ES"/>
+        </w:rPr>
+        <w:t>(</w:t>
+      </w:r>
+      <w:proofErr w:type="gramEnd"/>
+      <w:r>
+        <w:rPr>
+          <w:rFonts w:eastAsia="Times New Roman" w:cstheme="minorHAnsi"/>
+          <w:bCs/>
+          <w:lang w:eastAsia="es-ES"/>
+        </w:rPr>
+        <w:t xml:space="preserve">)` que hace una petición GET a `http://localhost:8000/tareas`.  </w:t>
+      </w:r>
+    </w:p>
+    <w:p>
+      <w:pPr>
+        <w:rPr>
+          <w:rFonts w:eastAsia="Times New Roman" w:cstheme="minorHAnsi"/>
+          <w:bCs/>
+          <w:lang w:eastAsia="es-ES"/>
+        </w:rPr>
+      </w:pPr>
+      <w:r>
+        <w:rPr>
+          <w:rFonts w:eastAsia="Times New Roman" w:cstheme="minorHAnsi"/>
+          <w:bCs/>
+          <w:lang w:eastAsia="es-ES"/>
+        </w:rPr>
+        <w:t xml:space="preserve">   - Si el </w:t>
+      </w:r>
+      <w:proofErr w:type="spellStart"/>
+      <w:r>
+        <w:rPr>
+          <w:rFonts w:eastAsia="Times New Roman" w:cstheme="minorHAnsi"/>
+          <w:bCs/>
+          <w:lang w:eastAsia="es-ES"/>
+        </w:rPr>
+        <w:t>backend</w:t>
+      </w:r>
+      <w:proofErr w:type="spellEnd"/>
+      <w:r>
+        <w:rPr>
+          <w:rFonts w:eastAsia="Times New Roman" w:cstheme="minorHAnsi"/>
+          <w:bCs/>
+          <w:lang w:eastAsia="es-ES"/>
+        </w:rPr>
+        <w:t xml:space="preserve"> está bien y la DB tiene datos, deberías ver listadas las tareas.</w:t>
+      </w:r>
+    </w:p>
+    <w:p>
+      <w:pPr>
+        <w:rPr>
+          <w:rFonts w:eastAsia="Times New Roman" w:cstheme="minorHAnsi"/>
+          <w:bCs/>
+          <w:lang w:eastAsia="es-ES"/>
+        </w:rPr>
+      </w:pPr>
+    </w:p>
+    <w:p>
+      <w:pPr>
+        <w:rPr>
+          <w:rFonts w:eastAsia="Times New Roman" w:cstheme="minorHAnsi"/>
+          <w:bCs/>
+          <w:lang w:eastAsia="es-ES"/>
+        </w:rPr>
+      </w:pPr>
+      <w:r>
+        <w:rPr>
+          <w:rFonts w:eastAsia="Times New Roman" w:cstheme="minorHAnsi"/>
+          <w:bCs/>
+          <w:lang w:eastAsia="es-ES"/>
+        </w:rPr>
+        <w:t xml:space="preserve">6. **Probar añadir una nueva tarea**  </w:t>
+      </w:r>
+    </w:p>
+    <w:p>
+      <w:pPr>
+        <w:rPr>
+          <w:rFonts w:eastAsia="Times New Roman" w:cstheme="minorHAnsi"/>
+          <w:bCs/>
+          <w:lang w:eastAsia="es-ES"/>
+        </w:rPr>
+      </w:pPr>
+      <w:r>
+        <w:rPr>
+          <w:rFonts w:eastAsia="Times New Roman" w:cstheme="minorHAnsi"/>
+          <w:bCs/>
+          <w:lang w:eastAsia="es-ES"/>
+        </w:rPr>
+        <w:t xml:space="preserve">   - Escribe una tarea en el formulario y presiona el botón "Añadir tarea".  </w:t>
+      </w:r>
+    </w:p>
+    <w:p>
+      <w:pPr>
+        <w:rPr>
+          <w:rFonts w:eastAsia="Times New Roman" w:cstheme="minorHAnsi"/>
+          <w:bCs/>
+          <w:lang w:eastAsia="es-ES"/>
+        </w:rPr>
+      </w:pPr>
+      <w:r>
+        <w:rPr>
+          <w:rFonts w:eastAsia="Times New Roman" w:cstheme="minorHAnsi"/>
+          <w:bCs/>
+          <w:lang w:eastAsia="es-ES"/>
+        </w:rPr>
+        <w:t xml:space="preserve">   - El </w:t>
+      </w:r>
+      <w:proofErr w:type="spellStart"/>
+      <w:r>
+        <w:rPr>
+          <w:rFonts w:eastAsia="Times New Roman" w:cstheme="minorHAnsi"/>
+          <w:bCs/>
+          <w:lang w:eastAsia="es-ES"/>
+        </w:rPr>
+        <w:t>fetch</w:t>
+      </w:r>
+      <w:proofErr w:type="spellEnd"/>
+      <w:r>
+        <w:rPr>
+          <w:rFonts w:eastAsia="Times New Roman" w:cstheme="minorHAnsi"/>
+          <w:bCs/>
+          <w:lang w:eastAsia="es-ES"/>
+        </w:rPr>
+        <w:t xml:space="preserve"> hace un POST a la API REST enviando la nueva tarea.  </w:t>
+      </w:r>
+    </w:p>
+    <w:p>
+      <w:pPr>
+        <w:rPr>
+          <w:rFonts w:eastAsia="Times New Roman" w:cstheme="minorHAnsi"/>
+          <w:bCs/>
+          <w:lang w:eastAsia="es-ES"/>
+        </w:rPr>
+      </w:pPr>
+      <w:r>
+        <w:rPr>
+          <w:rFonts w:eastAsia="Times New Roman" w:cstheme="minorHAnsi"/>
+          <w:bCs/>
+          <w:lang w:eastAsia="es-ES"/>
+        </w:rPr>
+        <w:t xml:space="preserve">   - Si todo funciona, la tarea se insertará en la base de datos y la lista se actualizará automáticamente.</w:t>
+      </w:r>
+    </w:p>
+    <w:p>
+      <w:pPr>
+        <w:rPr>
+          <w:rFonts w:eastAsia="Times New Roman" w:cstheme="minorHAnsi"/>
+          <w:bCs/>
+          <w:lang w:eastAsia="es-ES"/>
+        </w:rPr>
+      </w:pPr>
+    </w:p>
+    <w:p>
+      <w:pPr>
+        <w:rPr>
+          <w:rFonts w:eastAsia="Times New Roman" w:cstheme="minorHAnsi"/>
+          <w:bCs/>
+          <w:lang w:eastAsia="es-ES"/>
+        </w:rPr>
+      </w:pPr>
+      <w:r>
+        <w:rPr>
+          <w:rFonts w:eastAsia="Times New Roman" w:cstheme="minorHAnsi"/>
+          <w:bCs/>
+          <w:lang w:eastAsia="es-ES"/>
+        </w:rPr>
+        <w:t xml:space="preserve">7. **Confirmar que la tarea fue añadida**  </w:t>
+      </w:r>
+    </w:p>
+    <w:p>
+      <w:pPr>
+        <w:rPr>
+          <w:rFonts w:eastAsia="Times New Roman" w:cstheme="minorHAnsi"/>
+          <w:bCs/>
+          <w:lang w:eastAsia="es-ES"/>
+        </w:rPr>
+      </w:pPr>
+      <w:r>
+        <w:rPr>
+          <w:rFonts w:eastAsia="Times New Roman" w:cstheme="minorHAnsi"/>
+          <w:bCs/>
+          <w:lang w:eastAsia="es-ES"/>
+        </w:rPr>
+        <w:t xml:space="preserve">   - Puedes volver a cargar la página para asegurarte que la tarea sigue ahí (la lee de la base de datos).  </w:t>
+      </w:r>
+    </w:p>
+    <w:p>
+      <w:pPr>
+        <w:rPr>
+          <w:rFonts w:eastAsia="Times New Roman" w:cstheme="minorHAnsi"/>
+          <w:bCs/>
+          <w:lang w:eastAsia="es-ES"/>
+        </w:rPr>
+      </w:pPr>
+      <w:r>
+        <w:rPr>
+          <w:rFonts w:eastAsia="Times New Roman" w:cstheme="minorHAnsi"/>
+          <w:bCs/>
+          <w:lang w:eastAsia="es-ES"/>
+        </w:rPr>
+        <w:t xml:space="preserve">   - O usa un cliente </w:t>
+      </w:r>
+      <w:proofErr w:type="spellStart"/>
+      <w:r>
+        <w:rPr>
+          <w:rFonts w:eastAsia="Times New Roman" w:cstheme="minorHAnsi"/>
+          <w:bCs/>
+          <w:lang w:eastAsia="es-ES"/>
+        </w:rPr>
+        <w:t>MySQL</w:t>
+      </w:r>
+      <w:proofErr w:type="spellEnd"/>
+      <w:r>
+        <w:rPr>
+          <w:rFonts w:eastAsia="Times New Roman" w:cstheme="minorHAnsi"/>
+          <w:bCs/>
+          <w:lang w:eastAsia="es-ES"/>
+        </w:rPr>
+        <w:t xml:space="preserve"> para consultar directamente la tabla tareas:  </w:t>
+      </w:r>
+    </w:p>
+    <w:p>
+      <w:pPr>
+        <w:rPr>
+          <w:rFonts w:eastAsia="Times New Roman" w:cstheme="minorHAnsi"/>
+          <w:bCs/>
+          <w:lang w:eastAsia="es-ES"/>
+        </w:rPr>
+      </w:pPr>
+      <w:r>
+        <w:rPr>
+          <w:rFonts w:eastAsia="Times New Roman" w:cstheme="minorHAnsi"/>
+          <w:bCs/>
+          <w:lang w:eastAsia="es-ES"/>
+        </w:rPr>
+        <w:t xml:space="preserve">     ```</w:t>
+      </w:r>
+      <w:proofErr w:type="spellStart"/>
+      <w:r>
+        <w:rPr>
+          <w:rFonts w:eastAsia="Times New Roman" w:cstheme="minorHAnsi"/>
+          <w:bCs/>
+          <w:lang w:eastAsia="es-ES"/>
+        </w:rPr>
+        <w:t>sql</w:t>
+      </w:r>
+      <w:proofErr w:type="spellEnd"/>
+    </w:p>
+    <w:p>
+      <w:pPr>
+        <w:rPr>
+          <w:rFonts w:eastAsia="Times New Roman" w:cstheme="minorHAnsi"/>
+          <w:bCs/>
+          <w:lang w:eastAsia="es-ES"/>
+        </w:rPr>
+      </w:pPr>
+      <w:r>
+        <w:rPr>
+          <w:rFonts w:eastAsia="Times New Roman" w:cstheme="minorHAnsi"/>
+          <w:bCs/>
+          <w:lang w:eastAsia="es-ES"/>
+        </w:rPr>
+        <w:t xml:space="preserve">     SELECT * FROM tareas;</w:t>
+      </w:r>
+    </w:p>
+    <w:p>
+      <w:pPr>
+        <w:rPr>
+          <w:rFonts w:eastAsia="Times New Roman" w:cstheme="minorHAnsi"/>
+          <w:bCs/>
+          <w:lang w:eastAsia="es-ES"/>
+        </w:rPr>
+      </w:pPr>
+      <w:r>
+        <w:rPr>
+          <w:rFonts w:eastAsia="Times New Roman" w:cstheme="minorHAnsi"/>
+          <w:bCs/>
+          <w:lang w:eastAsia="es-ES"/>
+        </w:rPr>
+        <w:t xml:space="preserve">     ```</w:t>
+      </w:r>
+    </w:p>
+    <w:p>
+      <w:pPr>
+        <w:rPr>
+          <w:rFonts w:eastAsia="Times New Roman" w:cstheme="minorHAnsi"/>
+          <w:bCs/>
+          <w:lang w:eastAsia="es-ES"/>
+        </w:rPr>
+      </w:pPr>
+    </w:p>
+    <w:p>
+      <w:pPr>
+        <w:rPr>
+          <w:rFonts w:eastAsia="Times New Roman" w:cstheme="minorHAnsi"/>
+          <w:bCs/>
+          <w:lang w:eastAsia="es-ES"/>
+        </w:rPr>
+      </w:pPr>
+      <w:r>
+        <w:rPr>
+          <w:rFonts w:eastAsia="Times New Roman" w:cstheme="minorHAnsi"/>
+          <w:bCs/>
+          <w:lang w:eastAsia="es-ES"/>
+        </w:rPr>
+        <w:t xml:space="preserve">8. **Depurar posibles errores**  </w:t>
+      </w:r>
+    </w:p>
+    <w:p>
+      <w:pPr>
+        <w:rPr>
+          <w:rFonts w:eastAsia="Times New Roman" w:cstheme="minorHAnsi"/>
+          <w:bCs/>
+          <w:lang w:eastAsia="es-ES"/>
+        </w:rPr>
+      </w:pPr>
+      <w:r>
+        <w:rPr>
+          <w:rFonts w:eastAsia="Times New Roman" w:cstheme="minorHAnsi"/>
+          <w:bCs/>
+          <w:lang w:eastAsia="es-ES"/>
+        </w:rPr>
+        <w:t xml:space="preserve">   - Si no ves las tareas cargando o no se añade la tarea, abre la consola del navegador (F12 &gt; Consola) para ver si hay errores </w:t>
+      </w:r>
+      <w:proofErr w:type="spellStart"/>
+      <w:r>
+        <w:rPr>
+          <w:rFonts w:eastAsia="Times New Roman" w:cstheme="minorHAnsi"/>
+          <w:bCs/>
+          <w:lang w:eastAsia="es-ES"/>
+        </w:rPr>
+        <w:t>JavaScript</w:t>
+      </w:r>
+      <w:proofErr w:type="spellEnd"/>
+      <w:r>
+        <w:rPr>
+          <w:rFonts w:eastAsia="Times New Roman" w:cstheme="minorHAnsi"/>
+          <w:bCs/>
+          <w:lang w:eastAsia="es-ES"/>
+        </w:rPr>
+        <w:t xml:space="preserve"> o de red (</w:t>
+      </w:r>
+      <w:proofErr w:type="spellStart"/>
+      <w:r>
+        <w:rPr>
+          <w:rFonts w:eastAsia="Times New Roman" w:cstheme="minorHAnsi"/>
+          <w:bCs/>
+          <w:lang w:eastAsia="es-ES"/>
+        </w:rPr>
+        <w:t>fetch</w:t>
+      </w:r>
+      <w:proofErr w:type="spellEnd"/>
+      <w:r>
+        <w:rPr>
+          <w:rFonts w:eastAsia="Times New Roman" w:cstheme="minorHAnsi"/>
+          <w:bCs/>
+          <w:lang w:eastAsia="es-ES"/>
+        </w:rPr>
+        <w:t xml:space="preserve">).  </w:t>
+      </w:r>
+    </w:p>
+    <w:p>
+      <w:pPr>
+        <w:rPr>
+          <w:rFonts w:eastAsia="Times New Roman" w:cstheme="minorHAnsi"/>
+          <w:bCs/>
+          <w:lang w:eastAsia="es-ES"/>
+        </w:rPr>
+      </w:pPr>
+      <w:r>
+        <w:rPr>
+          <w:rFonts w:eastAsia="Times New Roman" w:cstheme="minorHAnsi"/>
+          <w:bCs/>
+          <w:lang w:eastAsia="es-ES"/>
+        </w:rPr>
+        <w:t xml:space="preserve">   - En el </w:t>
+      </w:r>
+      <w:proofErr w:type="spellStart"/>
+      <w:r>
+        <w:rPr>
+          <w:rFonts w:eastAsia="Times New Roman" w:cstheme="minorHAnsi"/>
+          <w:bCs/>
+          <w:lang w:eastAsia="es-ES"/>
+        </w:rPr>
+        <w:t>backend</w:t>
+      </w:r>
+      <w:proofErr w:type="spellEnd"/>
+      <w:r>
+        <w:rPr>
+          <w:rFonts w:eastAsia="Times New Roman" w:cstheme="minorHAnsi"/>
+          <w:bCs/>
+          <w:lang w:eastAsia="es-ES"/>
+        </w:rPr>
+        <w:t>, revisa la consola donde ejecutas Java para ver si aparece algún error o excepción.</w:t>
+      </w:r>
+    </w:p>
+    <w:p>
+      <w:pPr>
+        <w:rPr>
+          <w:rFonts w:eastAsia="Times New Roman" w:cstheme="minorHAnsi"/>
+          <w:bCs/>
+          <w:lang w:eastAsia="es-ES"/>
+        </w:rPr>
+      </w:pPr>
+    </w:p>
+    <w:p>
+      <w:pPr>
+        <w:rPr>
+          <w:rFonts w:eastAsia="Times New Roman" w:cstheme="minorHAnsi"/>
+          <w:bCs/>
+          <w:lang w:eastAsia="es-ES"/>
+        </w:rPr>
+      </w:pPr>
+    </w:p>
+    <w:p>
+      <w:pPr>
+        <w:rPr>
+          <w:rFonts w:eastAsia="Times New Roman" w:cstheme="minorHAnsi"/>
+          <w:bCs/>
+          <w:lang w:eastAsia="es-ES"/>
+        </w:rPr>
+      </w:pPr>
+      <w:r>
+        <w:rPr>
+          <w:rFonts w:eastAsia="Times New Roman" w:cstheme="minorHAnsi"/>
+          <w:bCs/>
+          <w:lang w:eastAsia="es-ES"/>
+        </w:rPr>
+        <w:t>---</w:t>
+      </w:r>
+    </w:p>
+    <w:p>
+      <w:pPr>
+        <w:rPr>
+          <w:rFonts w:eastAsia="Times New Roman" w:cstheme="minorHAnsi"/>
+          <w:bCs/>
+          <w:lang w:eastAsia="es-ES"/>
+        </w:rPr>
+      </w:pPr>
+    </w:p>
+    <w:p>
+      <w:pPr>
+        <w:rPr>
+          <w:rFonts w:eastAsia="Times New Roman" w:cstheme="minorHAnsi"/>
+          <w:bCs/>
+          <w:lang w:eastAsia="es-ES"/>
+        </w:rPr>
+      </w:pPr>
+      <w:r>
+        <w:rPr>
+          <w:rFonts w:eastAsia="Times New Roman" w:cstheme="minorHAnsi"/>
+          <w:bCs/>
+          <w:lang w:eastAsia="es-ES"/>
+        </w:rPr>
+        <w:t>## ERRORES DETECTADOS</w:t>
+      </w:r>
+    </w:p>
+    <w:p>
+      <w:pPr>
+        <w:rPr>
+          <w:rFonts w:eastAsia="Times New Roman" w:cstheme="minorHAnsi"/>
+          <w:bCs/>
+          <w:lang w:eastAsia="es-ES"/>
+        </w:rPr>
+      </w:pPr>
+    </w:p>
+    <w:p>
+      <w:pPr>
+        <w:rPr>
+          <w:rFonts w:eastAsia="Times New Roman" w:cstheme="minorHAnsi"/>
+          <w:bCs/>
+          <w:lang w:eastAsia="es-ES"/>
+        </w:rPr>
+      </w:pPr>
+      <w:r>
+        <w:rPr>
+          <w:rFonts w:eastAsia="Times New Roman" w:cstheme="minorHAnsi"/>
+          <w:bCs/>
+          <w:lang w:eastAsia="es-ES"/>
+        </w:rPr>
+        <w:t xml:space="preserve">### Cómo habilitar CORS en tu </w:t>
+      </w:r>
+      <w:proofErr w:type="spellStart"/>
+      <w:r>
+        <w:rPr>
+          <w:rFonts w:eastAsia="Times New Roman" w:cstheme="minorHAnsi"/>
+          <w:bCs/>
+          <w:lang w:eastAsia="es-ES"/>
+        </w:rPr>
+        <w:t>backend</w:t>
+      </w:r>
+      <w:proofErr w:type="spellEnd"/>
+      <w:r>
+        <w:rPr>
+          <w:rFonts w:eastAsia="Times New Roman" w:cstheme="minorHAnsi"/>
+          <w:bCs/>
+          <w:lang w:eastAsia="es-ES"/>
+        </w:rPr>
+        <w:t xml:space="preserve"> Java simple</w:t>
+      </w:r>
+    </w:p>
+    <w:p>
+      <w:pPr>
+        <w:rPr>
+          <w:rFonts w:eastAsia="Times New Roman" w:cstheme="minorHAnsi"/>
+          <w:bCs/>
+          <w:lang w:eastAsia="es-ES"/>
+        </w:rPr>
+      </w:pPr>
+    </w:p>
+    <w:p>
+      <w:pPr>
+        <w:rPr>
+          <w:rFonts w:eastAsia="Times New Roman" w:cstheme="minorHAnsi"/>
+          <w:bCs/>
+          <w:lang w:eastAsia="es-ES"/>
+        </w:rPr>
+      </w:pPr>
+      <w:r>
+        <w:rPr>
+          <w:rFonts w:eastAsia="Times New Roman" w:cstheme="minorHAnsi"/>
+          <w:bCs/>
+          <w:lang w:eastAsia="es-ES"/>
+        </w:rPr>
+        <w:t>Como estás usando un servidor básico hecho en Java (probablemente con `</w:t>
+      </w:r>
+      <w:proofErr w:type="spellStart"/>
+      <w:r>
+        <w:rPr>
+          <w:rFonts w:eastAsia="Times New Roman" w:cstheme="minorHAnsi"/>
+          <w:bCs/>
+          <w:lang w:eastAsia="es-ES"/>
+        </w:rPr>
+        <w:t>HttpServer</w:t>
+      </w:r>
+      <w:proofErr w:type="spellEnd"/>
+      <w:r>
+        <w:rPr>
+          <w:rFonts w:eastAsia="Times New Roman" w:cstheme="minorHAnsi"/>
+          <w:bCs/>
+          <w:lang w:eastAsia="es-ES"/>
+        </w:rPr>
+        <w:t xml:space="preserve">` o similar), debes agregar los </w:t>
+      </w:r>
+      <w:proofErr w:type="spellStart"/>
+      <w:r>
+        <w:rPr>
+          <w:rFonts w:eastAsia="Times New Roman" w:cstheme="minorHAnsi"/>
+          <w:bCs/>
+          <w:lang w:eastAsia="es-ES"/>
+        </w:rPr>
+        <w:t>headers</w:t>
+      </w:r>
+      <w:proofErr w:type="spellEnd"/>
+      <w:r>
+        <w:rPr>
+          <w:rFonts w:eastAsia="Times New Roman" w:cstheme="minorHAnsi"/>
+          <w:bCs/>
+          <w:lang w:eastAsia="es-ES"/>
+        </w:rPr>
+        <w:t xml:space="preserve"> CORS en las respuestas para que el navegador permita las peticiones.</w:t>
+      </w:r>
+    </w:p>
+    <w:p>
+      <w:pPr>
+        <w:rPr>
+          <w:rFonts w:eastAsia="Times New Roman" w:cstheme="minorHAnsi"/>
+          <w:bCs/>
+          <w:lang w:eastAsia="es-ES"/>
+        </w:rPr>
+      </w:pPr>
+    </w:p>
+    <w:p>
+      <w:pPr>
+        <w:rPr>
+          <w:rFonts w:eastAsia="Times New Roman" w:cstheme="minorHAnsi"/>
+          <w:bCs/>
+          <w:lang w:eastAsia="es-ES"/>
+        </w:rPr>
+      </w:pPr>
+      <w:r>
+        <w:rPr>
+          <w:rFonts w:eastAsia="Times New Roman" w:cstheme="minorHAnsi"/>
+          <w:bCs/>
+          <w:lang w:eastAsia="es-ES"/>
+        </w:rPr>
+        <w:t>Ejemplo básico para agregar CORS en tu manejador de `/tareas` (en el método `</w:t>
+      </w:r>
+      <w:proofErr w:type="spellStart"/>
+      <w:proofErr w:type="gramStart"/>
+      <w:r>
+        <w:rPr>
+          <w:rFonts w:eastAsia="Times New Roman" w:cstheme="minorHAnsi"/>
+          <w:bCs/>
+          <w:lang w:eastAsia="es-ES"/>
+        </w:rPr>
+        <w:t>handle</w:t>
+      </w:r>
+      <w:proofErr w:type="spellEnd"/>
+      <w:r>
+        <w:rPr>
+          <w:rFonts w:eastAsia="Times New Roman" w:cstheme="minorHAnsi"/>
+          <w:bCs/>
+          <w:lang w:eastAsia="es-ES"/>
+        </w:rPr>
+        <w:t>(</w:t>
+      </w:r>
+      <w:proofErr w:type="spellStart"/>
+      <w:proofErr w:type="gramEnd"/>
+      <w:r>
+        <w:rPr>
+          <w:rFonts w:eastAsia="Times New Roman" w:cstheme="minorHAnsi"/>
+          <w:bCs/>
+          <w:lang w:eastAsia="es-ES"/>
+        </w:rPr>
+        <w:t>HttpExchange</w:t>
+      </w:r>
+      <w:proofErr w:type="spellEnd"/>
+      <w:r>
+        <w:rPr>
+          <w:rFonts w:eastAsia="Times New Roman" w:cstheme="minorHAnsi"/>
+          <w:bCs/>
+          <w:lang w:eastAsia="es-ES"/>
+        </w:rPr>
+        <w:t xml:space="preserve"> </w:t>
+      </w:r>
+      <w:proofErr w:type="spellStart"/>
+      <w:r>
+        <w:rPr>
+          <w:rFonts w:eastAsia="Times New Roman" w:cstheme="minorHAnsi"/>
+          <w:bCs/>
+          <w:lang w:eastAsia="es-ES"/>
+        </w:rPr>
+        <w:t>exchange</w:t>
+      </w:r>
+      <w:proofErr w:type="spellEnd"/>
+      <w:r>
+        <w:rPr>
+          <w:rFonts w:eastAsia="Times New Roman" w:cstheme="minorHAnsi"/>
+          <w:bCs/>
+          <w:lang w:eastAsia="es-ES"/>
+        </w:rPr>
+        <w:t>)` agrega estas líneas justo antes de enviar la respuesta):</w:t>
+      </w:r>
+    </w:p>
+    <w:p>
+      <w:pPr>
+        <w:rPr>
+          <w:rFonts w:eastAsia="Times New Roman" w:cstheme="minorHAnsi"/>
+          <w:bCs/>
+          <w:lang w:eastAsia="es-ES"/>
+        </w:rPr>
+      </w:pPr>
+    </w:p>
+    <w:p>
+      <w:pPr>
+        <w:rPr>
+          <w:rFonts w:eastAsia="Times New Roman" w:cstheme="minorHAnsi"/>
+          <w:bCs/>
+          <w:lang w:eastAsia="es-ES"/>
+        </w:rPr>
+      </w:pPr>
+      <w:r>
+        <w:rPr>
+          <w:rFonts w:eastAsia="Times New Roman" w:cstheme="minorHAnsi"/>
+          <w:bCs/>
+          <w:lang w:eastAsia="es-ES"/>
         </w:rPr>
         <w:t>```java</w:t>
       </w:r>
@@ -2079,9 +5124,27 @@
         <w:rPr>
           <w:rFonts w:eastAsia="Times New Roman" w:cstheme="minorHAnsi"/>
           <w:bCs/>
-          <w:lang w:val="en-US" w:eastAsia="es-ES"/>
-        </w:rPr>
-      </w:pPr>
+          <w:lang w:eastAsia="es-ES"/>
+        </w:rPr>
+      </w:pPr>
+      <w:r>
+        <w:rPr>
+          <w:rFonts w:eastAsia="Times New Roman" w:cstheme="minorHAnsi"/>
+          <w:bCs/>
+          <w:lang w:eastAsia="es-ES"/>
+        </w:rPr>
+        <w:t>// Permitir cualquier origen (para desarrollo)</w:t>
+      </w:r>
+    </w:p>
+    <w:p>
+      <w:pPr>
+        <w:rPr>
+          <w:rFonts w:eastAsia="Times New Roman" w:cstheme="minorHAnsi"/>
+          <w:bCs/>
+          <w:lang w:val="en-US" w:eastAsia="es-ES"/>
+        </w:rPr>
+      </w:pPr>
+      <w:proofErr w:type="spellStart"/>
       <w:proofErr w:type="gramStart"/>
       <w:r>
         <w:rPr>
@@ -2089,7 +5152,16 @@
           <w:bCs/>
           <w:lang w:val="en-US" w:eastAsia="es-ES"/>
         </w:rPr>
-        <w:t>private</w:t>
+        <w:t>exchange.getResponseHeaders</w:t>
+      </w:r>
+      <w:proofErr w:type="spellEnd"/>
+      <w:r>
+        <w:rPr>
+          <w:rFonts w:eastAsia="Times New Roman" w:cstheme="minorHAnsi"/>
+          <w:bCs/>
+          <w:lang w:val="en-US" w:eastAsia="es-ES"/>
+        </w:rPr>
+        <w:t>(</w:t>
       </w:r>
       <w:proofErr w:type="gramEnd"/>
       <w:r>
@@ -2098,25 +5170,17 @@
           <w:bCs/>
           <w:lang w:val="en-US" w:eastAsia="es-ES"/>
         </w:rPr>
-        <w:t xml:space="preserve"> static final String URL =</w:t>
-      </w:r>
-    </w:p>
-    <w:p>
-      <w:pPr>
-        <w:rPr>
-          <w:rFonts w:eastAsia="Times New Roman" w:cstheme="minorHAnsi"/>
-          <w:bCs/>
-          <w:lang w:val="en-US" w:eastAsia="es-ES"/>
-        </w:rPr>
-      </w:pPr>
-      <w:r>
-        <w:rPr>
-          <w:rFonts w:eastAsia="Times New Roman" w:cstheme="minorHAnsi"/>
-          <w:bCs/>
-          <w:lang w:val="en-US" w:eastAsia="es-ES"/>
-        </w:rPr>
-        <w:t xml:space="preserve">  "</w:t>
-      </w:r>
+        <w:t>).add("Access-Control-Allow-Origin", "*");</w:t>
+      </w:r>
+    </w:p>
+    <w:p>
+      <w:pPr>
+        <w:rPr>
+          <w:rFonts w:eastAsia="Times New Roman" w:cstheme="minorHAnsi"/>
+          <w:bCs/>
+          <w:lang w:val="en-US" w:eastAsia="es-ES"/>
+        </w:rPr>
+      </w:pPr>
       <w:proofErr w:type="gramStart"/>
       <w:r>
         <w:rPr>
@@ -2124,7 +5188,7 @@
           <w:bCs/>
           <w:lang w:val="en-US" w:eastAsia="es-ES"/>
         </w:rPr>
-        <w:t>jdbc:</w:t>
+        <w:t>exchange.getResponseHeaders(</w:t>
       </w:r>
       <w:proofErr w:type="gramEnd"/>
       <w:r>
@@ -2133,7 +5197,7 @@
           <w:bCs/>
           <w:lang w:val="en-US" w:eastAsia="es-ES"/>
         </w:rPr>
-        <w:t>mysql://localhost:3306/todo_app?useSSL=false&amp;serverTimezone=UTC&amp;allowPublicKeyRetrieval=true";</w:t>
+        <w:t>).add("Access-Control-Allow-Methods", "GET, POST, OPTIONS");</w:t>
       </w:r>
     </w:p>
     <w:p>
@@ -2151,7 +5215,7 @@
           <w:bCs/>
           <w:lang w:val="en-US" w:eastAsia="es-ES"/>
         </w:rPr>
-        <w:t>private</w:t>
+        <w:t>exchange.getResponseHeaders(</w:t>
       </w:r>
       <w:proofErr w:type="gramEnd"/>
       <w:r>
@@ -2160,14 +5224,252 @@
           <w:bCs/>
           <w:lang w:val="en-US" w:eastAsia="es-ES"/>
         </w:rPr>
-        <w:t xml:space="preserve"> static final String USER = "</w:t>
-      </w:r>
-      <w:proofErr w:type="spellStart"/>
-      <w:r>
-        <w:rPr>
-          <w:rFonts w:eastAsia="Times New Roman" w:cstheme="minorHAnsi"/>
-          <w:bCs/>
-          <w:lang w:val="en-US" w:eastAsia="es-ES"/>
+        <w:t>).add("Access-Control-Allow-Headers", "Content-Type");</w:t>
+      </w:r>
+    </w:p>
+    <w:p>
+      <w:pPr>
+        <w:rPr>
+          <w:rFonts w:eastAsia="Times New Roman" w:cstheme="minorHAnsi"/>
+          <w:bCs/>
+          <w:lang w:val="en-US" w:eastAsia="es-ES"/>
+        </w:rPr>
+      </w:pPr>
+    </w:p>
+    <w:p>
+      <w:pPr>
+        <w:rPr>
+          <w:rFonts w:eastAsia="Times New Roman" w:cstheme="minorHAnsi"/>
+          <w:bCs/>
+          <w:lang w:val="en-US" w:eastAsia="es-ES"/>
+        </w:rPr>
+      </w:pPr>
+    </w:p>
+    <w:p>
+      <w:pPr>
+        <w:rPr>
+          <w:rFonts w:eastAsia="Times New Roman" w:cstheme="minorHAnsi"/>
+          <w:bCs/>
+          <w:lang w:eastAsia="es-ES"/>
+        </w:rPr>
+      </w:pPr>
+      <w:r>
+        <w:rPr>
+          <w:rFonts w:eastAsia="Times New Roman" w:cstheme="minorHAnsi"/>
+          <w:bCs/>
+          <w:lang w:eastAsia="es-ES"/>
+        </w:rPr>
+        <w:t>## SOLUCIÓN DE PROBLEMAS</w:t>
+      </w:r>
+    </w:p>
+    <w:p>
+      <w:pPr>
+        <w:rPr>
+          <w:rFonts w:eastAsia="Times New Roman" w:cstheme="minorHAnsi"/>
+          <w:bCs/>
+          <w:lang w:eastAsia="es-ES"/>
+        </w:rPr>
+      </w:pPr>
+    </w:p>
+    <w:p>
+      <w:pPr>
+        <w:rPr>
+          <w:rFonts w:eastAsia="Times New Roman" w:cstheme="minorHAnsi"/>
+          <w:bCs/>
+          <w:lang w:eastAsia="es-ES"/>
+        </w:rPr>
+      </w:pPr>
+      <w:r>
+        <w:rPr>
+          <w:rFonts w:eastAsia="Times New Roman" w:cstheme="minorHAnsi"/>
+          <w:bCs/>
+          <w:lang w:eastAsia="es-ES"/>
+        </w:rPr>
+        <w:t>| Error | Causa | Solución |</w:t>
+      </w:r>
+    </w:p>
+    <w:p>
+      <w:pPr>
+        <w:rPr>
+          <w:rFonts w:eastAsia="Times New Roman" w:cstheme="minorHAnsi"/>
+          <w:bCs/>
+          <w:lang w:eastAsia="es-ES"/>
+        </w:rPr>
+      </w:pPr>
+      <w:r>
+        <w:rPr>
+          <w:rFonts w:eastAsia="Times New Roman" w:cstheme="minorHAnsi"/>
+          <w:bCs/>
+          <w:lang w:eastAsia="es-ES"/>
+        </w:rPr>
+        <w:t>|-------|--------|-----------|</w:t>
+      </w:r>
+    </w:p>
+    <w:p>
+      <w:pPr>
+        <w:rPr>
+          <w:rFonts w:eastAsia="Times New Roman" w:cstheme="minorHAnsi"/>
+          <w:bCs/>
+          <w:lang w:eastAsia="es-ES"/>
+        </w:rPr>
+      </w:pPr>
+      <w:r>
+        <w:rPr>
+          <w:rFonts w:eastAsia="Times New Roman" w:cstheme="minorHAnsi"/>
+          <w:bCs/>
+          <w:lang w:eastAsia="es-ES"/>
+        </w:rPr>
+        <w:t>| `</w:t>
+      </w:r>
+      <w:proofErr w:type="spellStart"/>
+      <w:r>
+        <w:rPr>
+          <w:rFonts w:eastAsia="Times New Roman" w:cstheme="minorHAnsi"/>
+          <w:bCs/>
+          <w:lang w:eastAsia="es-ES"/>
+        </w:rPr>
+        <w:t>Communications</w:t>
+      </w:r>
+      <w:proofErr w:type="spellEnd"/>
+      <w:r>
+        <w:rPr>
+          <w:rFonts w:eastAsia="Times New Roman" w:cstheme="minorHAnsi"/>
+          <w:bCs/>
+          <w:lang w:eastAsia="es-ES"/>
+        </w:rPr>
+        <w:t xml:space="preserve"> link </w:t>
+      </w:r>
+      <w:proofErr w:type="spellStart"/>
+      <w:r>
+        <w:rPr>
+          <w:rFonts w:eastAsia="Times New Roman" w:cstheme="minorHAnsi"/>
+          <w:bCs/>
+          <w:lang w:eastAsia="es-ES"/>
+        </w:rPr>
+        <w:t>failure</w:t>
+      </w:r>
+      <w:proofErr w:type="spellEnd"/>
+      <w:r>
+        <w:rPr>
+          <w:rFonts w:eastAsia="Times New Roman" w:cstheme="minorHAnsi"/>
+          <w:bCs/>
+          <w:lang w:eastAsia="es-ES"/>
+        </w:rPr>
+        <w:t xml:space="preserve">` | </w:t>
+      </w:r>
+      <w:proofErr w:type="spellStart"/>
+      <w:r>
+        <w:rPr>
+          <w:rFonts w:eastAsia="Times New Roman" w:cstheme="minorHAnsi"/>
+          <w:bCs/>
+          <w:lang w:eastAsia="es-ES"/>
+        </w:rPr>
+        <w:t>MySQL</w:t>
+      </w:r>
+      <w:proofErr w:type="spellEnd"/>
+      <w:r>
+        <w:rPr>
+          <w:rFonts w:eastAsia="Times New Roman" w:cstheme="minorHAnsi"/>
+          <w:bCs/>
+          <w:lang w:eastAsia="es-ES"/>
+        </w:rPr>
+        <w:t xml:space="preserve"> apagado o puerto incorrecto | Inicia </w:t>
+      </w:r>
+      <w:proofErr w:type="spellStart"/>
+      <w:r>
+        <w:rPr>
+          <w:rFonts w:eastAsia="Times New Roman" w:cstheme="minorHAnsi"/>
+          <w:bCs/>
+          <w:lang w:eastAsia="es-ES"/>
+        </w:rPr>
+        <w:t>MySQL</w:t>
+      </w:r>
+      <w:proofErr w:type="spellEnd"/>
+      <w:r>
+        <w:rPr>
+          <w:rFonts w:eastAsia="Times New Roman" w:cstheme="minorHAnsi"/>
+          <w:bCs/>
+          <w:lang w:eastAsia="es-ES"/>
+        </w:rPr>
+        <w:t xml:space="preserve"> en XAMPP (3306) |</w:t>
+      </w:r>
+    </w:p>
+    <w:p>
+      <w:pPr>
+        <w:rPr>
+          <w:rFonts w:eastAsia="Times New Roman" w:cstheme="minorHAnsi"/>
+          <w:bCs/>
+          <w:lang w:eastAsia="es-ES"/>
+        </w:rPr>
+      </w:pPr>
+      <w:r>
+        <w:rPr>
+          <w:rFonts w:eastAsia="Times New Roman" w:cstheme="minorHAnsi"/>
+          <w:bCs/>
+          <w:lang w:eastAsia="es-ES"/>
+        </w:rPr>
+        <w:t xml:space="preserve">| `Access </w:t>
+      </w:r>
+      <w:proofErr w:type="spellStart"/>
+      <w:r>
+        <w:rPr>
+          <w:rFonts w:eastAsia="Times New Roman" w:cstheme="minorHAnsi"/>
+          <w:bCs/>
+          <w:lang w:eastAsia="es-ES"/>
+        </w:rPr>
+        <w:t>denied</w:t>
+      </w:r>
+      <w:proofErr w:type="spellEnd"/>
+      <w:r>
+        <w:rPr>
+          <w:rFonts w:eastAsia="Times New Roman" w:cstheme="minorHAnsi"/>
+          <w:bCs/>
+          <w:lang w:eastAsia="es-ES"/>
+        </w:rPr>
+        <w:t xml:space="preserve"> </w:t>
+      </w:r>
+      <w:proofErr w:type="spellStart"/>
+      <w:r>
+        <w:rPr>
+          <w:rFonts w:eastAsia="Times New Roman" w:cstheme="minorHAnsi"/>
+          <w:bCs/>
+          <w:lang w:eastAsia="es-ES"/>
+        </w:rPr>
+        <w:t>for</w:t>
+      </w:r>
+      <w:proofErr w:type="spellEnd"/>
+      <w:r>
+        <w:rPr>
+          <w:rFonts w:eastAsia="Times New Roman" w:cstheme="minorHAnsi"/>
+          <w:bCs/>
+          <w:lang w:eastAsia="es-ES"/>
+        </w:rPr>
+        <w:t xml:space="preserve"> </w:t>
+      </w:r>
+      <w:proofErr w:type="spellStart"/>
+      <w:r>
+        <w:rPr>
+          <w:rFonts w:eastAsia="Times New Roman" w:cstheme="minorHAnsi"/>
+          <w:bCs/>
+          <w:lang w:eastAsia="es-ES"/>
+        </w:rPr>
+        <w:t>user</w:t>
+      </w:r>
+      <w:proofErr w:type="spellEnd"/>
+      <w:r>
+        <w:rPr>
+          <w:rFonts w:eastAsia="Times New Roman" w:cstheme="minorHAnsi"/>
+          <w:bCs/>
+          <w:lang w:eastAsia="es-ES"/>
+        </w:rPr>
+        <w:t>` | Usuario/clave incorrectos | Verifica `</w:t>
+      </w:r>
+      <w:proofErr w:type="spellStart"/>
+      <w:r>
+        <w:rPr>
+          <w:rFonts w:eastAsia="Times New Roman" w:cstheme="minorHAnsi"/>
+          <w:bCs/>
+          <w:lang w:eastAsia="es-ES"/>
         </w:rPr>
         <w:t>todo_user</w:t>
       </w:r>
@@ -2176,3235 +5478,26 @@
         <w:rPr>
           <w:rFonts w:eastAsia="Times New Roman" w:cstheme="minorHAnsi"/>
           <w:bCs/>
-          <w:lang w:val="en-US" w:eastAsia="es-ES"/>
-        </w:rPr>
-        <w:t>";</w:t>
-      </w:r>
-    </w:p>
-    <w:p>
-      <w:pPr>
-        <w:rPr>
-          <w:rFonts w:eastAsia="Times New Roman" w:cstheme="minorHAnsi"/>
-          <w:bCs/>
-          <w:lang w:val="en-US" w:eastAsia="es-ES"/>
-        </w:rPr>
-      </w:pPr>
-      <w:proofErr w:type="gramStart"/>
-      <w:r>
-        <w:rPr>
-          <w:rFonts w:eastAsia="Times New Roman" w:cstheme="minorHAnsi"/>
-          <w:bCs/>
-          <w:lang w:val="en-US" w:eastAsia="es-ES"/>
-        </w:rPr>
-        <w:t>private</w:t>
-      </w:r>
-      <w:proofErr w:type="gramEnd"/>
-      <w:r>
-        <w:rPr>
-          <w:rFonts w:eastAsia="Times New Roman" w:cstheme="minorHAnsi"/>
-          <w:bCs/>
-          <w:lang w:val="en-US" w:eastAsia="es-ES"/>
-        </w:rPr>
-        <w:t xml:space="preserve"> static final String PASS = "TU_CONTRASEÑA";</w:t>
-      </w:r>
-    </w:p>
-    <w:p>
-      <w:pPr>
-        <w:rPr>
-          <w:rFonts w:eastAsia="Times New Roman" w:cstheme="minorHAnsi"/>
-          <w:bCs/>
-          <w:lang w:eastAsia="es-ES"/>
-        </w:rPr>
-      </w:pPr>
-      <w:r>
-        <w:rPr>
-          <w:rFonts w:eastAsia="Times New Roman" w:cstheme="minorHAnsi"/>
-          <w:bCs/>
-          <w:lang w:eastAsia="es-ES"/>
-        </w:rPr>
-        <w:t>```</w:t>
-      </w:r>
-    </w:p>
-    <w:p>
-      <w:pPr>
-        <w:rPr>
-          <w:rFonts w:eastAsia="Times New Roman" w:cstheme="minorHAnsi"/>
-          <w:bCs/>
-          <w:lang w:eastAsia="es-ES"/>
-        </w:rPr>
-      </w:pPr>
-      <w:r>
-        <w:rPr>
-          <w:rFonts w:eastAsia="Times New Roman" w:cstheme="minorHAnsi"/>
-          <w:bCs/>
-          <w:lang w:eastAsia="es-ES"/>
-        </w:rPr>
-        <w:t>**Librerías añadidas al proyecto</w:t>
-      </w:r>
-      <w:proofErr w:type="gramStart"/>
-      <w:r>
-        <w:rPr>
-          <w:rFonts w:eastAsia="Times New Roman" w:cstheme="minorHAnsi"/>
-          <w:bCs/>
-          <w:lang w:eastAsia="es-ES"/>
-        </w:rPr>
-        <w:t>:*</w:t>
-      </w:r>
-      <w:proofErr w:type="gramEnd"/>
-      <w:r>
-        <w:rPr>
-          <w:rFonts w:eastAsia="Times New Roman" w:cstheme="minorHAnsi"/>
-          <w:bCs/>
-          <w:lang w:eastAsia="es-ES"/>
-        </w:rPr>
-        <w:t>*</w:t>
-      </w:r>
-    </w:p>
-    <w:p>
-      <w:pPr>
-        <w:rPr>
-          <w:rFonts w:eastAsia="Times New Roman" w:cstheme="minorHAnsi"/>
-          <w:bCs/>
-          <w:lang w:eastAsia="es-ES"/>
-        </w:rPr>
-      </w:pPr>
-      <w:r>
-        <w:rPr>
-          <w:rFonts w:eastAsia="Times New Roman" w:cstheme="minorHAnsi"/>
-          <w:bCs/>
-          <w:lang w:eastAsia="es-ES"/>
-        </w:rPr>
-        <w:t>- `mysql-connector-j-9.3.0.jar`</w:t>
-      </w:r>
-    </w:p>
-    <w:p>
-      <w:pPr>
-        <w:rPr>
-          <w:rFonts w:eastAsia="Times New Roman" w:cstheme="minorHAnsi"/>
-          <w:bCs/>
-          <w:lang w:val="en-US" w:eastAsia="es-ES"/>
-        </w:rPr>
-      </w:pPr>
-      <w:r>
-        <w:rPr>
-          <w:rFonts w:eastAsia="Times New Roman" w:cstheme="minorHAnsi"/>
-          <w:bCs/>
-          <w:lang w:val="en-US" w:eastAsia="es-ES"/>
-        </w:rPr>
-        <w:t>- `gson-2.10.jar`</w:t>
-      </w:r>
-    </w:p>
-    <w:p>
-      <w:pPr>
-        <w:rPr>
-          <w:rFonts w:eastAsia="Times New Roman" w:cstheme="minorHAnsi"/>
-          <w:bCs/>
-          <w:lang w:val="en-US" w:eastAsia="es-ES"/>
-        </w:rPr>
-      </w:pPr>
-      <w:r>
-        <w:rPr>
-          <w:rFonts w:eastAsia="Times New Roman" w:cstheme="minorHAnsi"/>
-          <w:bCs/>
-          <w:lang w:val="en-US" w:eastAsia="es-ES"/>
-        </w:rPr>
-        <w:t>---</w:t>
-      </w:r>
-    </w:p>
-    <w:p>
-      <w:pPr>
-        <w:rPr>
-          <w:rFonts w:eastAsia="Times New Roman" w:cstheme="minorHAnsi"/>
-          <w:bCs/>
-          <w:lang w:val="en-US" w:eastAsia="es-ES"/>
-        </w:rPr>
-      </w:pPr>
-      <w:r>
-        <w:rPr>
-          <w:rFonts w:eastAsia="Times New Roman" w:cstheme="minorHAnsi"/>
-          <w:bCs/>
-          <w:lang w:val="en-US" w:eastAsia="es-ES"/>
-        </w:rPr>
-        <w:t xml:space="preserve">## </w:t>
-      </w:r>
-      <w:r>
-        <w:rPr>
-          <w:rFonts w:ascii="Calibri" w:eastAsia="Times New Roman" w:hAnsi="Calibri" w:cs="Calibri"/>
-          <w:bCs/>
-          <w:lang w:eastAsia="es-ES"/>
-        </w:rPr>
-        <w:t>🌐</w:t>
-      </w:r>
-      <w:r>
-        <w:rPr>
-          <w:rFonts w:eastAsia="Times New Roman" w:cstheme="minorHAnsi"/>
-          <w:bCs/>
-          <w:lang w:val="en-US" w:eastAsia="es-ES"/>
-        </w:rPr>
-        <w:t xml:space="preserve"> API REST</w:t>
-      </w:r>
-    </w:p>
-    <w:p>
-      <w:pPr>
-        <w:rPr>
-          <w:rFonts w:eastAsia="Times New Roman" w:cstheme="minorHAnsi"/>
-          <w:bCs/>
-          <w:lang w:val="en-US" w:eastAsia="es-ES"/>
-        </w:rPr>
-      </w:pPr>
-      <w:r>
-        <w:rPr>
-          <w:rFonts w:eastAsia="Times New Roman" w:cstheme="minorHAnsi"/>
-          <w:bCs/>
-          <w:lang w:val="en-US" w:eastAsia="es-ES"/>
-        </w:rPr>
-        <w:t>**Base URL</w:t>
-      </w:r>
-      <w:proofErr w:type="gramStart"/>
-      <w:r>
-        <w:rPr>
-          <w:rFonts w:eastAsia="Times New Roman" w:cstheme="minorHAnsi"/>
-          <w:bCs/>
-          <w:lang w:val="en-US" w:eastAsia="es-ES"/>
-        </w:rPr>
-        <w:t>:*</w:t>
-      </w:r>
-      <w:proofErr w:type="gramEnd"/>
-      <w:r>
-        <w:rPr>
-          <w:rFonts w:eastAsia="Times New Roman" w:cstheme="minorHAnsi"/>
-          <w:bCs/>
-          <w:lang w:val="en-US" w:eastAsia="es-ES"/>
-        </w:rPr>
-        <w:t>*</w:t>
-      </w:r>
-      <w:r>
-        <w:rPr>
-          <w:rFonts w:eastAsia="Times New Roman" w:cstheme="minorHAnsi"/>
-          <w:bCs/>
-          <w:lang w:val="en-US" w:eastAsia="es-ES"/>
-        </w:rPr>
-        <w:t xml:space="preserve"> `http://localhost:8000/tareas`</w:t>
-      </w:r>
-    </w:p>
-    <w:p>
-      <w:pPr>
-        <w:rPr>
-          <w:rFonts w:eastAsia="Times New Roman" w:cstheme="minorHAnsi"/>
-          <w:bCs/>
-          <w:lang w:eastAsia="es-ES"/>
-        </w:rPr>
-      </w:pPr>
-      <w:r>
-        <w:rPr>
-          <w:rFonts w:eastAsia="Times New Roman" w:cstheme="minorHAnsi"/>
-          <w:bCs/>
-          <w:lang w:eastAsia="es-ES"/>
-        </w:rPr>
-        <w:t xml:space="preserve">| Método | </w:t>
-      </w:r>
-      <w:proofErr w:type="spellStart"/>
-      <w:r>
-        <w:rPr>
-          <w:rFonts w:eastAsia="Times New Roman" w:cstheme="minorHAnsi"/>
-          <w:bCs/>
-          <w:lang w:eastAsia="es-ES"/>
-        </w:rPr>
-        <w:t>Endpoint</w:t>
-      </w:r>
-      <w:proofErr w:type="spellEnd"/>
-      <w:r>
-        <w:rPr>
-          <w:rFonts w:eastAsia="Times New Roman" w:cstheme="minorHAnsi"/>
-          <w:bCs/>
-          <w:lang w:eastAsia="es-ES"/>
-        </w:rPr>
-        <w:t xml:space="preserve"> | Descripción |</w:t>
-      </w:r>
-    </w:p>
-    <w:p>
-      <w:pPr>
-        <w:rPr>
-          <w:rFonts w:eastAsia="Times New Roman" w:cstheme="minorHAnsi"/>
-          <w:bCs/>
-          <w:lang w:eastAsia="es-ES"/>
-        </w:rPr>
-      </w:pPr>
-      <w:r>
-        <w:rPr>
-          <w:rFonts w:eastAsia="Times New Roman" w:cstheme="minorHAnsi"/>
-          <w:bCs/>
-          <w:lang w:eastAsia="es-ES"/>
-        </w:rPr>
-        <w:t>|--------|-----------|-------------|</w:t>
-      </w:r>
-    </w:p>
-    <w:p>
-      <w:pPr>
-        <w:rPr>
-          <w:rFonts w:eastAsia="Times New Roman" w:cstheme="minorHAnsi"/>
-          <w:bCs/>
-          <w:lang w:eastAsia="es-ES"/>
-        </w:rPr>
-      </w:pPr>
-      <w:r>
-        <w:rPr>
-          <w:rFonts w:eastAsia="Times New Roman" w:cstheme="minorHAnsi"/>
-          <w:bCs/>
-          <w:lang w:eastAsia="es-ES"/>
-        </w:rPr>
-        <w:t>| `GET` | `/tareas` | Devuelve todas las tareas |</w:t>
-      </w:r>
-    </w:p>
-    <w:p>
-      <w:pPr>
-        <w:rPr>
-          <w:rFonts w:eastAsia="Times New Roman" w:cstheme="minorHAnsi"/>
-          <w:bCs/>
-          <w:lang w:eastAsia="es-ES"/>
-        </w:rPr>
-      </w:pPr>
-      <w:r>
-        <w:rPr>
-          <w:rFonts w:eastAsia="Times New Roman" w:cstheme="minorHAnsi"/>
-          <w:bCs/>
-          <w:lang w:eastAsia="es-ES"/>
-        </w:rPr>
-        <w:t>| `POST` | `/tareas` | Inserta una nueva tarea |</w:t>
-      </w:r>
-    </w:p>
-    <w:p>
-      <w:pPr>
-        <w:rPr>
-          <w:rFonts w:eastAsia="Times New Roman" w:cstheme="minorHAnsi"/>
-          <w:bCs/>
-          <w:lang w:eastAsia="es-ES"/>
-        </w:rPr>
-      </w:pPr>
-      <w:r>
-        <w:rPr>
-          <w:rFonts w:eastAsia="Times New Roman" w:cstheme="minorHAnsi"/>
-          <w:bCs/>
-          <w:lang w:eastAsia="es-ES"/>
-        </w:rPr>
-        <w:t>| `DELETE` | `/tareas</w:t>
-      </w:r>
-      <w:proofErr w:type="gramStart"/>
-      <w:r>
-        <w:rPr>
-          <w:rFonts w:eastAsia="Times New Roman" w:cstheme="minorHAnsi"/>
-          <w:bCs/>
-          <w:lang w:eastAsia="es-ES"/>
-        </w:rPr>
-        <w:t>/{</w:t>
-      </w:r>
-      <w:proofErr w:type="gramEnd"/>
-      <w:r>
-        <w:rPr>
-          <w:rFonts w:eastAsia="Times New Roman" w:cstheme="minorHAnsi"/>
-          <w:bCs/>
-          <w:lang w:eastAsia="es-ES"/>
-        </w:rPr>
-        <w:t>id}` | Elimina una tarea |</w:t>
-      </w:r>
-    </w:p>
-    <w:p>
-      <w:pPr>
-        <w:rPr>
-          <w:rFonts w:eastAsia="Times New Roman" w:cstheme="minorHAnsi"/>
-          <w:bCs/>
-          <w:lang w:val="en-US" w:eastAsia="es-ES"/>
-        </w:rPr>
-      </w:pPr>
-      <w:r>
-        <w:rPr>
-          <w:rFonts w:eastAsia="Times New Roman" w:cstheme="minorHAnsi"/>
-          <w:bCs/>
-          <w:lang w:val="en-US" w:eastAsia="es-ES"/>
+          <w:lang w:eastAsia="es-ES"/>
+        </w:rPr>
+        <w:t>` y contraseña |</w:t>
+      </w:r>
+    </w:p>
+    <w:p>
+      <w:pPr>
+        <w:rPr>
+          <w:rFonts w:eastAsia="Times New Roman" w:cstheme="minorHAnsi"/>
+          <w:bCs/>
+          <w:lang w:eastAsia="es-ES"/>
+        </w:rPr>
+      </w:pPr>
+      <w:r>
+        <w:rPr>
+          <w:rFonts w:eastAsia="Times New Roman" w:cstheme="minorHAnsi"/>
+          <w:bCs/>
+          <w:lang w:eastAsia="es-ES"/>
         </w:rPr>
         <w:lastRenderedPageBreak/>
-        <w:t>| `OPTIONS` | `/</w:t>
-      </w:r>
-      <w:proofErr w:type="spellStart"/>
-      <w:r>
-        <w:rPr>
-          <w:rFonts w:eastAsia="Times New Roman" w:cstheme="minorHAnsi"/>
-          <w:bCs/>
-          <w:lang w:val="en-US" w:eastAsia="es-ES"/>
-        </w:rPr>
-        <w:t>tareas</w:t>
-      </w:r>
-      <w:proofErr w:type="spellEnd"/>
-      <w:r>
-        <w:rPr>
-          <w:rFonts w:eastAsia="Times New Roman" w:cstheme="minorHAnsi"/>
-          <w:bCs/>
-          <w:lang w:val="en-US" w:eastAsia="es-ES"/>
-        </w:rPr>
-        <w:t xml:space="preserve">` | </w:t>
-      </w:r>
-      <w:proofErr w:type="spellStart"/>
-      <w:r>
-        <w:rPr>
-          <w:rFonts w:eastAsia="Times New Roman" w:cstheme="minorHAnsi"/>
-          <w:bCs/>
-          <w:lang w:val="en-US" w:eastAsia="es-ES"/>
-        </w:rPr>
-        <w:t>Maneja</w:t>
-      </w:r>
-      <w:proofErr w:type="spellEnd"/>
-      <w:r>
-        <w:rPr>
-          <w:rFonts w:eastAsia="Times New Roman" w:cstheme="minorHAnsi"/>
-          <w:bCs/>
-          <w:lang w:val="en-US" w:eastAsia="es-ES"/>
-        </w:rPr>
-        <w:t xml:space="preserve"> preflight CORS |</w:t>
-      </w:r>
-    </w:p>
-    <w:p>
-      <w:pPr>
-        <w:rPr>
-          <w:rFonts w:eastAsia="Times New Roman" w:cstheme="minorHAnsi"/>
-          <w:bCs/>
-          <w:lang w:val="en-US" w:eastAsia="es-ES"/>
-        </w:rPr>
-      </w:pPr>
-    </w:p>
-    <w:p>
-      <w:pPr>
-        <w:rPr>
-          <w:rFonts w:eastAsia="Times New Roman" w:cstheme="minorHAnsi"/>
-          <w:bCs/>
-          <w:lang w:eastAsia="es-ES"/>
-        </w:rPr>
-      </w:pPr>
-      <w:r>
-        <w:rPr>
-          <w:rFonts w:eastAsia="Times New Roman" w:cstheme="minorHAnsi"/>
-          <w:bCs/>
-          <w:lang w:eastAsia="es-ES"/>
-        </w:rPr>
-        <w:t>Todas las respuestas incluyen los encabezados CORS:</w:t>
-      </w:r>
-    </w:p>
-    <w:p>
-      <w:pPr>
-        <w:rPr>
-          <w:rFonts w:eastAsia="Times New Roman" w:cstheme="minorHAnsi"/>
-          <w:bCs/>
-          <w:lang w:eastAsia="es-ES"/>
-        </w:rPr>
-      </w:pPr>
-    </w:p>
-    <w:p>
-      <w:pPr>
-        <w:rPr>
-          <w:rFonts w:eastAsia="Times New Roman" w:cstheme="minorHAnsi"/>
-          <w:bCs/>
-          <w:lang w:val="en-US" w:eastAsia="es-ES"/>
-        </w:rPr>
-      </w:pPr>
-      <w:r>
-        <w:rPr>
-          <w:rFonts w:eastAsia="Times New Roman" w:cstheme="minorHAnsi"/>
-          <w:bCs/>
-          <w:lang w:val="en-US" w:eastAsia="es-ES"/>
-        </w:rPr>
-        <w:t>```java</w:t>
-      </w:r>
-    </w:p>
-    <w:p>
-      <w:pPr>
-        <w:rPr>
-          <w:rFonts w:eastAsia="Times New Roman" w:cstheme="minorHAnsi"/>
-          <w:bCs/>
-          <w:lang w:val="en-US" w:eastAsia="es-ES"/>
-        </w:rPr>
-      </w:pPr>
-      <w:proofErr w:type="spellStart"/>
-      <w:proofErr w:type="gramStart"/>
-      <w:r>
-        <w:rPr>
-          <w:rFonts w:eastAsia="Times New Roman" w:cstheme="minorHAnsi"/>
-          <w:bCs/>
-          <w:lang w:val="en-US" w:eastAsia="es-ES"/>
-        </w:rPr>
-        <w:t>exchange.getResponseHeaders</w:t>
-      </w:r>
-      <w:proofErr w:type="spellEnd"/>
-      <w:r>
-        <w:rPr>
-          <w:rFonts w:eastAsia="Times New Roman" w:cstheme="minorHAnsi"/>
-          <w:bCs/>
-          <w:lang w:val="en-US" w:eastAsia="es-ES"/>
-        </w:rPr>
-        <w:t>(</w:t>
-      </w:r>
-      <w:proofErr w:type="gramEnd"/>
-      <w:r>
-        <w:rPr>
-          <w:rFonts w:eastAsia="Times New Roman" w:cstheme="minorHAnsi"/>
-          <w:bCs/>
-          <w:lang w:val="en-US" w:eastAsia="es-ES"/>
-        </w:rPr>
-        <w:t>).add("Access-Control-Allow-Origin", "*");</w:t>
-      </w:r>
-    </w:p>
-    <w:p>
-      <w:pPr>
-        <w:rPr>
-          <w:rFonts w:eastAsia="Times New Roman" w:cstheme="minorHAnsi"/>
-          <w:bCs/>
-          <w:lang w:val="en-US" w:eastAsia="es-ES"/>
-        </w:rPr>
-      </w:pPr>
-      <w:proofErr w:type="gramStart"/>
-      <w:r>
-        <w:rPr>
-          <w:rFonts w:eastAsia="Times New Roman" w:cstheme="minorHAnsi"/>
-          <w:bCs/>
-          <w:lang w:val="en-US" w:eastAsia="es-ES"/>
-        </w:rPr>
-        <w:t>exchange.getResponseHeaders(</w:t>
-      </w:r>
-      <w:proofErr w:type="gramEnd"/>
-      <w:r>
-        <w:rPr>
-          <w:rFonts w:eastAsia="Times New Roman" w:cstheme="minorHAnsi"/>
-          <w:bCs/>
-          <w:lang w:val="en-US" w:eastAsia="es-ES"/>
-        </w:rPr>
-        <w:t>).add("Access-Control-Allow-Methods", "GET, POST, DELETE, OPTIONS");</w:t>
-      </w:r>
-    </w:p>
-    <w:p>
-      <w:pPr>
-        <w:rPr>
-          <w:rFonts w:eastAsia="Times New Roman" w:cstheme="minorHAnsi"/>
-          <w:bCs/>
-          <w:lang w:val="en-US" w:eastAsia="es-ES"/>
-        </w:rPr>
-      </w:pPr>
-      <w:proofErr w:type="gramStart"/>
-      <w:r>
-        <w:rPr>
-          <w:rFonts w:eastAsia="Times New Roman" w:cstheme="minorHAnsi"/>
-          <w:bCs/>
-          <w:lang w:val="en-US" w:eastAsia="es-ES"/>
-        </w:rPr>
-        <w:t>exchange.getResponseHeaders(</w:t>
-      </w:r>
-      <w:proofErr w:type="gramEnd"/>
-      <w:r>
-        <w:rPr>
-          <w:rFonts w:eastAsia="Times New Roman" w:cstheme="minorHAnsi"/>
-          <w:bCs/>
-          <w:lang w:val="en-US" w:eastAsia="es-ES"/>
-        </w:rPr>
-        <w:t>).add("Access-Control-Allow-Headers", "Content-Type");</w:t>
-      </w:r>
-    </w:p>
-    <w:p>
-      <w:pPr>
-        <w:rPr>
-          <w:rFonts w:eastAsia="Times New Roman" w:cstheme="minorHAnsi"/>
-          <w:bCs/>
-          <w:lang w:eastAsia="es-ES"/>
-        </w:rPr>
-      </w:pPr>
-      <w:r>
-        <w:rPr>
-          <w:rFonts w:eastAsia="Times New Roman" w:cstheme="minorHAnsi"/>
-          <w:bCs/>
-          <w:lang w:eastAsia="es-ES"/>
-        </w:rPr>
-        <w:t>``</w:t>
-      </w:r>
-    </w:p>
-    <w:p>
-      <w:pPr>
-        <w:rPr>
-          <w:rFonts w:eastAsia="Times New Roman" w:cstheme="minorHAnsi"/>
-          <w:bCs/>
-          <w:lang w:eastAsia="es-ES"/>
-        </w:rPr>
-      </w:pPr>
-      <w:r>
-        <w:rPr>
-          <w:rFonts w:eastAsia="Times New Roman" w:cstheme="minorHAnsi"/>
-          <w:bCs/>
-          <w:lang w:eastAsia="es-ES"/>
-        </w:rPr>
-        <w:t>---</w:t>
-      </w:r>
-    </w:p>
-    <w:p>
-      <w:pPr>
-        <w:rPr>
-          <w:rFonts w:eastAsia="Times New Roman" w:cstheme="minorHAnsi"/>
-          <w:bCs/>
-          <w:lang w:eastAsia="es-ES"/>
-        </w:rPr>
-      </w:pPr>
-      <w:r>
-        <w:rPr>
-          <w:rFonts w:eastAsia="Times New Roman" w:cstheme="minorHAnsi"/>
-          <w:bCs/>
-          <w:lang w:eastAsia="es-ES"/>
-        </w:rPr>
-        <w:t xml:space="preserve">## </w:t>
-      </w:r>
-      <w:r>
-        <w:rPr>
-          <w:rFonts w:ascii="Calibri" w:eastAsia="Times New Roman" w:hAnsi="Calibri" w:cs="Calibri"/>
-          <w:bCs/>
-          <w:lang w:eastAsia="es-ES"/>
-        </w:rPr>
-        <w:t>🧩</w:t>
-      </w:r>
-      <w:r>
-        <w:rPr>
-          <w:rFonts w:eastAsia="Times New Roman" w:cstheme="minorHAnsi"/>
-          <w:bCs/>
-          <w:lang w:eastAsia="es-ES"/>
-        </w:rPr>
-        <w:t xml:space="preserve"> Clases Principales</w:t>
-      </w:r>
-    </w:p>
-    <w:p>
-      <w:pPr>
-        <w:rPr>
-          <w:rFonts w:eastAsia="Times New Roman" w:cstheme="minorHAnsi"/>
-          <w:bCs/>
-          <w:lang w:eastAsia="es-ES"/>
-        </w:rPr>
-      </w:pPr>
-      <w:r>
-        <w:rPr>
-          <w:rFonts w:eastAsia="Times New Roman" w:cstheme="minorHAnsi"/>
-          <w:bCs/>
-          <w:lang w:eastAsia="es-ES"/>
-        </w:rPr>
-        <w:t>- **`Main.java`** → Inicia el servidor en `http</w:t>
-      </w:r>
-      <w:proofErr w:type="gramStart"/>
-      <w:r>
-        <w:rPr>
-          <w:rFonts w:eastAsia="Times New Roman" w:cstheme="minorHAnsi"/>
-          <w:bCs/>
-          <w:lang w:eastAsia="es-ES"/>
-        </w:rPr>
-        <w:t>:/</w:t>
-      </w:r>
-      <w:proofErr w:type="gramEnd"/>
-      <w:r>
-        <w:rPr>
-          <w:rFonts w:eastAsia="Times New Roman" w:cstheme="minorHAnsi"/>
-          <w:bCs/>
-          <w:lang w:eastAsia="es-ES"/>
-        </w:rPr>
-        <w:t>/localhost:8000`</w:t>
-      </w:r>
-    </w:p>
-    <w:p>
-      <w:pPr>
-        <w:rPr>
-          <w:rFonts w:eastAsia="Times New Roman" w:cstheme="minorHAnsi"/>
-          <w:bCs/>
-          <w:lang w:eastAsia="es-ES"/>
-        </w:rPr>
-      </w:pPr>
-      <w:r>
-        <w:rPr>
-          <w:rFonts w:eastAsia="Times New Roman" w:cstheme="minorHAnsi"/>
-          <w:bCs/>
-          <w:lang w:eastAsia="es-ES"/>
-        </w:rPr>
-        <w:t>- **`Tarea.java`** → Modelo de datos</w:t>
-      </w:r>
-    </w:p>
-    <w:p>
-      <w:pPr>
-        <w:rPr>
-          <w:rFonts w:eastAsia="Times New Roman" w:cstheme="minorHAnsi"/>
-          <w:bCs/>
-          <w:lang w:eastAsia="es-ES"/>
-        </w:rPr>
-      </w:pPr>
-      <w:r>
-        <w:rPr>
-          <w:rFonts w:eastAsia="Times New Roman" w:cstheme="minorHAnsi"/>
-          <w:bCs/>
-          <w:lang w:eastAsia="es-ES"/>
-        </w:rPr>
-        <w:t>- **`ConexionBD.java`** → Manejo de conexión JDBC</w:t>
-      </w:r>
-    </w:p>
-    <w:p>
-      <w:pPr>
-        <w:rPr>
-          <w:rFonts w:eastAsia="Times New Roman" w:cstheme="minorHAnsi"/>
-          <w:bCs/>
-          <w:lang w:eastAsia="es-ES"/>
-        </w:rPr>
-      </w:pPr>
-      <w:r>
-        <w:rPr>
-          <w:rFonts w:eastAsia="Times New Roman" w:cstheme="minorHAnsi"/>
-          <w:bCs/>
-          <w:lang w:eastAsia="es-ES"/>
-        </w:rPr>
-        <w:t>- **`TareaDAO.java`** → Operaciones CRUD (</w:t>
-      </w:r>
-      <w:proofErr w:type="spellStart"/>
-      <w:r>
-        <w:rPr>
-          <w:rFonts w:eastAsia="Times New Roman" w:cstheme="minorHAnsi"/>
-          <w:bCs/>
-          <w:lang w:eastAsia="es-ES"/>
-        </w:rPr>
-        <w:t>MySQL</w:t>
-      </w:r>
-      <w:proofErr w:type="spellEnd"/>
-      <w:r>
-        <w:rPr>
-          <w:rFonts w:eastAsia="Times New Roman" w:cstheme="minorHAnsi"/>
-          <w:bCs/>
-          <w:lang w:eastAsia="es-ES"/>
-        </w:rPr>
-        <w:t>)</w:t>
-      </w:r>
-    </w:p>
-    <w:p>
-      <w:pPr>
-        <w:rPr>
-          <w:rFonts w:eastAsia="Times New Roman" w:cstheme="minorHAnsi"/>
-          <w:bCs/>
-          <w:lang w:val="en-US" w:eastAsia="es-ES"/>
-        </w:rPr>
-      </w:pPr>
-      <w:r>
-        <w:rPr>
-          <w:rFonts w:eastAsia="Times New Roman" w:cstheme="minorHAnsi"/>
-          <w:bCs/>
-          <w:lang w:val="en-US" w:eastAsia="es-ES"/>
-        </w:rPr>
-        <w:t xml:space="preserve">- **`TareasHandler.java`** → </w:t>
-      </w:r>
-      <w:proofErr w:type="spellStart"/>
-      <w:r>
-        <w:rPr>
-          <w:rFonts w:eastAsia="Times New Roman" w:cstheme="minorHAnsi"/>
-          <w:bCs/>
-          <w:lang w:val="en-US" w:eastAsia="es-ES"/>
-        </w:rPr>
-        <w:t>Contr</w:t>
-      </w:r>
-      <w:r>
-        <w:rPr>
-          <w:rFonts w:eastAsia="Times New Roman" w:cstheme="minorHAnsi"/>
-          <w:bCs/>
-          <w:lang w:val="en-US" w:eastAsia="es-ES"/>
-        </w:rPr>
-        <w:t>olador</w:t>
-      </w:r>
-      <w:proofErr w:type="spellEnd"/>
-      <w:r>
-        <w:rPr>
-          <w:rFonts w:eastAsia="Times New Roman" w:cstheme="minorHAnsi"/>
-          <w:bCs/>
-          <w:lang w:val="en-US" w:eastAsia="es-ES"/>
-        </w:rPr>
-        <w:t xml:space="preserve"> HTTP (GET, POST, DELETE)</w:t>
-      </w:r>
-    </w:p>
-    <w:p>
-      <w:pPr>
-        <w:rPr>
-          <w:rFonts w:eastAsia="Times New Roman" w:cstheme="minorHAnsi"/>
-          <w:bCs/>
-          <w:lang w:val="en-US" w:eastAsia="es-ES"/>
-        </w:rPr>
-      </w:pPr>
-      <w:r>
-        <w:rPr>
-          <w:rFonts w:eastAsia="Times New Roman" w:cstheme="minorHAnsi"/>
-          <w:bCs/>
-          <w:lang w:val="en-US" w:eastAsia="es-ES"/>
-        </w:rPr>
-        <w:t>---</w:t>
-      </w:r>
-    </w:p>
-    <w:p>
-      <w:pPr>
-        <w:rPr>
-          <w:rFonts w:eastAsia="Times New Roman" w:cstheme="minorHAnsi"/>
-          <w:bCs/>
-          <w:lang w:val="en-US" w:eastAsia="es-ES"/>
-        </w:rPr>
-      </w:pPr>
-      <w:r>
-        <w:rPr>
-          <w:rFonts w:eastAsia="Times New Roman" w:cstheme="minorHAnsi"/>
-          <w:bCs/>
-          <w:lang w:val="en-US" w:eastAsia="es-ES"/>
-        </w:rPr>
-        <w:t xml:space="preserve">## </w:t>
-      </w:r>
-      <w:r>
-        <w:rPr>
-          <w:rFonts w:ascii="Calibri" w:eastAsia="Times New Roman" w:hAnsi="Calibri" w:cs="Calibri"/>
-          <w:bCs/>
-          <w:lang w:eastAsia="es-ES"/>
-        </w:rPr>
-        <w:t>💻</w:t>
-      </w:r>
-      <w:r>
-        <w:rPr>
-          <w:rFonts w:eastAsia="Times New Roman" w:cstheme="minorHAnsi"/>
-          <w:bCs/>
-          <w:lang w:val="en-US" w:eastAsia="es-ES"/>
-        </w:rPr>
-        <w:t xml:space="preserve"> Frontend</w:t>
-      </w:r>
-    </w:p>
-    <w:p>
-      <w:pPr>
-        <w:rPr>
-          <w:rFonts w:eastAsia="Times New Roman" w:cstheme="minorHAnsi"/>
-          <w:bCs/>
-          <w:lang w:val="en-US" w:eastAsia="es-ES"/>
-        </w:rPr>
-      </w:pPr>
-      <w:r>
-        <w:rPr>
-          <w:rFonts w:eastAsia="Times New Roman" w:cstheme="minorHAnsi"/>
-          <w:bCs/>
-          <w:lang w:val="en-US" w:eastAsia="es-ES"/>
-        </w:rPr>
-        <w:t>**</w:t>
-      </w:r>
-      <w:proofErr w:type="spellStart"/>
-      <w:r>
-        <w:rPr>
-          <w:rFonts w:eastAsia="Times New Roman" w:cstheme="minorHAnsi"/>
-          <w:bCs/>
-          <w:lang w:val="en-US" w:eastAsia="es-ES"/>
-        </w:rPr>
-        <w:t>Estructura</w:t>
-      </w:r>
-      <w:proofErr w:type="spellEnd"/>
-      <w:proofErr w:type="gramStart"/>
-      <w:r>
-        <w:rPr>
-          <w:rFonts w:eastAsia="Times New Roman" w:cstheme="minorHAnsi"/>
-          <w:bCs/>
-          <w:lang w:val="en-US" w:eastAsia="es-ES"/>
-        </w:rPr>
-        <w:t>:*</w:t>
-      </w:r>
-      <w:proofErr w:type="gramEnd"/>
-      <w:r>
-        <w:rPr>
-          <w:rFonts w:eastAsia="Times New Roman" w:cstheme="minorHAnsi"/>
-          <w:bCs/>
-          <w:lang w:val="en-US" w:eastAsia="es-ES"/>
-        </w:rPr>
-        <w:t>*</w:t>
-      </w:r>
-    </w:p>
-    <w:p>
-      <w:pPr>
-        <w:rPr>
-          <w:rFonts w:eastAsia="Times New Roman" w:cstheme="minorHAnsi"/>
-          <w:bCs/>
-          <w:lang w:val="en-US" w:eastAsia="es-ES"/>
-        </w:rPr>
-      </w:pPr>
-      <w:r>
-        <w:rPr>
-          <w:rFonts w:eastAsia="Times New Roman" w:cstheme="minorHAnsi"/>
-          <w:bCs/>
-          <w:lang w:val="en-US" w:eastAsia="es-ES"/>
-        </w:rPr>
-        <w:t>```</w:t>
-      </w:r>
-    </w:p>
-    <w:p>
-      <w:pPr>
-        <w:rPr>
-          <w:rFonts w:eastAsia="Times New Roman" w:cstheme="minorHAnsi"/>
-          <w:bCs/>
-          <w:lang w:val="en-US" w:eastAsia="es-ES"/>
-        </w:rPr>
-      </w:pPr>
-      <w:proofErr w:type="gramStart"/>
-      <w:r>
-        <w:rPr>
-          <w:rFonts w:eastAsia="Times New Roman" w:cstheme="minorHAnsi"/>
-          <w:bCs/>
-          <w:lang w:val="en-US" w:eastAsia="es-ES"/>
-        </w:rPr>
-        <w:t>frontend</w:t>
-      </w:r>
-      <w:proofErr w:type="gramEnd"/>
-      <w:r>
-        <w:rPr>
-          <w:rFonts w:eastAsia="Times New Roman" w:cstheme="minorHAnsi"/>
-          <w:bCs/>
-          <w:lang w:val="en-US" w:eastAsia="es-ES"/>
-        </w:rPr>
-        <w:t>/</w:t>
-      </w:r>
-    </w:p>
-    <w:p>
-      <w:pPr>
-        <w:rPr>
-          <w:rFonts w:eastAsia="Times New Roman" w:cstheme="minorHAnsi"/>
-          <w:bCs/>
-          <w:lang w:val="en-US" w:eastAsia="es-ES"/>
-        </w:rPr>
-      </w:pPr>
-      <w:r>
-        <w:rPr>
-          <w:rFonts w:eastAsia="Times New Roman" w:cstheme="minorHAnsi"/>
-          <w:bCs/>
-          <w:lang w:val="en-US" w:eastAsia="es-ES"/>
-        </w:rPr>
-        <w:t>│</w:t>
-      </w:r>
-    </w:p>
-    <w:p>
-      <w:pPr>
-        <w:rPr>
-          <w:rFonts w:ascii="Calibri" w:eastAsia="Times New Roman" w:hAnsi="Calibri" w:cstheme="minorHAnsi"/>
-          <w:bCs/>
-          <w:lang w:val="en-US" w:eastAsia="es-ES"/>
-        </w:rPr>
-      </w:pPr>
-      <w:r>
-        <w:rPr>
-          <w:rFonts w:ascii="Arial" w:eastAsia="Times New Roman" w:hAnsi="Arial" w:cstheme="minorHAnsi"/>
-          <w:bCs/>
-          <w:lang w:val="en-US" w:eastAsia="es-ES"/>
-        </w:rPr>
-        <w:t>├</w:t>
-      </w:r>
-      <w:r>
-        <w:rPr>
-          <w:rFonts w:ascii="Calibri" w:eastAsia="Times New Roman" w:hAnsi="Calibri" w:cstheme="minorHAnsi"/>
-          <w:bCs/>
-          <w:lang w:val="en-US" w:eastAsia="es-ES"/>
-        </w:rPr>
-        <w:t>── index.html</w:t>
-      </w:r>
-    </w:p>
-    <w:p>
-      <w:pPr>
-        <w:rPr>
-          <w:rFonts w:ascii="Calibri" w:eastAsia="Times New Roman" w:hAnsi="Calibri" w:cstheme="minorHAnsi"/>
-          <w:bCs/>
-          <w:lang w:val="en-US" w:eastAsia="es-ES"/>
-        </w:rPr>
-      </w:pPr>
-      <w:r>
-        <w:rPr>
-          <w:rFonts w:ascii="Arial" w:eastAsia="Times New Roman" w:hAnsi="Arial" w:cstheme="minorHAnsi"/>
-          <w:bCs/>
-          <w:lang w:val="en-US" w:eastAsia="es-ES"/>
-        </w:rPr>
-        <w:t>├</w:t>
-      </w:r>
-      <w:r>
-        <w:rPr>
-          <w:rFonts w:ascii="Calibri" w:eastAsia="Times New Roman" w:hAnsi="Calibri" w:cstheme="minorHAnsi"/>
-          <w:bCs/>
-          <w:lang w:val="en-US" w:eastAsia="es-ES"/>
-        </w:rPr>
-        <w:t>── style.css</w:t>
-      </w:r>
-    </w:p>
-    <w:p>
-      <w:pPr>
-        <w:rPr>
-          <w:rFonts w:eastAsia="Times New Roman" w:cstheme="minorHAnsi"/>
-          <w:bCs/>
-          <w:lang w:eastAsia="es-ES"/>
-        </w:rPr>
-      </w:pPr>
-      <w:r>
-        <w:rPr>
-          <w:rFonts w:eastAsia="Times New Roman" w:cstheme="minorHAnsi"/>
-          <w:bCs/>
-          <w:lang w:eastAsia="es-ES"/>
-        </w:rPr>
-        <w:t>└── app.js</w:t>
-      </w:r>
-    </w:p>
-    <w:p>
-      <w:pPr>
-        <w:rPr>
-          <w:rFonts w:eastAsia="Times New Roman" w:cstheme="minorHAnsi"/>
-          <w:bCs/>
-          <w:lang w:eastAsia="es-ES"/>
-        </w:rPr>
-      </w:pPr>
-      <w:r>
-        <w:rPr>
-          <w:rFonts w:eastAsia="Times New Roman" w:cstheme="minorHAnsi"/>
-          <w:bCs/>
-          <w:lang w:eastAsia="es-ES"/>
-        </w:rPr>
-        <w:t>```</w:t>
-      </w:r>
-    </w:p>
-    <w:p>
-      <w:pPr>
-        <w:rPr>
-          <w:rFonts w:eastAsia="Times New Roman" w:cstheme="minorHAnsi"/>
-          <w:bCs/>
-          <w:lang w:eastAsia="es-ES"/>
-        </w:rPr>
-      </w:pPr>
-    </w:p>
-    <w:p>
-      <w:pPr>
-        <w:rPr>
-          <w:rFonts w:eastAsia="Times New Roman" w:cstheme="minorHAnsi"/>
-          <w:bCs/>
-          <w:lang w:eastAsia="es-ES"/>
-        </w:rPr>
-      </w:pPr>
-      <w:r>
-        <w:rPr>
-          <w:rFonts w:eastAsia="Times New Roman" w:cstheme="minorHAnsi"/>
-          <w:bCs/>
-          <w:lang w:eastAsia="es-ES"/>
-        </w:rPr>
-        <w:lastRenderedPageBreak/>
-        <w:t>**Ejemplo de carga de tareas</w:t>
-      </w:r>
-      <w:proofErr w:type="gramStart"/>
-      <w:r>
-        <w:rPr>
-          <w:rFonts w:eastAsia="Times New Roman" w:cstheme="minorHAnsi"/>
-          <w:bCs/>
-          <w:lang w:eastAsia="es-ES"/>
-        </w:rPr>
-        <w:t>:*</w:t>
-      </w:r>
-      <w:proofErr w:type="gramEnd"/>
-      <w:r>
-        <w:rPr>
-          <w:rFonts w:eastAsia="Times New Roman" w:cstheme="minorHAnsi"/>
-          <w:bCs/>
-          <w:lang w:eastAsia="es-ES"/>
-        </w:rPr>
-        <w:t>*</w:t>
-      </w:r>
-    </w:p>
-    <w:p>
-      <w:pPr>
-        <w:rPr>
-          <w:rFonts w:eastAsia="Times New Roman" w:cstheme="minorHAnsi"/>
-          <w:bCs/>
-          <w:lang w:val="en-US" w:eastAsia="es-ES"/>
-        </w:rPr>
-      </w:pPr>
-      <w:r>
-        <w:rPr>
-          <w:rFonts w:eastAsia="Times New Roman" w:cstheme="minorHAnsi"/>
-          <w:bCs/>
-          <w:lang w:val="en-US" w:eastAsia="es-ES"/>
-        </w:rPr>
-        <w:t>```</w:t>
-      </w:r>
-      <w:proofErr w:type="spellStart"/>
-      <w:r>
-        <w:rPr>
-          <w:rFonts w:eastAsia="Times New Roman" w:cstheme="minorHAnsi"/>
-          <w:bCs/>
-          <w:lang w:val="en-US" w:eastAsia="es-ES"/>
-        </w:rPr>
-        <w:t>js</w:t>
-      </w:r>
-      <w:proofErr w:type="spellEnd"/>
-    </w:p>
-    <w:p>
-      <w:pPr>
-        <w:rPr>
-          <w:rFonts w:eastAsia="Times New Roman" w:cstheme="minorHAnsi"/>
-          <w:bCs/>
-          <w:lang w:val="en-US" w:eastAsia="es-ES"/>
-        </w:rPr>
-      </w:pPr>
-      <w:proofErr w:type="spellStart"/>
-      <w:proofErr w:type="gramStart"/>
-      <w:r>
-        <w:rPr>
-          <w:rFonts w:eastAsia="Times New Roman" w:cstheme="minorHAnsi"/>
-          <w:bCs/>
-          <w:lang w:val="en-US" w:eastAsia="es-ES"/>
-        </w:rPr>
-        <w:t>async</w:t>
-      </w:r>
-      <w:proofErr w:type="spellEnd"/>
-      <w:proofErr w:type="gramEnd"/>
-      <w:r>
-        <w:rPr>
-          <w:rFonts w:eastAsia="Times New Roman" w:cstheme="minorHAnsi"/>
-          <w:bCs/>
-          <w:lang w:val="en-US" w:eastAsia="es-ES"/>
-        </w:rPr>
-        <w:t xml:space="preserve"> function </w:t>
-      </w:r>
-      <w:proofErr w:type="spellStart"/>
-      <w:r>
-        <w:rPr>
-          <w:rFonts w:eastAsia="Times New Roman" w:cstheme="minorHAnsi"/>
-          <w:bCs/>
-          <w:lang w:val="en-US" w:eastAsia="es-ES"/>
-        </w:rPr>
-        <w:t>cargarTareas</w:t>
-      </w:r>
-      <w:proofErr w:type="spellEnd"/>
-      <w:r>
-        <w:rPr>
-          <w:rFonts w:eastAsia="Times New Roman" w:cstheme="minorHAnsi"/>
-          <w:bCs/>
-          <w:lang w:val="en-US" w:eastAsia="es-ES"/>
-        </w:rPr>
-        <w:t>() {</w:t>
-      </w:r>
-    </w:p>
-    <w:p>
-      <w:pPr>
-        <w:rPr>
-          <w:rFonts w:eastAsia="Times New Roman" w:cstheme="minorHAnsi"/>
-          <w:bCs/>
-          <w:lang w:val="en-US" w:eastAsia="es-ES"/>
-        </w:rPr>
-      </w:pPr>
-      <w:r>
-        <w:rPr>
-          <w:rFonts w:eastAsia="Times New Roman" w:cstheme="minorHAnsi"/>
-          <w:bCs/>
-          <w:lang w:val="en-US" w:eastAsia="es-ES"/>
-        </w:rPr>
-        <w:t xml:space="preserve">  </w:t>
-      </w:r>
-      <w:proofErr w:type="gramStart"/>
-      <w:r>
-        <w:rPr>
-          <w:rFonts w:eastAsia="Times New Roman" w:cstheme="minorHAnsi"/>
-          <w:bCs/>
-          <w:lang w:val="en-US" w:eastAsia="es-ES"/>
-        </w:rPr>
-        <w:t>const</w:t>
-      </w:r>
-      <w:proofErr w:type="gramEnd"/>
-      <w:r>
-        <w:rPr>
-          <w:rFonts w:eastAsia="Times New Roman" w:cstheme="minorHAnsi"/>
-          <w:bCs/>
-          <w:lang w:val="en-US" w:eastAsia="es-ES"/>
-        </w:rPr>
-        <w:t xml:space="preserve"> res = await fetch("http://localhost:8000/tareas");</w:t>
-      </w:r>
-    </w:p>
-    <w:p>
-      <w:pPr>
-        <w:rPr>
-          <w:rFonts w:eastAsia="Times New Roman" w:cstheme="minorHAnsi"/>
-          <w:bCs/>
-          <w:lang w:val="en-US" w:eastAsia="es-ES"/>
-        </w:rPr>
-      </w:pPr>
-      <w:r>
-        <w:rPr>
-          <w:rFonts w:eastAsia="Times New Roman" w:cstheme="minorHAnsi"/>
-          <w:bCs/>
-          <w:lang w:val="en-US" w:eastAsia="es-ES"/>
-        </w:rPr>
-        <w:t xml:space="preserve">  </w:t>
-      </w:r>
-      <w:proofErr w:type="gramStart"/>
-      <w:r>
-        <w:rPr>
-          <w:rFonts w:eastAsia="Times New Roman" w:cstheme="minorHAnsi"/>
-          <w:bCs/>
-          <w:lang w:val="en-US" w:eastAsia="es-ES"/>
-        </w:rPr>
-        <w:t>const</w:t>
-      </w:r>
-      <w:proofErr w:type="gramEnd"/>
-      <w:r>
-        <w:rPr>
-          <w:rFonts w:eastAsia="Times New Roman" w:cstheme="minorHAnsi"/>
-          <w:bCs/>
-          <w:lang w:val="en-US" w:eastAsia="es-ES"/>
-        </w:rPr>
-        <w:t xml:space="preserve"> </w:t>
-      </w:r>
-      <w:proofErr w:type="spellStart"/>
-      <w:r>
-        <w:rPr>
-          <w:rFonts w:eastAsia="Times New Roman" w:cstheme="minorHAnsi"/>
-          <w:bCs/>
-          <w:lang w:val="en-US" w:eastAsia="es-ES"/>
-        </w:rPr>
-        <w:t>tareas</w:t>
-      </w:r>
-      <w:proofErr w:type="spellEnd"/>
-      <w:r>
-        <w:rPr>
-          <w:rFonts w:eastAsia="Times New Roman" w:cstheme="minorHAnsi"/>
-          <w:bCs/>
-          <w:lang w:val="en-US" w:eastAsia="es-ES"/>
-        </w:rPr>
-        <w:t xml:space="preserve"> = await </w:t>
-      </w:r>
-      <w:proofErr w:type="spellStart"/>
-      <w:r>
-        <w:rPr>
-          <w:rFonts w:eastAsia="Times New Roman" w:cstheme="minorHAnsi"/>
-          <w:bCs/>
-          <w:lang w:val="en-US" w:eastAsia="es-ES"/>
-        </w:rPr>
-        <w:t>res.json</w:t>
-      </w:r>
-      <w:proofErr w:type="spellEnd"/>
-      <w:r>
-        <w:rPr>
-          <w:rFonts w:eastAsia="Times New Roman" w:cstheme="minorHAnsi"/>
-          <w:bCs/>
-          <w:lang w:val="en-US" w:eastAsia="es-ES"/>
-        </w:rPr>
-        <w:t>();</w:t>
-      </w:r>
-    </w:p>
-    <w:p>
-      <w:pPr>
-        <w:rPr>
-          <w:rFonts w:eastAsia="Times New Roman" w:cstheme="minorHAnsi"/>
-          <w:bCs/>
-          <w:lang w:eastAsia="es-ES"/>
-        </w:rPr>
-      </w:pPr>
-      <w:r>
-        <w:rPr>
-          <w:rFonts w:eastAsia="Times New Roman" w:cstheme="minorHAnsi"/>
-          <w:bCs/>
-          <w:lang w:val="en-US" w:eastAsia="es-ES"/>
-        </w:rPr>
-        <w:t xml:space="preserve">  </w:t>
-      </w:r>
-      <w:r>
-        <w:rPr>
-          <w:rFonts w:eastAsia="Times New Roman" w:cstheme="minorHAnsi"/>
-          <w:bCs/>
-          <w:lang w:eastAsia="es-ES"/>
-        </w:rPr>
-        <w:t xml:space="preserve">// </w:t>
-      </w:r>
-      <w:proofErr w:type="spellStart"/>
-      <w:r>
-        <w:rPr>
-          <w:rFonts w:eastAsia="Times New Roman" w:cstheme="minorHAnsi"/>
-          <w:bCs/>
-          <w:lang w:eastAsia="es-ES"/>
-        </w:rPr>
-        <w:t>Renderiza</w:t>
-      </w:r>
-      <w:proofErr w:type="spellEnd"/>
-      <w:r>
-        <w:rPr>
-          <w:rFonts w:eastAsia="Times New Roman" w:cstheme="minorHAnsi"/>
-          <w:bCs/>
-          <w:lang w:eastAsia="es-ES"/>
-        </w:rPr>
-        <w:t xml:space="preserve"> en HTML</w:t>
-      </w:r>
-    </w:p>
-    <w:p>
-      <w:pPr>
-        <w:rPr>
-          <w:rFonts w:eastAsia="Times New Roman" w:cstheme="minorHAnsi"/>
-          <w:bCs/>
-          <w:lang w:eastAsia="es-ES"/>
-        </w:rPr>
-      </w:pPr>
-      <w:r>
-        <w:rPr>
-          <w:rFonts w:eastAsia="Times New Roman" w:cstheme="minorHAnsi"/>
-          <w:bCs/>
-          <w:lang w:eastAsia="es-ES"/>
-        </w:rPr>
-        <w:t>}</w:t>
-      </w:r>
-    </w:p>
-    <w:p>
-      <w:pPr>
-        <w:rPr>
-          <w:rFonts w:eastAsia="Times New Roman" w:cstheme="minorHAnsi"/>
-          <w:bCs/>
-          <w:lang w:eastAsia="es-ES"/>
-        </w:rPr>
-      </w:pPr>
-      <w:r>
-        <w:rPr>
-          <w:rFonts w:eastAsia="Times New Roman" w:cstheme="minorHAnsi"/>
-          <w:bCs/>
-          <w:lang w:eastAsia="es-ES"/>
-        </w:rPr>
-        <w:t>```</w:t>
-      </w:r>
-    </w:p>
-    <w:p>
-      <w:pPr>
-        <w:rPr>
-          <w:rFonts w:eastAsia="Times New Roman" w:cstheme="minorHAnsi"/>
-          <w:bCs/>
-          <w:lang w:eastAsia="es-ES"/>
-        </w:rPr>
-      </w:pPr>
-      <w:r>
-        <w:rPr>
-          <w:rFonts w:eastAsia="Times New Roman" w:cstheme="minorHAnsi"/>
-          <w:bCs/>
-          <w:lang w:eastAsia="es-ES"/>
-        </w:rPr>
-        <w:t>---</w:t>
-      </w:r>
-    </w:p>
-    <w:p>
-      <w:pPr>
-        <w:rPr>
-          <w:rFonts w:eastAsia="Times New Roman" w:cstheme="minorHAnsi"/>
-          <w:bCs/>
-          <w:lang w:eastAsia="es-ES"/>
-        </w:rPr>
-      </w:pPr>
-      <w:r>
-        <w:rPr>
-          <w:rFonts w:eastAsia="Times New Roman" w:cstheme="minorHAnsi"/>
-          <w:bCs/>
-          <w:lang w:eastAsia="es-ES"/>
-        </w:rPr>
-        <w:t>## PASO A PASO</w:t>
-      </w:r>
-    </w:p>
-    <w:p>
-      <w:pPr>
-        <w:rPr>
-          <w:rFonts w:eastAsia="Times New Roman" w:cstheme="minorHAnsi"/>
-          <w:bCs/>
-          <w:lang w:eastAsia="es-ES"/>
-        </w:rPr>
-      </w:pPr>
-    </w:p>
-    <w:p>
-      <w:pPr>
-        <w:rPr>
-          <w:rFonts w:eastAsia="Times New Roman" w:cstheme="minorHAnsi"/>
-          <w:bCs/>
-          <w:lang w:eastAsia="es-ES"/>
-        </w:rPr>
-      </w:pPr>
-      <w:r>
-        <w:rPr>
-          <w:rFonts w:eastAsia="Times New Roman" w:cstheme="minorHAnsi"/>
-          <w:bCs/>
-          <w:lang w:eastAsia="es-ES"/>
-        </w:rPr>
-        <w:t xml:space="preserve">1. **Crea tu repositorio </w:t>
-      </w:r>
-      <w:proofErr w:type="spellStart"/>
-      <w:r>
-        <w:rPr>
-          <w:rFonts w:eastAsia="Times New Roman" w:cstheme="minorHAnsi"/>
-          <w:bCs/>
-          <w:lang w:eastAsia="es-ES"/>
-        </w:rPr>
-        <w:t>Git</w:t>
-      </w:r>
-      <w:proofErr w:type="spellEnd"/>
-      <w:proofErr w:type="gramStart"/>
-      <w:r>
-        <w:rPr>
-          <w:rFonts w:eastAsia="Times New Roman" w:cstheme="minorHAnsi"/>
-          <w:bCs/>
-          <w:lang w:eastAsia="es-ES"/>
-        </w:rPr>
-        <w:t>:*</w:t>
-      </w:r>
-      <w:proofErr w:type="gramEnd"/>
-      <w:r>
-        <w:rPr>
-          <w:rFonts w:eastAsia="Times New Roman" w:cstheme="minorHAnsi"/>
-          <w:bCs/>
-          <w:lang w:eastAsia="es-ES"/>
-        </w:rPr>
-        <w:t xml:space="preserve">* Utilizo </w:t>
-      </w:r>
-      <w:proofErr w:type="spellStart"/>
-      <w:r>
-        <w:rPr>
-          <w:rFonts w:eastAsia="Times New Roman" w:cstheme="minorHAnsi"/>
-          <w:bCs/>
-          <w:lang w:eastAsia="es-ES"/>
-        </w:rPr>
-        <w:t>Git</w:t>
-      </w:r>
-      <w:proofErr w:type="spellEnd"/>
-      <w:r>
-        <w:rPr>
-          <w:rFonts w:eastAsia="Times New Roman" w:cstheme="minorHAnsi"/>
-          <w:bCs/>
-          <w:lang w:eastAsia="es-ES"/>
-        </w:rPr>
-        <w:t xml:space="preserve"> </w:t>
-      </w:r>
-      <w:proofErr w:type="spellStart"/>
-      <w:r>
-        <w:rPr>
-          <w:rFonts w:eastAsia="Times New Roman" w:cstheme="minorHAnsi"/>
-          <w:bCs/>
-          <w:lang w:eastAsia="es-ES"/>
-        </w:rPr>
-        <w:t>Bash</w:t>
-      </w:r>
-      <w:proofErr w:type="spellEnd"/>
-      <w:r>
-        <w:rPr>
-          <w:rFonts w:eastAsia="Times New Roman" w:cstheme="minorHAnsi"/>
-          <w:bCs/>
-          <w:lang w:eastAsia="es-ES"/>
-        </w:rPr>
-        <w:t xml:space="preserve">.  </w:t>
-      </w:r>
-    </w:p>
-    <w:p>
-      <w:pPr>
-        <w:rPr>
-          <w:rFonts w:eastAsia="Times New Roman" w:cstheme="minorHAnsi"/>
-          <w:bCs/>
-          <w:lang w:eastAsia="es-ES"/>
-        </w:rPr>
-      </w:pPr>
-      <w:r>
-        <w:rPr>
-          <w:rFonts w:eastAsia="Times New Roman" w:cstheme="minorHAnsi"/>
-          <w:bCs/>
-          <w:lang w:eastAsia="es-ES"/>
-        </w:rPr>
-        <w:t xml:space="preserve">2. **Inicia </w:t>
-      </w:r>
-      <w:proofErr w:type="spellStart"/>
-      <w:r>
-        <w:rPr>
-          <w:rFonts w:eastAsia="Times New Roman" w:cstheme="minorHAnsi"/>
-          <w:bCs/>
-          <w:lang w:eastAsia="es-ES"/>
-        </w:rPr>
-        <w:t>MySQL</w:t>
-      </w:r>
-      <w:proofErr w:type="spellEnd"/>
-      <w:r>
-        <w:rPr>
-          <w:rFonts w:eastAsia="Times New Roman" w:cstheme="minorHAnsi"/>
-          <w:bCs/>
-          <w:lang w:eastAsia="es-ES"/>
-        </w:rPr>
-        <w:t xml:space="preserve"> en XAMPP** (`</w:t>
-      </w:r>
-      <w:proofErr w:type="spellStart"/>
-      <w:r>
-        <w:rPr>
-          <w:rFonts w:eastAsia="Times New Roman" w:cstheme="minorHAnsi"/>
-          <w:bCs/>
-          <w:lang w:eastAsia="es-ES"/>
-        </w:rPr>
-        <w:t>db</w:t>
-      </w:r>
-      <w:proofErr w:type="spellEnd"/>
-      <w:r>
-        <w:rPr>
-          <w:rFonts w:eastAsia="Times New Roman" w:cstheme="minorHAnsi"/>
-          <w:bCs/>
-          <w:lang w:eastAsia="es-ES"/>
-        </w:rPr>
-        <w:t xml:space="preserve">/schema.sql`). Arranca </w:t>
-      </w:r>
-      <w:proofErr w:type="spellStart"/>
-      <w:r>
-        <w:rPr>
-          <w:rFonts w:eastAsia="Times New Roman" w:cstheme="minorHAnsi"/>
-          <w:bCs/>
-          <w:lang w:eastAsia="es-ES"/>
-        </w:rPr>
-        <w:t>MySQL</w:t>
-      </w:r>
-      <w:proofErr w:type="spellEnd"/>
-      <w:r>
-        <w:rPr>
-          <w:rFonts w:eastAsia="Times New Roman" w:cstheme="minorHAnsi"/>
-          <w:bCs/>
-          <w:lang w:eastAsia="es-ES"/>
-        </w:rPr>
-        <w:t xml:space="preserve"> desde el panel de control.  </w:t>
-      </w:r>
-    </w:p>
-    <w:p>
-      <w:pPr>
-        <w:rPr>
-          <w:rFonts w:eastAsia="Times New Roman" w:cstheme="minorHAnsi"/>
-          <w:bCs/>
-          <w:lang w:eastAsia="es-ES"/>
-        </w:rPr>
-      </w:pPr>
-      <w:r>
-        <w:rPr>
-          <w:rFonts w:eastAsia="Times New Roman" w:cstheme="minorHAnsi"/>
-          <w:bCs/>
-          <w:lang w:eastAsia="es-ES"/>
-        </w:rPr>
-        <w:t xml:space="preserve">   - Base de datos: `</w:t>
-      </w:r>
-      <w:proofErr w:type="spellStart"/>
-      <w:r>
-        <w:rPr>
-          <w:rFonts w:eastAsia="Times New Roman" w:cstheme="minorHAnsi"/>
-          <w:bCs/>
-          <w:lang w:eastAsia="es-ES"/>
-        </w:rPr>
-        <w:t>todo_app</w:t>
-      </w:r>
-      <w:proofErr w:type="spellEnd"/>
-      <w:r>
-        <w:rPr>
-          <w:rFonts w:eastAsia="Times New Roman" w:cstheme="minorHAnsi"/>
-          <w:bCs/>
-          <w:lang w:eastAsia="es-ES"/>
-        </w:rPr>
-        <w:t xml:space="preserve">`  </w:t>
-      </w:r>
-    </w:p>
-    <w:p>
-      <w:pPr>
-        <w:rPr>
-          <w:rFonts w:eastAsia="Times New Roman" w:cstheme="minorHAnsi"/>
-          <w:bCs/>
-          <w:lang w:eastAsia="es-ES"/>
-        </w:rPr>
-      </w:pPr>
-      <w:r>
-        <w:rPr>
-          <w:rFonts w:eastAsia="Times New Roman" w:cstheme="minorHAnsi"/>
-          <w:bCs/>
-          <w:lang w:eastAsia="es-ES"/>
-        </w:rPr>
-        <w:t xml:space="preserve">   - Tabla: `tareas`  </w:t>
-      </w:r>
-    </w:p>
-    <w:p>
-      <w:pPr>
-        <w:rPr>
-          <w:rFonts w:eastAsia="Times New Roman" w:cstheme="minorHAnsi"/>
-          <w:bCs/>
-          <w:lang w:eastAsia="es-ES"/>
-        </w:rPr>
-      </w:pPr>
-      <w:r>
-        <w:rPr>
-          <w:rFonts w:eastAsia="Times New Roman" w:cstheme="minorHAnsi"/>
-          <w:bCs/>
-          <w:lang w:eastAsia="es-ES"/>
-        </w:rPr>
-        <w:t xml:space="preserve">3. **Ejecuta el </w:t>
-      </w:r>
-      <w:proofErr w:type="spellStart"/>
-      <w:r>
-        <w:rPr>
-          <w:rFonts w:eastAsia="Times New Roman" w:cstheme="minorHAnsi"/>
-          <w:bCs/>
-          <w:lang w:eastAsia="es-ES"/>
-        </w:rPr>
-        <w:t>backend</w:t>
-      </w:r>
-      <w:proofErr w:type="spellEnd"/>
-      <w:r>
-        <w:rPr>
-          <w:rFonts w:eastAsia="Times New Roman" w:cstheme="minorHAnsi"/>
-          <w:bCs/>
-          <w:lang w:eastAsia="es-ES"/>
-        </w:rPr>
-        <w:t xml:space="preserve">** </w:t>
-      </w:r>
-    </w:p>
-    <w:p>
-      <w:pPr>
-        <w:rPr>
-          <w:rFonts w:eastAsia="Times New Roman" w:cstheme="minorHAnsi"/>
-          <w:bCs/>
-          <w:lang w:eastAsia="es-ES"/>
-        </w:rPr>
-      </w:pPr>
-      <w:r>
-        <w:rPr>
-          <w:rFonts w:eastAsia="Times New Roman" w:cstheme="minorHAnsi"/>
-          <w:bCs/>
-          <w:lang w:eastAsia="es-ES"/>
-        </w:rPr>
-        <w:t xml:space="preserve">- En </w:t>
-      </w:r>
-      <w:proofErr w:type="spellStart"/>
-      <w:r>
-        <w:rPr>
-          <w:rFonts w:eastAsia="Times New Roman" w:cstheme="minorHAnsi"/>
-          <w:bCs/>
-          <w:lang w:eastAsia="es-ES"/>
-        </w:rPr>
-        <w:t>NetBeans</w:t>
-      </w:r>
-      <w:proofErr w:type="spellEnd"/>
-      <w:r>
-        <w:rPr>
-          <w:rFonts w:eastAsia="Times New Roman" w:cstheme="minorHAnsi"/>
-          <w:bCs/>
-          <w:lang w:eastAsia="es-ES"/>
-        </w:rPr>
-        <w:t>, ejecuta `Main.java`.</w:t>
-      </w:r>
-    </w:p>
-    <w:p>
-      <w:pPr>
-        <w:rPr>
-          <w:rFonts w:eastAsia="Times New Roman" w:cstheme="minorHAnsi"/>
-          <w:bCs/>
-          <w:lang w:eastAsia="es-ES"/>
-        </w:rPr>
-      </w:pPr>
-      <w:r>
-        <w:rPr>
-          <w:rFonts w:eastAsia="Times New Roman" w:cstheme="minorHAnsi"/>
-          <w:bCs/>
-          <w:lang w:eastAsia="es-ES"/>
-        </w:rPr>
-        <w:t xml:space="preserve">- Verifica en la consola que el servidor HTTP se haya iniciado (debería mostrar que la API REST está escuchando):  </w:t>
-      </w:r>
-    </w:p>
-    <w:p>
-      <w:pPr>
-        <w:rPr>
-          <w:rFonts w:eastAsia="Times New Roman" w:cstheme="minorHAnsi"/>
-          <w:bCs/>
-          <w:lang w:eastAsia="es-ES"/>
-        </w:rPr>
-      </w:pPr>
-      <w:r>
-        <w:rPr>
-          <w:rFonts w:eastAsia="Times New Roman" w:cstheme="minorHAnsi"/>
-          <w:bCs/>
-          <w:lang w:eastAsia="es-ES"/>
-        </w:rPr>
-        <w:t xml:space="preserve">  `Servidor iniciado en http</w:t>
-      </w:r>
-      <w:proofErr w:type="gramStart"/>
-      <w:r>
-        <w:rPr>
-          <w:rFonts w:eastAsia="Times New Roman" w:cstheme="minorHAnsi"/>
-          <w:bCs/>
-          <w:lang w:eastAsia="es-ES"/>
-        </w:rPr>
-        <w:t>:/</w:t>
-      </w:r>
-      <w:proofErr w:type="gramEnd"/>
-      <w:r>
-        <w:rPr>
-          <w:rFonts w:eastAsia="Times New Roman" w:cstheme="minorHAnsi"/>
-          <w:bCs/>
-          <w:lang w:eastAsia="es-ES"/>
-        </w:rPr>
-        <w:t xml:space="preserve">/localhost:8000` </w:t>
-      </w:r>
-    </w:p>
-    <w:p>
-      <w:pPr>
-        <w:rPr>
-          <w:rFonts w:eastAsia="Times New Roman" w:cstheme="minorHAnsi"/>
-          <w:bCs/>
-          <w:lang w:eastAsia="es-ES"/>
-        </w:rPr>
-      </w:pPr>
-      <w:r>
-        <w:rPr>
-          <w:rFonts w:eastAsia="Times New Roman" w:cstheme="minorHAnsi"/>
-          <w:bCs/>
-          <w:lang w:eastAsia="es-ES"/>
-        </w:rPr>
-        <w:t xml:space="preserve">4. **Abre el </w:t>
-      </w:r>
-      <w:proofErr w:type="spellStart"/>
-      <w:r>
-        <w:rPr>
-          <w:rFonts w:eastAsia="Times New Roman" w:cstheme="minorHAnsi"/>
-          <w:bCs/>
-          <w:lang w:eastAsia="es-ES"/>
-        </w:rPr>
-        <w:t>frontend</w:t>
-      </w:r>
-      <w:proofErr w:type="spellEnd"/>
-      <w:r>
-        <w:rPr>
-          <w:rFonts w:eastAsia="Times New Roman" w:cstheme="minorHAnsi"/>
-          <w:bCs/>
-          <w:lang w:eastAsia="es-ES"/>
-        </w:rPr>
-        <w:t xml:space="preserve">** </w:t>
-      </w:r>
-    </w:p>
-    <w:p>
-      <w:pPr>
-        <w:rPr>
-          <w:rFonts w:eastAsia="Times New Roman" w:cstheme="minorHAnsi"/>
-          <w:bCs/>
-          <w:lang w:eastAsia="es-ES"/>
-        </w:rPr>
-      </w:pPr>
-      <w:r>
-        <w:rPr>
-          <w:rFonts w:eastAsia="Times New Roman" w:cstheme="minorHAnsi"/>
-          <w:bCs/>
-          <w:lang w:eastAsia="es-ES"/>
-        </w:rPr>
-        <w:t>- Usa Live Server (</w:t>
-      </w:r>
-      <w:proofErr w:type="spellStart"/>
-      <w:r>
-        <w:rPr>
-          <w:rFonts w:eastAsia="Times New Roman" w:cstheme="minorHAnsi"/>
-          <w:bCs/>
-          <w:lang w:eastAsia="es-ES"/>
-        </w:rPr>
-        <w:t>VSCode</w:t>
-      </w:r>
-      <w:proofErr w:type="spellEnd"/>
-      <w:r>
-        <w:rPr>
-          <w:rFonts w:eastAsia="Times New Roman" w:cstheme="minorHAnsi"/>
-          <w:bCs/>
-          <w:lang w:eastAsia="es-ES"/>
-        </w:rPr>
-        <w:t>) o abre `index.html`.</w:t>
-      </w:r>
-    </w:p>
-    <w:p>
-      <w:pPr>
-        <w:rPr>
-          <w:rFonts w:eastAsia="Times New Roman" w:cstheme="minorHAnsi"/>
-          <w:bCs/>
-          <w:lang w:eastAsia="es-ES"/>
-        </w:rPr>
-      </w:pPr>
-      <w:r>
-        <w:rPr>
-          <w:rFonts w:eastAsia="Times New Roman" w:cstheme="minorHAnsi"/>
-          <w:bCs/>
-          <w:lang w:eastAsia="es-ES"/>
-        </w:rPr>
-        <w:t>- Verifica en la consola del navegador que carga las tareas.</w:t>
-      </w:r>
-    </w:p>
-    <w:p>
-      <w:pPr>
-        <w:rPr>
-          <w:rFonts w:eastAsia="Times New Roman" w:cstheme="minorHAnsi"/>
-          <w:bCs/>
-          <w:lang w:eastAsia="es-ES"/>
-        </w:rPr>
-      </w:pPr>
-      <w:r>
-        <w:rPr>
-          <w:rFonts w:eastAsia="Times New Roman" w:cstheme="minorHAnsi"/>
-          <w:bCs/>
-          <w:lang w:eastAsia="es-ES"/>
-        </w:rPr>
-        <w:t xml:space="preserve">-    - Para evitar problemas de CORS, lo ideal es:  </w:t>
-      </w:r>
-    </w:p>
-    <w:p>
-      <w:pPr>
-        <w:rPr>
-          <w:rFonts w:eastAsia="Times New Roman" w:cstheme="minorHAnsi"/>
-          <w:bCs/>
-          <w:lang w:eastAsia="es-ES"/>
-        </w:rPr>
-      </w:pPr>
-      <w:r>
-        <w:rPr>
-          <w:rFonts w:eastAsia="Times New Roman" w:cstheme="minorHAnsi"/>
-          <w:bCs/>
-          <w:lang w:eastAsia="es-ES"/>
-        </w:rPr>
-        <w:t xml:space="preserve">     - Servir tu </w:t>
-      </w:r>
-      <w:proofErr w:type="spellStart"/>
-      <w:r>
-        <w:rPr>
-          <w:rFonts w:eastAsia="Times New Roman" w:cstheme="minorHAnsi"/>
-          <w:bCs/>
-          <w:lang w:eastAsia="es-ES"/>
-        </w:rPr>
-        <w:t>frontend</w:t>
-      </w:r>
-      <w:proofErr w:type="spellEnd"/>
-      <w:r>
-        <w:rPr>
-          <w:rFonts w:eastAsia="Times New Roman" w:cstheme="minorHAnsi"/>
-          <w:bCs/>
-          <w:lang w:eastAsia="es-ES"/>
-        </w:rPr>
-        <w:t xml:space="preserve"> desde un servidor local (ej. Live Server en </w:t>
-      </w:r>
-      <w:proofErr w:type="spellStart"/>
-      <w:r>
-        <w:rPr>
-          <w:rFonts w:eastAsia="Times New Roman" w:cstheme="minorHAnsi"/>
-          <w:bCs/>
-          <w:lang w:eastAsia="es-ES"/>
-        </w:rPr>
-        <w:t>VSCode</w:t>
-      </w:r>
-      <w:proofErr w:type="spellEnd"/>
-      <w:r>
-        <w:rPr>
-          <w:rFonts w:eastAsia="Times New Roman" w:cstheme="minorHAnsi"/>
-          <w:bCs/>
-          <w:lang w:eastAsia="es-ES"/>
-        </w:rPr>
-        <w:t xml:space="preserve">), o  </w:t>
-      </w:r>
-    </w:p>
-    <w:p>
-      <w:pPr>
-        <w:rPr>
-          <w:rFonts w:eastAsia="Times New Roman" w:cstheme="minorHAnsi"/>
-          <w:bCs/>
-          <w:lang w:eastAsia="es-ES"/>
-        </w:rPr>
-      </w:pPr>
-      <w:r>
-        <w:rPr>
-          <w:rFonts w:eastAsia="Times New Roman" w:cstheme="minorHAnsi"/>
-          <w:bCs/>
-          <w:lang w:eastAsia="es-ES"/>
-        </w:rPr>
-        <w:t xml:space="preserve">     - Abrir el navegador con configuración que permita CORS en modo desarrollo, o  </w:t>
-      </w:r>
-    </w:p>
-    <w:p>
-      <w:pPr>
-        <w:rPr>
-          <w:rFonts w:eastAsia="Times New Roman" w:cstheme="minorHAnsi"/>
-          <w:bCs/>
-          <w:lang w:eastAsia="es-ES"/>
-        </w:rPr>
-      </w:pPr>
-      <w:r>
-        <w:rPr>
-          <w:rFonts w:eastAsia="Times New Roman" w:cstheme="minorHAnsi"/>
-          <w:bCs/>
-          <w:lang w:eastAsia="es-ES"/>
-        </w:rPr>
-        <w:t xml:space="preserve">     - Abrir el </w:t>
-      </w:r>
-      <w:proofErr w:type="spellStart"/>
-      <w:r>
-        <w:rPr>
-          <w:rFonts w:eastAsia="Times New Roman" w:cstheme="minorHAnsi"/>
-          <w:bCs/>
-          <w:lang w:eastAsia="es-ES"/>
-        </w:rPr>
-        <w:t>frontend</w:t>
-      </w:r>
-      <w:proofErr w:type="spellEnd"/>
-      <w:r>
-        <w:rPr>
-          <w:rFonts w:eastAsia="Times New Roman" w:cstheme="minorHAnsi"/>
-          <w:bCs/>
-          <w:lang w:eastAsia="es-ES"/>
-        </w:rPr>
-        <w:t xml:space="preserve"> también con un servidor local (`</w:t>
-      </w:r>
-      <w:proofErr w:type="spellStart"/>
-      <w:r>
-        <w:rPr>
-          <w:rFonts w:eastAsia="Times New Roman" w:cstheme="minorHAnsi"/>
-          <w:bCs/>
-          <w:lang w:eastAsia="es-ES"/>
-        </w:rPr>
-        <w:t>netbeans</w:t>
-      </w:r>
-      <w:proofErr w:type="spellEnd"/>
-      <w:r>
-        <w:rPr>
-          <w:rFonts w:eastAsia="Times New Roman" w:cstheme="minorHAnsi"/>
-          <w:bCs/>
-          <w:lang w:eastAsia="es-ES"/>
-        </w:rPr>
-        <w:t>`, `</w:t>
-      </w:r>
-      <w:proofErr w:type="spellStart"/>
-      <w:r>
-        <w:rPr>
-          <w:rFonts w:eastAsia="Times New Roman" w:cstheme="minorHAnsi"/>
-          <w:bCs/>
-          <w:lang w:eastAsia="es-ES"/>
-        </w:rPr>
-        <w:t>python</w:t>
-      </w:r>
-      <w:proofErr w:type="spellEnd"/>
-      <w:r>
-        <w:rPr>
-          <w:rFonts w:eastAsia="Times New Roman" w:cstheme="minorHAnsi"/>
-          <w:bCs/>
-          <w:lang w:eastAsia="es-ES"/>
-        </w:rPr>
-        <w:t xml:space="preserve"> -m </w:t>
-      </w:r>
-      <w:proofErr w:type="spellStart"/>
-      <w:r>
-        <w:rPr>
-          <w:rFonts w:eastAsia="Times New Roman" w:cstheme="minorHAnsi"/>
-          <w:bCs/>
-          <w:lang w:eastAsia="es-ES"/>
-        </w:rPr>
-        <w:t>http.server</w:t>
-      </w:r>
-      <w:proofErr w:type="spellEnd"/>
-      <w:r>
-        <w:rPr>
-          <w:rFonts w:eastAsia="Times New Roman" w:cstheme="minorHAnsi"/>
-          <w:bCs/>
-          <w:lang w:eastAsia="es-ES"/>
-        </w:rPr>
-        <w:t xml:space="preserve">`, </w:t>
-      </w:r>
-      <w:proofErr w:type="spellStart"/>
-      <w:r>
-        <w:rPr>
-          <w:rFonts w:eastAsia="Times New Roman" w:cstheme="minorHAnsi"/>
-          <w:bCs/>
-          <w:lang w:eastAsia="es-ES"/>
-        </w:rPr>
-        <w:t>etc</w:t>
-      </w:r>
-      <w:proofErr w:type="spellEnd"/>
-      <w:r>
-        <w:rPr>
-          <w:rFonts w:eastAsia="Times New Roman" w:cstheme="minorHAnsi"/>
-          <w:bCs/>
-          <w:lang w:eastAsia="es-ES"/>
-        </w:rPr>
-        <w:t xml:space="preserve">).  </w:t>
-      </w:r>
-    </w:p>
-    <w:p>
-      <w:pPr>
-        <w:rPr>
-          <w:rFonts w:eastAsia="Times New Roman" w:cstheme="minorHAnsi"/>
-          <w:bCs/>
-          <w:lang w:eastAsia="es-ES"/>
-        </w:rPr>
-      </w:pPr>
-      <w:r>
-        <w:rPr>
-          <w:rFonts w:eastAsia="Times New Roman" w:cstheme="minorHAnsi"/>
-          <w:bCs/>
-          <w:lang w:eastAsia="es-ES"/>
-        </w:rPr>
-        <w:t xml:space="preserve">   - Si abres directo el archivo HTML con `file</w:t>
-      </w:r>
-      <w:proofErr w:type="gramStart"/>
-      <w:r>
-        <w:rPr>
-          <w:rFonts w:eastAsia="Times New Roman" w:cstheme="minorHAnsi"/>
-          <w:bCs/>
-          <w:lang w:eastAsia="es-ES"/>
-        </w:rPr>
-        <w:t>:/</w:t>
-      </w:r>
-      <w:proofErr w:type="gramEnd"/>
-      <w:r>
-        <w:rPr>
-          <w:rFonts w:eastAsia="Times New Roman" w:cstheme="minorHAnsi"/>
-          <w:bCs/>
-          <w:lang w:eastAsia="es-ES"/>
-        </w:rPr>
-        <w:t xml:space="preserve">/`, algunas funciones </w:t>
-      </w:r>
-      <w:proofErr w:type="spellStart"/>
-      <w:r>
-        <w:rPr>
-          <w:rFonts w:eastAsia="Times New Roman" w:cstheme="minorHAnsi"/>
-          <w:bCs/>
-          <w:lang w:eastAsia="es-ES"/>
-        </w:rPr>
-        <w:t>fetch</w:t>
-      </w:r>
-      <w:proofErr w:type="spellEnd"/>
-      <w:r>
-        <w:rPr>
-          <w:rFonts w:eastAsia="Times New Roman" w:cstheme="minorHAnsi"/>
-          <w:bCs/>
-          <w:lang w:eastAsia="es-ES"/>
-        </w:rPr>
-        <w:t xml:space="preserve"> pueden fallar.</w:t>
-      </w:r>
-    </w:p>
-    <w:p>
-      <w:pPr>
-        <w:rPr>
-          <w:rFonts w:eastAsia="Times New Roman" w:cstheme="minorHAnsi"/>
-          <w:bCs/>
-          <w:lang w:eastAsia="es-ES"/>
-        </w:rPr>
-      </w:pPr>
-      <w:r>
-        <w:rPr>
-          <w:rFonts w:eastAsia="Times New Roman" w:cstheme="minorHAnsi"/>
-          <w:bCs/>
-          <w:lang w:eastAsia="es-ES"/>
-        </w:rPr>
-        <w:lastRenderedPageBreak/>
-        <w:t>5. **Testea por separado</w:t>
-      </w:r>
-      <w:proofErr w:type="gramStart"/>
-      <w:r>
-        <w:rPr>
-          <w:rFonts w:eastAsia="Times New Roman" w:cstheme="minorHAnsi"/>
-          <w:bCs/>
-          <w:lang w:eastAsia="es-ES"/>
-        </w:rPr>
-        <w:t>:*</w:t>
-      </w:r>
-      <w:proofErr w:type="gramEnd"/>
-      <w:r>
-        <w:rPr>
-          <w:rFonts w:eastAsia="Times New Roman" w:cstheme="minorHAnsi"/>
-          <w:bCs/>
-          <w:lang w:eastAsia="es-ES"/>
-        </w:rPr>
-        <w:t xml:space="preserve">*  </w:t>
-      </w:r>
-    </w:p>
-    <w:p>
-      <w:pPr>
-        <w:rPr>
-          <w:rFonts w:eastAsia="Times New Roman" w:cstheme="minorHAnsi"/>
-          <w:bCs/>
-          <w:lang w:eastAsia="es-ES"/>
-        </w:rPr>
-      </w:pPr>
-      <w:r>
-        <w:rPr>
-          <w:rFonts w:eastAsia="Times New Roman" w:cstheme="minorHAnsi"/>
-          <w:bCs/>
-          <w:lang w:eastAsia="es-ES"/>
-        </w:rPr>
-        <w:t xml:space="preserve">   - Primero: prueba solo el </w:t>
-      </w:r>
-      <w:proofErr w:type="spellStart"/>
-      <w:r>
-        <w:rPr>
-          <w:rFonts w:eastAsia="Times New Roman" w:cstheme="minorHAnsi"/>
-          <w:bCs/>
-          <w:lang w:eastAsia="es-ES"/>
-        </w:rPr>
-        <w:t>frontend</w:t>
-      </w:r>
-      <w:proofErr w:type="spellEnd"/>
-      <w:r>
-        <w:rPr>
-          <w:rFonts w:eastAsia="Times New Roman" w:cstheme="minorHAnsi"/>
-          <w:bCs/>
-          <w:lang w:eastAsia="es-ES"/>
-        </w:rPr>
-        <w:t xml:space="preserve"> con JS (sin </w:t>
-      </w:r>
-      <w:proofErr w:type="spellStart"/>
-      <w:r>
-        <w:rPr>
-          <w:rFonts w:eastAsia="Times New Roman" w:cstheme="minorHAnsi"/>
-          <w:bCs/>
-          <w:lang w:eastAsia="es-ES"/>
-        </w:rPr>
-        <w:t>backend</w:t>
-      </w:r>
-      <w:proofErr w:type="spellEnd"/>
-      <w:r>
-        <w:rPr>
-          <w:rFonts w:eastAsia="Times New Roman" w:cstheme="minorHAnsi"/>
-          <w:bCs/>
-          <w:lang w:eastAsia="es-ES"/>
-        </w:rPr>
-        <w:t xml:space="preserve">).  </w:t>
-      </w:r>
-    </w:p>
-    <w:p>
-      <w:pPr>
-        <w:rPr>
-          <w:rFonts w:eastAsia="Times New Roman" w:cstheme="minorHAnsi"/>
-          <w:bCs/>
-          <w:lang w:eastAsia="es-ES"/>
-        </w:rPr>
-      </w:pPr>
-      <w:r>
-        <w:rPr>
-          <w:rFonts w:eastAsia="Times New Roman" w:cstheme="minorHAnsi"/>
-          <w:bCs/>
-          <w:lang w:eastAsia="es-ES"/>
-        </w:rPr>
-        <w:t xml:space="preserve">   - Luego: ejecuta el </w:t>
-      </w:r>
-      <w:proofErr w:type="spellStart"/>
-      <w:r>
-        <w:rPr>
-          <w:rFonts w:eastAsia="Times New Roman" w:cstheme="minorHAnsi"/>
-          <w:bCs/>
-          <w:lang w:eastAsia="es-ES"/>
-        </w:rPr>
-        <w:t>backend</w:t>
-      </w:r>
-      <w:proofErr w:type="spellEnd"/>
-      <w:r>
-        <w:rPr>
-          <w:rFonts w:eastAsia="Times New Roman" w:cstheme="minorHAnsi"/>
-          <w:bCs/>
-          <w:lang w:eastAsia="es-ES"/>
-        </w:rPr>
-        <w:t xml:space="preserve"> en consola y verifica inserciones en </w:t>
-      </w:r>
-      <w:proofErr w:type="spellStart"/>
-      <w:r>
-        <w:rPr>
-          <w:rFonts w:eastAsia="Times New Roman" w:cstheme="minorHAnsi"/>
-          <w:bCs/>
-          <w:lang w:eastAsia="es-ES"/>
-        </w:rPr>
-        <w:t>MySQL</w:t>
-      </w:r>
-      <w:proofErr w:type="spellEnd"/>
-      <w:r>
-        <w:rPr>
-          <w:rFonts w:eastAsia="Times New Roman" w:cstheme="minorHAnsi"/>
-          <w:bCs/>
-          <w:lang w:eastAsia="es-ES"/>
-        </w:rPr>
-        <w:t>.</w:t>
-      </w:r>
-    </w:p>
-    <w:p>
-      <w:pPr>
-        <w:rPr>
-          <w:rFonts w:eastAsia="Times New Roman" w:cstheme="minorHAnsi"/>
-          <w:bCs/>
-          <w:lang w:eastAsia="es-ES"/>
-        </w:rPr>
-      </w:pPr>
-      <w:r>
-        <w:rPr>
-          <w:rFonts w:eastAsia="Times New Roman" w:cstheme="minorHAnsi"/>
-          <w:bCs/>
-          <w:lang w:eastAsia="es-ES"/>
-        </w:rPr>
-        <w:t xml:space="preserve">    - Al abrir el </w:t>
-      </w:r>
-      <w:proofErr w:type="spellStart"/>
-      <w:r>
-        <w:rPr>
-          <w:rFonts w:eastAsia="Times New Roman" w:cstheme="minorHAnsi"/>
-          <w:bCs/>
-          <w:lang w:eastAsia="es-ES"/>
-        </w:rPr>
-        <w:t>frontend</w:t>
-      </w:r>
-      <w:proofErr w:type="spellEnd"/>
-      <w:r>
-        <w:rPr>
-          <w:rFonts w:eastAsia="Times New Roman" w:cstheme="minorHAnsi"/>
-          <w:bCs/>
-          <w:lang w:eastAsia="es-ES"/>
-        </w:rPr>
-        <w:t>, debería ejecutarse el método `</w:t>
-      </w:r>
-      <w:proofErr w:type="spellStart"/>
-      <w:proofErr w:type="gramStart"/>
-      <w:r>
-        <w:rPr>
-          <w:rFonts w:eastAsia="Times New Roman" w:cstheme="minorHAnsi"/>
-          <w:bCs/>
-          <w:lang w:eastAsia="es-ES"/>
-        </w:rPr>
-        <w:t>cargarTareas</w:t>
-      </w:r>
-      <w:proofErr w:type="spellEnd"/>
-      <w:r>
-        <w:rPr>
-          <w:rFonts w:eastAsia="Times New Roman" w:cstheme="minorHAnsi"/>
-          <w:bCs/>
-          <w:lang w:eastAsia="es-ES"/>
-        </w:rPr>
-        <w:t>(</w:t>
-      </w:r>
-      <w:proofErr w:type="gramEnd"/>
-      <w:r>
-        <w:rPr>
-          <w:rFonts w:eastAsia="Times New Roman" w:cstheme="minorHAnsi"/>
-          <w:bCs/>
-          <w:lang w:eastAsia="es-ES"/>
-        </w:rPr>
-        <w:t xml:space="preserve">)` que hace una petición GET a `http://localhost:8000/tareas`.  </w:t>
-      </w:r>
-    </w:p>
-    <w:p>
-      <w:pPr>
-        <w:rPr>
-          <w:rFonts w:eastAsia="Times New Roman" w:cstheme="minorHAnsi"/>
-          <w:bCs/>
-          <w:lang w:eastAsia="es-ES"/>
-        </w:rPr>
-      </w:pPr>
-      <w:r>
-        <w:rPr>
-          <w:rFonts w:eastAsia="Times New Roman" w:cstheme="minorHAnsi"/>
-          <w:bCs/>
-          <w:lang w:eastAsia="es-ES"/>
-        </w:rPr>
-        <w:t xml:space="preserve">   - Si el </w:t>
-      </w:r>
-      <w:proofErr w:type="spellStart"/>
-      <w:r>
-        <w:rPr>
-          <w:rFonts w:eastAsia="Times New Roman" w:cstheme="minorHAnsi"/>
-          <w:bCs/>
-          <w:lang w:eastAsia="es-ES"/>
-        </w:rPr>
-        <w:t>backend</w:t>
-      </w:r>
-      <w:proofErr w:type="spellEnd"/>
-      <w:r>
-        <w:rPr>
-          <w:rFonts w:eastAsia="Times New Roman" w:cstheme="minorHAnsi"/>
-          <w:bCs/>
-          <w:lang w:eastAsia="es-ES"/>
-        </w:rPr>
-        <w:t xml:space="preserve"> está bien y la DB tiene datos, deberías ver listadas las tareas.</w:t>
-      </w:r>
-    </w:p>
-    <w:p>
-      <w:pPr>
-        <w:rPr>
-          <w:rFonts w:eastAsia="Times New Roman" w:cstheme="minorHAnsi"/>
-          <w:bCs/>
-          <w:lang w:eastAsia="es-ES"/>
-        </w:rPr>
-      </w:pPr>
-    </w:p>
-    <w:p>
-      <w:pPr>
-        <w:rPr>
-          <w:rFonts w:eastAsia="Times New Roman" w:cstheme="minorHAnsi"/>
-          <w:bCs/>
-          <w:lang w:eastAsia="es-ES"/>
-        </w:rPr>
-      </w:pPr>
-      <w:r>
-        <w:rPr>
-          <w:rFonts w:eastAsia="Times New Roman" w:cstheme="minorHAnsi"/>
-          <w:bCs/>
-          <w:lang w:eastAsia="es-ES"/>
-        </w:rPr>
-        <w:t xml:space="preserve">6. **Probar añadir una nueva tarea**  </w:t>
-      </w:r>
-    </w:p>
-    <w:p>
-      <w:pPr>
-        <w:rPr>
-          <w:rFonts w:eastAsia="Times New Roman" w:cstheme="minorHAnsi"/>
-          <w:bCs/>
-          <w:lang w:eastAsia="es-ES"/>
-        </w:rPr>
-      </w:pPr>
-      <w:r>
-        <w:rPr>
-          <w:rFonts w:eastAsia="Times New Roman" w:cstheme="minorHAnsi"/>
-          <w:bCs/>
-          <w:lang w:eastAsia="es-ES"/>
-        </w:rPr>
-        <w:t xml:space="preserve">   - Escribe una tarea en el formulario y presiona el botón "Añadir tarea".  </w:t>
-      </w:r>
-    </w:p>
-    <w:p>
-      <w:pPr>
-        <w:rPr>
-          <w:rFonts w:eastAsia="Times New Roman" w:cstheme="minorHAnsi"/>
-          <w:bCs/>
-          <w:lang w:eastAsia="es-ES"/>
-        </w:rPr>
-      </w:pPr>
-      <w:r>
-        <w:rPr>
-          <w:rFonts w:eastAsia="Times New Roman" w:cstheme="minorHAnsi"/>
-          <w:bCs/>
-          <w:lang w:eastAsia="es-ES"/>
-        </w:rPr>
-        <w:t xml:space="preserve">   - El </w:t>
-      </w:r>
-      <w:proofErr w:type="spellStart"/>
-      <w:r>
-        <w:rPr>
-          <w:rFonts w:eastAsia="Times New Roman" w:cstheme="minorHAnsi"/>
-          <w:bCs/>
-          <w:lang w:eastAsia="es-ES"/>
-        </w:rPr>
-        <w:t>fetch</w:t>
-      </w:r>
-      <w:proofErr w:type="spellEnd"/>
-      <w:r>
-        <w:rPr>
-          <w:rFonts w:eastAsia="Times New Roman" w:cstheme="minorHAnsi"/>
-          <w:bCs/>
-          <w:lang w:eastAsia="es-ES"/>
-        </w:rPr>
-        <w:t xml:space="preserve"> hace un POST a la API REST enviando la nueva tarea.  </w:t>
-      </w:r>
-    </w:p>
-    <w:p>
-      <w:pPr>
-        <w:rPr>
-          <w:rFonts w:eastAsia="Times New Roman" w:cstheme="minorHAnsi"/>
-          <w:bCs/>
-          <w:lang w:eastAsia="es-ES"/>
-        </w:rPr>
-      </w:pPr>
-      <w:r>
-        <w:rPr>
-          <w:rFonts w:eastAsia="Times New Roman" w:cstheme="minorHAnsi"/>
-          <w:bCs/>
-          <w:lang w:eastAsia="es-ES"/>
-        </w:rPr>
-        <w:t xml:space="preserve">   - Si todo funciona, la tarea se insertará en la base de datos y la lista se actualizará automáticamente.</w:t>
-      </w:r>
-    </w:p>
-    <w:p>
-      <w:pPr>
-        <w:rPr>
-          <w:rFonts w:eastAsia="Times New Roman" w:cstheme="minorHAnsi"/>
-          <w:bCs/>
-          <w:lang w:eastAsia="es-ES"/>
-        </w:rPr>
-      </w:pPr>
-    </w:p>
-    <w:p>
-      <w:pPr>
-        <w:rPr>
-          <w:rFonts w:eastAsia="Times New Roman" w:cstheme="minorHAnsi"/>
-          <w:bCs/>
-          <w:lang w:eastAsia="es-ES"/>
-        </w:rPr>
-      </w:pPr>
-      <w:r>
-        <w:rPr>
-          <w:rFonts w:eastAsia="Times New Roman" w:cstheme="minorHAnsi"/>
-          <w:bCs/>
-          <w:lang w:eastAsia="es-ES"/>
-        </w:rPr>
-        <w:t xml:space="preserve">7. **Confirmar que la tarea fue añadida**  </w:t>
-      </w:r>
-    </w:p>
-    <w:p>
-      <w:pPr>
-        <w:rPr>
-          <w:rFonts w:eastAsia="Times New Roman" w:cstheme="minorHAnsi"/>
-          <w:bCs/>
-          <w:lang w:eastAsia="es-ES"/>
-        </w:rPr>
-      </w:pPr>
-      <w:r>
-        <w:rPr>
-          <w:rFonts w:eastAsia="Times New Roman" w:cstheme="minorHAnsi"/>
-          <w:bCs/>
-          <w:lang w:eastAsia="es-ES"/>
-        </w:rPr>
-        <w:t xml:space="preserve">   - Puedes volver a cargar la página para asegurarte que la tarea sigue ahí (la lee de la base de datos).  </w:t>
-      </w:r>
-    </w:p>
-    <w:p>
-      <w:pPr>
-        <w:rPr>
-          <w:rFonts w:eastAsia="Times New Roman" w:cstheme="minorHAnsi"/>
-          <w:bCs/>
-          <w:lang w:eastAsia="es-ES"/>
-        </w:rPr>
-      </w:pPr>
-      <w:r>
-        <w:rPr>
-          <w:rFonts w:eastAsia="Times New Roman" w:cstheme="minorHAnsi"/>
-          <w:bCs/>
-          <w:lang w:eastAsia="es-ES"/>
-        </w:rPr>
-        <w:t xml:space="preserve">   - O usa un cliente </w:t>
-      </w:r>
-      <w:proofErr w:type="spellStart"/>
-      <w:r>
-        <w:rPr>
-          <w:rFonts w:eastAsia="Times New Roman" w:cstheme="minorHAnsi"/>
-          <w:bCs/>
-          <w:lang w:eastAsia="es-ES"/>
-        </w:rPr>
-        <w:t>MySQL</w:t>
-      </w:r>
-      <w:proofErr w:type="spellEnd"/>
-      <w:r>
-        <w:rPr>
-          <w:rFonts w:eastAsia="Times New Roman" w:cstheme="minorHAnsi"/>
-          <w:bCs/>
-          <w:lang w:eastAsia="es-ES"/>
-        </w:rPr>
-        <w:t xml:space="preserve"> para consultar directamente la tabla tareas:  </w:t>
-      </w:r>
-    </w:p>
-    <w:p>
-      <w:pPr>
-        <w:rPr>
-          <w:rFonts w:eastAsia="Times New Roman" w:cstheme="minorHAnsi"/>
-          <w:bCs/>
-          <w:lang w:eastAsia="es-ES"/>
-        </w:rPr>
-      </w:pPr>
-      <w:r>
-        <w:rPr>
-          <w:rFonts w:eastAsia="Times New Roman" w:cstheme="minorHAnsi"/>
-          <w:bCs/>
-          <w:lang w:eastAsia="es-ES"/>
-        </w:rPr>
-        <w:t xml:space="preserve">     ```</w:t>
-      </w:r>
-      <w:proofErr w:type="spellStart"/>
-      <w:r>
-        <w:rPr>
-          <w:rFonts w:eastAsia="Times New Roman" w:cstheme="minorHAnsi"/>
-          <w:bCs/>
-          <w:lang w:eastAsia="es-ES"/>
-        </w:rPr>
-        <w:t>sql</w:t>
-      </w:r>
-      <w:proofErr w:type="spellEnd"/>
-    </w:p>
-    <w:p>
-      <w:pPr>
-        <w:rPr>
-          <w:rFonts w:eastAsia="Times New Roman" w:cstheme="minorHAnsi"/>
-          <w:bCs/>
-          <w:lang w:eastAsia="es-ES"/>
-        </w:rPr>
-      </w:pPr>
-      <w:r>
-        <w:rPr>
-          <w:rFonts w:eastAsia="Times New Roman" w:cstheme="minorHAnsi"/>
-          <w:bCs/>
-          <w:lang w:eastAsia="es-ES"/>
-        </w:rPr>
-        <w:t xml:space="preserve">     SELECT * FROM tareas;</w:t>
-      </w:r>
-    </w:p>
-    <w:p>
-      <w:pPr>
-        <w:rPr>
-          <w:rFonts w:eastAsia="Times New Roman" w:cstheme="minorHAnsi"/>
-          <w:bCs/>
-          <w:lang w:eastAsia="es-ES"/>
-        </w:rPr>
-      </w:pPr>
-      <w:r>
-        <w:rPr>
-          <w:rFonts w:eastAsia="Times New Roman" w:cstheme="minorHAnsi"/>
-          <w:bCs/>
-          <w:lang w:eastAsia="es-ES"/>
-        </w:rPr>
-        <w:t xml:space="preserve">     ```</w:t>
-      </w:r>
-    </w:p>
-    <w:p>
-      <w:pPr>
-        <w:rPr>
-          <w:rFonts w:eastAsia="Times New Roman" w:cstheme="minorHAnsi"/>
-          <w:bCs/>
-          <w:lang w:eastAsia="es-ES"/>
-        </w:rPr>
-      </w:pPr>
-    </w:p>
-    <w:p>
-      <w:pPr>
-        <w:rPr>
-          <w:rFonts w:eastAsia="Times New Roman" w:cstheme="minorHAnsi"/>
-          <w:bCs/>
-          <w:lang w:eastAsia="es-ES"/>
-        </w:rPr>
-      </w:pPr>
-      <w:r>
-        <w:rPr>
-          <w:rFonts w:eastAsia="Times New Roman" w:cstheme="minorHAnsi"/>
-          <w:bCs/>
-          <w:lang w:eastAsia="es-ES"/>
-        </w:rPr>
-        <w:t xml:space="preserve">8. **Depurar posibles errores**  </w:t>
-      </w:r>
-    </w:p>
-    <w:p>
-      <w:pPr>
-        <w:rPr>
-          <w:rFonts w:eastAsia="Times New Roman" w:cstheme="minorHAnsi"/>
-          <w:bCs/>
-          <w:lang w:eastAsia="es-ES"/>
-        </w:rPr>
-      </w:pPr>
-      <w:r>
-        <w:rPr>
-          <w:rFonts w:eastAsia="Times New Roman" w:cstheme="minorHAnsi"/>
-          <w:bCs/>
-          <w:lang w:eastAsia="es-ES"/>
-        </w:rPr>
-        <w:t xml:space="preserve">   - Si no ves las tareas cargando o no se añade la tarea, abre la consola del navegador (F12 &gt; Consola) para ver si hay errores </w:t>
-      </w:r>
-      <w:proofErr w:type="spellStart"/>
-      <w:r>
-        <w:rPr>
-          <w:rFonts w:eastAsia="Times New Roman" w:cstheme="minorHAnsi"/>
-          <w:bCs/>
-          <w:lang w:eastAsia="es-ES"/>
-        </w:rPr>
-        <w:t>JavaScript</w:t>
-      </w:r>
-      <w:proofErr w:type="spellEnd"/>
-      <w:r>
-        <w:rPr>
-          <w:rFonts w:eastAsia="Times New Roman" w:cstheme="minorHAnsi"/>
-          <w:bCs/>
-          <w:lang w:eastAsia="es-ES"/>
-        </w:rPr>
-        <w:t xml:space="preserve"> o de red (</w:t>
-      </w:r>
-      <w:proofErr w:type="spellStart"/>
-      <w:r>
-        <w:rPr>
-          <w:rFonts w:eastAsia="Times New Roman" w:cstheme="minorHAnsi"/>
-          <w:bCs/>
-          <w:lang w:eastAsia="es-ES"/>
-        </w:rPr>
-        <w:t>fetch</w:t>
-      </w:r>
-      <w:proofErr w:type="spellEnd"/>
-      <w:r>
-        <w:rPr>
-          <w:rFonts w:eastAsia="Times New Roman" w:cstheme="minorHAnsi"/>
-          <w:bCs/>
-          <w:lang w:eastAsia="es-ES"/>
-        </w:rPr>
-        <w:t xml:space="preserve">).  </w:t>
-      </w:r>
-    </w:p>
-    <w:p>
-      <w:pPr>
-        <w:rPr>
-          <w:rFonts w:eastAsia="Times New Roman" w:cstheme="minorHAnsi"/>
-          <w:bCs/>
-          <w:lang w:eastAsia="es-ES"/>
-        </w:rPr>
-      </w:pPr>
-      <w:r>
-        <w:rPr>
-          <w:rFonts w:eastAsia="Times New Roman" w:cstheme="minorHAnsi"/>
-          <w:bCs/>
-          <w:lang w:eastAsia="es-ES"/>
-        </w:rPr>
-        <w:t xml:space="preserve">   - En el </w:t>
-      </w:r>
-      <w:proofErr w:type="spellStart"/>
-      <w:r>
-        <w:rPr>
-          <w:rFonts w:eastAsia="Times New Roman" w:cstheme="minorHAnsi"/>
-          <w:bCs/>
-          <w:lang w:eastAsia="es-ES"/>
-        </w:rPr>
-        <w:t>backend</w:t>
-      </w:r>
-      <w:proofErr w:type="spellEnd"/>
-      <w:r>
-        <w:rPr>
-          <w:rFonts w:eastAsia="Times New Roman" w:cstheme="minorHAnsi"/>
-          <w:bCs/>
-          <w:lang w:eastAsia="es-ES"/>
-        </w:rPr>
-        <w:t>, revisa la consola donde ejecutas Java para ver si aparece algún error o excepción.</w:t>
-      </w:r>
-    </w:p>
-    <w:p>
-      <w:pPr>
-        <w:rPr>
-          <w:rFonts w:eastAsia="Times New Roman" w:cstheme="minorHAnsi"/>
-          <w:bCs/>
-          <w:lang w:eastAsia="es-ES"/>
-        </w:rPr>
-      </w:pPr>
-    </w:p>
-    <w:p>
-      <w:pPr>
-        <w:rPr>
-          <w:rFonts w:eastAsia="Times New Roman" w:cstheme="minorHAnsi"/>
-          <w:bCs/>
-          <w:lang w:eastAsia="es-ES"/>
-        </w:rPr>
-      </w:pPr>
-    </w:p>
-    <w:p>
-      <w:pPr>
-        <w:rPr>
-          <w:rFonts w:eastAsia="Times New Roman" w:cstheme="minorHAnsi"/>
-          <w:bCs/>
-          <w:lang w:eastAsia="es-ES"/>
-        </w:rPr>
-      </w:pPr>
-      <w:r>
-        <w:rPr>
-          <w:rFonts w:eastAsia="Times New Roman" w:cstheme="minorHAnsi"/>
-          <w:bCs/>
-          <w:lang w:eastAsia="es-ES"/>
-        </w:rPr>
-        <w:t>---</w:t>
-      </w:r>
-    </w:p>
-    <w:p>
-      <w:pPr>
-        <w:rPr>
-          <w:rFonts w:eastAsia="Times New Roman" w:cstheme="minorHAnsi"/>
-          <w:bCs/>
-          <w:lang w:eastAsia="es-ES"/>
-        </w:rPr>
-      </w:pPr>
-    </w:p>
-    <w:p>
-      <w:pPr>
-        <w:rPr>
-          <w:rFonts w:eastAsia="Times New Roman" w:cstheme="minorHAnsi"/>
-          <w:bCs/>
-          <w:lang w:eastAsia="es-ES"/>
-        </w:rPr>
-      </w:pPr>
-      <w:r>
-        <w:rPr>
-          <w:rFonts w:eastAsia="Times New Roman" w:cstheme="minorHAnsi"/>
-          <w:bCs/>
-          <w:lang w:eastAsia="es-ES"/>
-        </w:rPr>
-        <w:t>## ERRORES DETECTADOS</w:t>
-      </w:r>
-    </w:p>
-    <w:p>
-      <w:pPr>
-        <w:rPr>
-          <w:rFonts w:eastAsia="Times New Roman" w:cstheme="minorHAnsi"/>
-          <w:bCs/>
-          <w:lang w:eastAsia="es-ES"/>
-        </w:rPr>
-      </w:pPr>
-    </w:p>
-    <w:p>
-      <w:pPr>
-        <w:rPr>
-          <w:rFonts w:eastAsia="Times New Roman" w:cstheme="minorHAnsi"/>
-          <w:bCs/>
-          <w:lang w:eastAsia="es-ES"/>
-        </w:rPr>
-      </w:pPr>
-      <w:r>
-        <w:rPr>
-          <w:rFonts w:eastAsia="Times New Roman" w:cstheme="minorHAnsi"/>
-          <w:bCs/>
-          <w:lang w:eastAsia="es-ES"/>
-        </w:rPr>
-        <w:t xml:space="preserve">### Cómo habilitar CORS en tu </w:t>
-      </w:r>
-      <w:proofErr w:type="spellStart"/>
-      <w:r>
-        <w:rPr>
-          <w:rFonts w:eastAsia="Times New Roman" w:cstheme="minorHAnsi"/>
-          <w:bCs/>
-          <w:lang w:eastAsia="es-ES"/>
-        </w:rPr>
-        <w:t>backend</w:t>
-      </w:r>
-      <w:proofErr w:type="spellEnd"/>
-      <w:r>
-        <w:rPr>
-          <w:rFonts w:eastAsia="Times New Roman" w:cstheme="minorHAnsi"/>
-          <w:bCs/>
-          <w:lang w:eastAsia="es-ES"/>
-        </w:rPr>
-        <w:t xml:space="preserve"> Java simple</w:t>
-      </w:r>
-    </w:p>
-    <w:p>
-      <w:pPr>
-        <w:rPr>
-          <w:rFonts w:eastAsia="Times New Roman" w:cstheme="minorHAnsi"/>
-          <w:bCs/>
-          <w:lang w:eastAsia="es-ES"/>
-        </w:rPr>
-      </w:pPr>
-    </w:p>
-    <w:p>
-      <w:pPr>
-        <w:rPr>
-          <w:rFonts w:eastAsia="Times New Roman" w:cstheme="minorHAnsi"/>
-          <w:bCs/>
-          <w:lang w:eastAsia="es-ES"/>
-        </w:rPr>
-      </w:pPr>
-      <w:r>
-        <w:rPr>
-          <w:rFonts w:eastAsia="Times New Roman" w:cstheme="minorHAnsi"/>
-          <w:bCs/>
-          <w:lang w:eastAsia="es-ES"/>
-        </w:rPr>
-        <w:t>Como estás usando un servidor básico hecho en Java (probablemente con `</w:t>
-      </w:r>
-      <w:proofErr w:type="spellStart"/>
-      <w:r>
-        <w:rPr>
-          <w:rFonts w:eastAsia="Times New Roman" w:cstheme="minorHAnsi"/>
-          <w:bCs/>
-          <w:lang w:eastAsia="es-ES"/>
-        </w:rPr>
-        <w:t>HttpServer</w:t>
-      </w:r>
-      <w:proofErr w:type="spellEnd"/>
-      <w:r>
-        <w:rPr>
-          <w:rFonts w:eastAsia="Times New Roman" w:cstheme="minorHAnsi"/>
-          <w:bCs/>
-          <w:lang w:eastAsia="es-ES"/>
-        </w:rPr>
-        <w:t xml:space="preserve">` o similar), debes agregar los </w:t>
-      </w:r>
-      <w:proofErr w:type="spellStart"/>
-      <w:r>
-        <w:rPr>
-          <w:rFonts w:eastAsia="Times New Roman" w:cstheme="minorHAnsi"/>
-          <w:bCs/>
-          <w:lang w:eastAsia="es-ES"/>
-        </w:rPr>
-        <w:t>headers</w:t>
-      </w:r>
-      <w:proofErr w:type="spellEnd"/>
-      <w:r>
-        <w:rPr>
-          <w:rFonts w:eastAsia="Times New Roman" w:cstheme="minorHAnsi"/>
-          <w:bCs/>
-          <w:lang w:eastAsia="es-ES"/>
-        </w:rPr>
-        <w:t xml:space="preserve"> CORS en las respuestas para que el navegador permita las peticiones.</w:t>
-      </w:r>
-    </w:p>
-    <w:p>
-      <w:pPr>
-        <w:rPr>
-          <w:rFonts w:eastAsia="Times New Roman" w:cstheme="minorHAnsi"/>
-          <w:bCs/>
-          <w:lang w:eastAsia="es-ES"/>
-        </w:rPr>
-      </w:pPr>
-    </w:p>
-    <w:p>
-      <w:pPr>
-        <w:rPr>
-          <w:rFonts w:eastAsia="Times New Roman" w:cstheme="minorHAnsi"/>
-          <w:bCs/>
-          <w:lang w:eastAsia="es-ES"/>
-        </w:rPr>
-      </w:pPr>
-      <w:r>
-        <w:rPr>
-          <w:rFonts w:eastAsia="Times New Roman" w:cstheme="minorHAnsi"/>
-          <w:bCs/>
-          <w:lang w:eastAsia="es-ES"/>
-        </w:rPr>
-        <w:t>Ejemplo básico para agregar CORS en tu manejador de `/tareas` (en el método `</w:t>
-      </w:r>
-      <w:proofErr w:type="spellStart"/>
-      <w:proofErr w:type="gramStart"/>
-      <w:r>
-        <w:rPr>
-          <w:rFonts w:eastAsia="Times New Roman" w:cstheme="minorHAnsi"/>
-          <w:bCs/>
-          <w:lang w:eastAsia="es-ES"/>
-        </w:rPr>
-        <w:t>handle</w:t>
-      </w:r>
-      <w:proofErr w:type="spellEnd"/>
-      <w:r>
-        <w:rPr>
-          <w:rFonts w:eastAsia="Times New Roman" w:cstheme="minorHAnsi"/>
-          <w:bCs/>
-          <w:lang w:eastAsia="es-ES"/>
-        </w:rPr>
-        <w:t>(</w:t>
-      </w:r>
-      <w:proofErr w:type="spellStart"/>
-      <w:proofErr w:type="gramEnd"/>
-      <w:r>
-        <w:rPr>
-          <w:rFonts w:eastAsia="Times New Roman" w:cstheme="minorHAnsi"/>
-          <w:bCs/>
-          <w:lang w:eastAsia="es-ES"/>
-        </w:rPr>
-        <w:t>HttpExchange</w:t>
-      </w:r>
-      <w:proofErr w:type="spellEnd"/>
-      <w:r>
-        <w:rPr>
-          <w:rFonts w:eastAsia="Times New Roman" w:cstheme="minorHAnsi"/>
-          <w:bCs/>
-          <w:lang w:eastAsia="es-ES"/>
-        </w:rPr>
-        <w:t xml:space="preserve"> </w:t>
-      </w:r>
-      <w:proofErr w:type="spellStart"/>
-      <w:r>
-        <w:rPr>
-          <w:rFonts w:eastAsia="Times New Roman" w:cstheme="minorHAnsi"/>
-          <w:bCs/>
-          <w:lang w:eastAsia="es-ES"/>
-        </w:rPr>
-        <w:t>exchange</w:t>
-      </w:r>
-      <w:proofErr w:type="spellEnd"/>
-      <w:r>
-        <w:rPr>
-          <w:rFonts w:eastAsia="Times New Roman" w:cstheme="minorHAnsi"/>
-          <w:bCs/>
-          <w:lang w:eastAsia="es-ES"/>
-        </w:rPr>
-        <w:t>)` agrega estas líneas justo antes de enviar la respuesta):</w:t>
-      </w:r>
-    </w:p>
-    <w:p>
-      <w:pPr>
-        <w:rPr>
-          <w:rFonts w:eastAsia="Times New Roman" w:cstheme="minorHAnsi"/>
-          <w:bCs/>
-          <w:lang w:eastAsia="es-ES"/>
-        </w:rPr>
-      </w:pPr>
-    </w:p>
-    <w:p>
-      <w:pPr>
-        <w:rPr>
-          <w:rFonts w:eastAsia="Times New Roman" w:cstheme="minorHAnsi"/>
-          <w:bCs/>
-          <w:lang w:eastAsia="es-ES"/>
-        </w:rPr>
-      </w:pPr>
-      <w:r>
-        <w:rPr>
-          <w:rFonts w:eastAsia="Times New Roman" w:cstheme="minorHAnsi"/>
-          <w:bCs/>
-          <w:lang w:eastAsia="es-ES"/>
-        </w:rPr>
-        <w:t>```java</w:t>
-      </w:r>
-    </w:p>
-    <w:p>
-      <w:pPr>
-        <w:rPr>
-          <w:rFonts w:eastAsia="Times New Roman" w:cstheme="minorHAnsi"/>
-          <w:bCs/>
-          <w:lang w:eastAsia="es-ES"/>
-        </w:rPr>
-      </w:pPr>
-      <w:r>
-        <w:rPr>
-          <w:rFonts w:eastAsia="Times New Roman" w:cstheme="minorHAnsi"/>
-          <w:bCs/>
-          <w:lang w:eastAsia="es-ES"/>
-        </w:rPr>
-        <w:t>// Permitir cualquier origen (para desarrollo)</w:t>
-      </w:r>
-    </w:p>
-    <w:p>
-      <w:pPr>
-        <w:rPr>
-          <w:rFonts w:eastAsia="Times New Roman" w:cstheme="minorHAnsi"/>
-          <w:bCs/>
-          <w:lang w:val="en-US" w:eastAsia="es-ES"/>
-        </w:rPr>
-      </w:pPr>
-      <w:proofErr w:type="spellStart"/>
-      <w:proofErr w:type="gramStart"/>
-      <w:r>
-        <w:rPr>
-          <w:rFonts w:eastAsia="Times New Roman" w:cstheme="minorHAnsi"/>
-          <w:bCs/>
-          <w:lang w:val="en-US" w:eastAsia="es-ES"/>
-        </w:rPr>
-        <w:t>exchange.getResponseHeaders</w:t>
-      </w:r>
-      <w:proofErr w:type="spellEnd"/>
-      <w:r>
-        <w:rPr>
-          <w:rFonts w:eastAsia="Times New Roman" w:cstheme="minorHAnsi"/>
-          <w:bCs/>
-          <w:lang w:val="en-US" w:eastAsia="es-ES"/>
-        </w:rPr>
-        <w:t>(</w:t>
-      </w:r>
-      <w:proofErr w:type="gramEnd"/>
-      <w:r>
-        <w:rPr>
-          <w:rFonts w:eastAsia="Times New Roman" w:cstheme="minorHAnsi"/>
-          <w:bCs/>
-          <w:lang w:val="en-US" w:eastAsia="es-ES"/>
-        </w:rPr>
-        <w:t>).add("Access-Control-Allow-Origin", "*");</w:t>
-      </w:r>
-    </w:p>
-    <w:p>
-      <w:pPr>
-        <w:rPr>
-          <w:rFonts w:eastAsia="Times New Roman" w:cstheme="minorHAnsi"/>
-          <w:bCs/>
-          <w:lang w:val="en-US" w:eastAsia="es-ES"/>
-        </w:rPr>
-      </w:pPr>
-      <w:proofErr w:type="gramStart"/>
-      <w:r>
-        <w:rPr>
-          <w:rFonts w:eastAsia="Times New Roman" w:cstheme="minorHAnsi"/>
-          <w:bCs/>
-          <w:lang w:val="en-US" w:eastAsia="es-ES"/>
-        </w:rPr>
-        <w:t>exchange.getResponseHeaders(</w:t>
-      </w:r>
-      <w:proofErr w:type="gramEnd"/>
-      <w:r>
-        <w:rPr>
-          <w:rFonts w:eastAsia="Times New Roman" w:cstheme="minorHAnsi"/>
-          <w:bCs/>
-          <w:lang w:val="en-US" w:eastAsia="es-ES"/>
-        </w:rPr>
-        <w:t>).add("Access-Control-Allow-Methods", "GET, POST, OPTIONS");</w:t>
-      </w:r>
-    </w:p>
-    <w:p>
-      <w:pPr>
-        <w:rPr>
-          <w:rFonts w:eastAsia="Times New Roman" w:cstheme="minorHAnsi"/>
-          <w:bCs/>
-          <w:lang w:val="en-US" w:eastAsia="es-ES"/>
-        </w:rPr>
-      </w:pPr>
-      <w:proofErr w:type="gramStart"/>
-      <w:r>
-        <w:rPr>
-          <w:rFonts w:eastAsia="Times New Roman" w:cstheme="minorHAnsi"/>
-          <w:bCs/>
-          <w:lang w:val="en-US" w:eastAsia="es-ES"/>
-        </w:rPr>
-        <w:t>exchange.getResponseHeaders(</w:t>
-      </w:r>
-      <w:proofErr w:type="gramEnd"/>
-      <w:r>
-        <w:rPr>
-          <w:rFonts w:eastAsia="Times New Roman" w:cstheme="minorHAnsi"/>
-          <w:bCs/>
-          <w:lang w:val="en-US" w:eastAsia="es-ES"/>
-        </w:rPr>
-        <w:t>).add("Access-Control-Allow-Headers", "Content-Type");</w:t>
-      </w:r>
-    </w:p>
-    <w:p>
-      <w:pPr>
-        <w:rPr>
-          <w:rFonts w:eastAsia="Times New Roman" w:cstheme="minorHAnsi"/>
-          <w:bCs/>
-          <w:lang w:val="en-US" w:eastAsia="es-ES"/>
-        </w:rPr>
-      </w:pPr>
-    </w:p>
-    <w:p>
-      <w:pPr>
-        <w:rPr>
-          <w:rFonts w:eastAsia="Times New Roman" w:cstheme="minorHAnsi"/>
-          <w:bCs/>
-          <w:lang w:val="en-US" w:eastAsia="es-ES"/>
-        </w:rPr>
-      </w:pPr>
-    </w:p>
-    <w:p>
-      <w:pPr>
-        <w:rPr>
-          <w:rFonts w:eastAsia="Times New Roman" w:cstheme="minorHAnsi"/>
-          <w:bCs/>
-          <w:lang w:eastAsia="es-ES"/>
-        </w:rPr>
-      </w:pPr>
-      <w:r>
-        <w:rPr>
-          <w:rFonts w:eastAsia="Times New Roman" w:cstheme="minorHAnsi"/>
-          <w:bCs/>
-          <w:lang w:eastAsia="es-ES"/>
-        </w:rPr>
-        <w:t>## SOLUCIÓN DE PROBLEMAS</w:t>
-      </w:r>
-    </w:p>
-    <w:p>
-      <w:pPr>
-        <w:rPr>
-          <w:rFonts w:eastAsia="Times New Roman" w:cstheme="minorHAnsi"/>
-          <w:bCs/>
-          <w:lang w:eastAsia="es-ES"/>
-        </w:rPr>
-      </w:pPr>
-    </w:p>
-    <w:p>
-      <w:pPr>
-        <w:rPr>
-          <w:rFonts w:eastAsia="Times New Roman" w:cstheme="minorHAnsi"/>
-          <w:bCs/>
-          <w:lang w:eastAsia="es-ES"/>
-        </w:rPr>
-      </w:pPr>
-      <w:r>
-        <w:rPr>
-          <w:rFonts w:eastAsia="Times New Roman" w:cstheme="minorHAnsi"/>
-          <w:bCs/>
-          <w:lang w:eastAsia="es-ES"/>
-        </w:rPr>
-        <w:t>| Error | Causa | Solución |</w:t>
-      </w:r>
-    </w:p>
-    <w:p>
-      <w:pPr>
-        <w:rPr>
-          <w:rFonts w:eastAsia="Times New Roman" w:cstheme="minorHAnsi"/>
-          <w:bCs/>
-          <w:lang w:eastAsia="es-ES"/>
-        </w:rPr>
-      </w:pPr>
-      <w:r>
-        <w:rPr>
-          <w:rFonts w:eastAsia="Times New Roman" w:cstheme="minorHAnsi"/>
-          <w:bCs/>
-          <w:lang w:eastAsia="es-ES"/>
-        </w:rPr>
-        <w:t>|-------|--------|-----------|</w:t>
-      </w:r>
-    </w:p>
-    <w:p>
-      <w:pPr>
-        <w:rPr>
-          <w:rFonts w:eastAsia="Times New Roman" w:cstheme="minorHAnsi"/>
-          <w:bCs/>
-          <w:lang w:eastAsia="es-ES"/>
-        </w:rPr>
-      </w:pPr>
-      <w:r>
-        <w:rPr>
-          <w:rFonts w:eastAsia="Times New Roman" w:cstheme="minorHAnsi"/>
-          <w:bCs/>
-          <w:lang w:eastAsia="es-ES"/>
-        </w:rPr>
-        <w:t>| `</w:t>
-      </w:r>
-      <w:proofErr w:type="spellStart"/>
-      <w:r>
-        <w:rPr>
-          <w:rFonts w:eastAsia="Times New Roman" w:cstheme="minorHAnsi"/>
-          <w:bCs/>
-          <w:lang w:eastAsia="es-ES"/>
-        </w:rPr>
-        <w:t>Communications</w:t>
-      </w:r>
-      <w:proofErr w:type="spellEnd"/>
-      <w:r>
-        <w:rPr>
-          <w:rFonts w:eastAsia="Times New Roman" w:cstheme="minorHAnsi"/>
-          <w:bCs/>
-          <w:lang w:eastAsia="es-ES"/>
-        </w:rPr>
-        <w:t xml:space="preserve"> link </w:t>
-      </w:r>
-      <w:proofErr w:type="spellStart"/>
-      <w:r>
-        <w:rPr>
-          <w:rFonts w:eastAsia="Times New Roman" w:cstheme="minorHAnsi"/>
-          <w:bCs/>
-          <w:lang w:eastAsia="es-ES"/>
-        </w:rPr>
-        <w:t>failure</w:t>
-      </w:r>
-      <w:proofErr w:type="spellEnd"/>
-      <w:r>
-        <w:rPr>
-          <w:rFonts w:eastAsia="Times New Roman" w:cstheme="minorHAnsi"/>
-          <w:bCs/>
-          <w:lang w:eastAsia="es-ES"/>
-        </w:rPr>
-        <w:t xml:space="preserve">` | </w:t>
-      </w:r>
-      <w:proofErr w:type="spellStart"/>
-      <w:r>
-        <w:rPr>
-          <w:rFonts w:eastAsia="Times New Roman" w:cstheme="minorHAnsi"/>
-          <w:bCs/>
-          <w:lang w:eastAsia="es-ES"/>
-        </w:rPr>
-        <w:t>MySQL</w:t>
-      </w:r>
-      <w:proofErr w:type="spellEnd"/>
-      <w:r>
-        <w:rPr>
-          <w:rFonts w:eastAsia="Times New Roman" w:cstheme="minorHAnsi"/>
-          <w:bCs/>
-          <w:lang w:eastAsia="es-ES"/>
-        </w:rPr>
-        <w:t xml:space="preserve"> apagado o puerto incorrecto | Inicia </w:t>
-      </w:r>
-      <w:proofErr w:type="spellStart"/>
-      <w:r>
-        <w:rPr>
-          <w:rFonts w:eastAsia="Times New Roman" w:cstheme="minorHAnsi"/>
-          <w:bCs/>
-          <w:lang w:eastAsia="es-ES"/>
-        </w:rPr>
-        <w:t>MySQL</w:t>
-      </w:r>
-      <w:proofErr w:type="spellEnd"/>
-      <w:r>
-        <w:rPr>
-          <w:rFonts w:eastAsia="Times New Roman" w:cstheme="minorHAnsi"/>
-          <w:bCs/>
-          <w:lang w:eastAsia="es-ES"/>
-        </w:rPr>
-        <w:t xml:space="preserve"> en XAMPP (3306) |</w:t>
-      </w:r>
-    </w:p>
-    <w:p>
-      <w:pPr>
-        <w:rPr>
-          <w:rFonts w:eastAsia="Times New Roman" w:cstheme="minorHAnsi"/>
-          <w:bCs/>
-          <w:lang w:eastAsia="es-ES"/>
-        </w:rPr>
-      </w:pPr>
-      <w:r>
-        <w:rPr>
-          <w:rFonts w:eastAsia="Times New Roman" w:cstheme="minorHAnsi"/>
-          <w:bCs/>
-          <w:lang w:eastAsia="es-ES"/>
-        </w:rPr>
-        <w:t xml:space="preserve">| `Access </w:t>
-      </w:r>
-      <w:proofErr w:type="spellStart"/>
-      <w:r>
-        <w:rPr>
-          <w:rFonts w:eastAsia="Times New Roman" w:cstheme="minorHAnsi"/>
-          <w:bCs/>
-          <w:lang w:eastAsia="es-ES"/>
-        </w:rPr>
-        <w:t>denied</w:t>
-      </w:r>
-      <w:proofErr w:type="spellEnd"/>
-      <w:r>
-        <w:rPr>
-          <w:rFonts w:eastAsia="Times New Roman" w:cstheme="minorHAnsi"/>
-          <w:bCs/>
-          <w:lang w:eastAsia="es-ES"/>
-        </w:rPr>
-        <w:t xml:space="preserve"> </w:t>
-      </w:r>
-      <w:proofErr w:type="spellStart"/>
-      <w:r>
-        <w:rPr>
-          <w:rFonts w:eastAsia="Times New Roman" w:cstheme="minorHAnsi"/>
-          <w:bCs/>
-          <w:lang w:eastAsia="es-ES"/>
-        </w:rPr>
-        <w:t>for</w:t>
-      </w:r>
-      <w:proofErr w:type="spellEnd"/>
-      <w:r>
-        <w:rPr>
-          <w:rFonts w:eastAsia="Times New Roman" w:cstheme="minorHAnsi"/>
-          <w:bCs/>
-          <w:lang w:eastAsia="es-ES"/>
-        </w:rPr>
-        <w:t xml:space="preserve"> </w:t>
-      </w:r>
-      <w:proofErr w:type="spellStart"/>
-      <w:r>
-        <w:rPr>
-          <w:rFonts w:eastAsia="Times New Roman" w:cstheme="minorHAnsi"/>
-          <w:bCs/>
-          <w:lang w:eastAsia="es-ES"/>
-        </w:rPr>
-        <w:t>user</w:t>
-      </w:r>
-      <w:proofErr w:type="spellEnd"/>
-      <w:r>
-        <w:rPr>
-          <w:rFonts w:eastAsia="Times New Roman" w:cstheme="minorHAnsi"/>
-          <w:bCs/>
-          <w:lang w:eastAsia="es-ES"/>
-        </w:rPr>
-        <w:t>` | Usuario/clave incorrectos | Verifica `</w:t>
-      </w:r>
-      <w:proofErr w:type="spellStart"/>
-      <w:r>
-        <w:rPr>
-          <w:rFonts w:eastAsia="Times New Roman" w:cstheme="minorHAnsi"/>
-          <w:bCs/>
-          <w:lang w:eastAsia="es-ES"/>
-        </w:rPr>
-        <w:t>todo_user</w:t>
-      </w:r>
-      <w:proofErr w:type="spellEnd"/>
-      <w:r>
-        <w:rPr>
-          <w:rFonts w:eastAsia="Times New Roman" w:cstheme="minorHAnsi"/>
-          <w:bCs/>
-          <w:lang w:eastAsia="es-ES"/>
-        </w:rPr>
-        <w:t>` y contraseña |</w:t>
-      </w:r>
-    </w:p>
-    <w:p>
-      <w:pPr>
-        <w:rPr>
-          <w:rFonts w:eastAsia="Times New Roman" w:cstheme="minorHAnsi"/>
-          <w:bCs/>
-          <w:lang w:eastAsia="es-ES"/>
-        </w:rPr>
-      </w:pPr>
-      <w:r>
-        <w:rPr>
-          <w:rFonts w:eastAsia="Times New Roman" w:cstheme="minorHAnsi"/>
-          <w:bCs/>
-          <w:lang w:eastAsia="es-ES"/>
-        </w:rPr>
         <w:t xml:space="preserve">| `No </w:t>
       </w:r>
       <w:proofErr w:type="spellStart"/>
@@ -5458,7 +5551,6 @@
           <w:bCs/>
           <w:lang w:eastAsia="es-ES"/>
         </w:rPr>
-        <w:lastRenderedPageBreak/>
         <w:t xml:space="preserve">| `CORS` bloqueado | Falta cabeceras en Java | Agrega </w:t>
       </w:r>
       <w:proofErr w:type="spellStart"/>
@@ -5785,6 +5877,7 @@
           <w:sz w:val="22"/>
           <w:szCs w:val="22"/>
         </w:rPr>
+        <w:lastRenderedPageBreak/>
         <w:t xml:space="preserve">Cómo habilitar CORS en tu </w:t>
       </w:r>
       <w:proofErr w:type="spellStart"/>
@@ -5821,7 +5914,6 @@
           <w:sz w:val="22"/>
           <w:szCs w:val="22"/>
         </w:rPr>
-        <w:lastRenderedPageBreak/>
         <w:t xml:space="preserve">Como estás usando un servidor básico hecho en Java (probablemente con </w:t>
       </w:r>
       <w:proofErr w:type="spellStart"/>
@@ -7133,6 +7225,7 @@
           <w:sz w:val="22"/>
           <w:szCs w:val="22"/>
         </w:rPr>
+        <w:lastRenderedPageBreak/>
         <w:t xml:space="preserve">Debes incluir </w:t>
       </w:r>
       <w:r>
@@ -7207,7 +7300,6 @@
           <w:sz w:val="22"/>
           <w:szCs w:val="22"/>
         </w:rPr>
-        <w:lastRenderedPageBreak/>
         <w:t xml:space="preserve">Modificar el método </w:t>
       </w:r>
       <w:proofErr w:type="spellStart"/>
